--- a/3. 线性表/线性表.docx
+++ b/3. 线性表/线性表.docx
@@ -20,6 +20,43 @@
       </w:r>
     </w:p>
     <w:p>
+      <w:r>
+        <w:tab/>
+      </w:r>
+      <w:r>
+        <w:rPr>
+          <w:rFonts w:hint="eastAsia"/>
+        </w:rPr>
+        <w:t>线性表是</w:t>
+      </w:r>
+      <w:r>
+        <w:rPr>
+          <w:rFonts w:hint="eastAsia"/>
+        </w:rPr>
+        <w:t>N</w:t>
+      </w:r>
+      <w:proofErr w:type="gramStart"/>
+      <w:r>
+        <w:rPr>
+          <w:rFonts w:hint="eastAsia"/>
+        </w:rPr>
+        <w:t>个</w:t>
+      </w:r>
+      <w:proofErr w:type="gramEnd"/>
+      <w:r>
+        <w:rPr>
+          <w:rFonts w:hint="eastAsia"/>
+        </w:rPr>
+        <w:t>数据</w:t>
+      </w:r>
+      <w:r>
+        <w:rPr>
+          <w:rFonts w:hint="eastAsia"/>
+        </w:rPr>
+        <w:t>元素的有限序列。</w:t>
+      </w:r>
+    </w:p>
+    <w:p>
       <w:pPr>
         <w:rPr>
           <w:rFonts w:hint="eastAsia"/>
@@ -32,29 +69,60 @@
         <w:rPr>
           <w:rFonts w:hint="eastAsia"/>
         </w:rPr>
-        <w:t>线性表是</w:t>
-      </w:r>
-      <w:r>
-        <w:rPr>
-          <w:rFonts w:hint="eastAsia"/>
-        </w:rPr>
-        <w:t>N</w:t>
-      </w:r>
-      <w:r>
-        <w:rPr>
-          <w:rFonts w:hint="eastAsia"/>
-        </w:rPr>
-        <w:t>个元素的有限序列。</w:t>
-      </w:r>
-      <w:bookmarkStart w:id="0" w:name="_GoBack"/>
-      <w:bookmarkEnd w:id="0"/>
+        <w:t>说明：这里的数据元素可以是简单的一个变量，比如姓名，也可以是复杂的一个结构体，比如包含</w:t>
+      </w:r>
+      <w:r>
+        <w:rPr>
+          <w:rFonts w:hint="eastAsia"/>
+        </w:rPr>
+        <w:t>id</w:t>
+      </w:r>
+      <w:r>
+        <w:rPr>
+          <w:rFonts w:hint="eastAsia"/>
+        </w:rPr>
+        <w:t>，</w:t>
+      </w:r>
+      <w:r>
+        <w:rPr>
+          <w:rFonts w:hint="eastAsia"/>
+        </w:rPr>
+        <w:t>name</w:t>
+      </w:r>
+      <w:r>
+        <w:rPr>
+          <w:rFonts w:hint="eastAsia"/>
+        </w:rPr>
+        <w:t>，</w:t>
+      </w:r>
+      <w:r>
+        <w:rPr>
+          <w:rFonts w:hint="eastAsia"/>
+        </w:rPr>
+        <w:t>age</w:t>
+      </w:r>
+      <w:r>
+        <w:rPr>
+          <w:rFonts w:hint="eastAsia"/>
+        </w:rPr>
+        <w:t>的</w:t>
+      </w:r>
+      <w:r>
+        <w:rPr>
+          <w:rFonts w:hint="eastAsia"/>
+        </w:rPr>
+        <w:t>Person</w:t>
+      </w:r>
+      <w:r>
+        <w:rPr>
+          <w:rFonts w:hint="eastAsia"/>
+        </w:rPr>
+        <w:t>结构。</w:t>
+      </w:r>
     </w:p>
     <w:p>
       <w:pPr>
         <w:pStyle w:val="1"/>
-        <w:rPr>
-          <w:rFonts w:hint="eastAsia"/>
-        </w:rPr>
       </w:pPr>
       <w:r>
         <w:rPr>
@@ -67,6 +135,65 @@
           <w:rFonts w:hint="eastAsia"/>
         </w:rPr>
         <w:t>、分类</w:t>
+      </w:r>
+    </w:p>
+    <w:p>
+      <w:r>
+        <w:tab/>
+      </w:r>
+      <w:r>
+        <w:rPr>
+          <w:rFonts w:hint="eastAsia"/>
+        </w:rPr>
+        <w:t>（</w:t>
+      </w:r>
+      <w:r>
+        <w:rPr>
+          <w:rFonts w:hint="eastAsia"/>
+        </w:rPr>
+        <w:t>1</w:t>
+      </w:r>
+      <w:r>
+        <w:rPr>
+          <w:rFonts w:hint="eastAsia"/>
+        </w:rPr>
+        <w:t>）顺序表：</w:t>
+      </w:r>
+      <w:bookmarkStart w:id="0" w:name="_GoBack"/>
+      <w:bookmarkEnd w:id="0"/>
+      <w:r>
+        <w:rPr>
+          <w:rFonts w:hint="eastAsia"/>
+        </w:rPr>
+        <w:t>数组</w:t>
+      </w:r>
+    </w:p>
+    <w:p>
+      <w:pPr>
+        <w:rPr>
+          <w:rFonts w:hint="eastAsia"/>
+        </w:rPr>
+      </w:pPr>
+      <w:r>
+        <w:tab/>
+      </w:r>
+      <w:r>
+        <w:rPr>
+          <w:rFonts w:hint="eastAsia"/>
+        </w:rPr>
+        <w:t>（</w:t>
+      </w:r>
+      <w:r>
+        <w:rPr>
+          <w:rFonts w:hint="eastAsia"/>
+        </w:rPr>
+        <w:t>2</w:t>
+      </w:r>
+      <w:r>
+        <w:rPr>
+          <w:rFonts w:hint="eastAsia"/>
+        </w:rPr>
+        <w:t>）链表：静态链表，单链表，循环链表，双向链表</w:t>
       </w:r>
     </w:p>
     <w:sectPr>

--- a/3. 线性表/线性表.docx
+++ b/3. 线性表/线性表.docx
@@ -157,15 +157,30 @@
         <w:rPr>
           <w:rFonts w:hint="eastAsia"/>
         </w:rPr>
-        <w:t>）顺序表：</w:t>
-      </w:r>
-      <w:bookmarkStart w:id="0" w:name="_GoBack"/>
-      <w:bookmarkEnd w:id="0"/>
-      <w:r>
-        <w:rPr>
-          <w:rFonts w:hint="eastAsia"/>
-        </w:rPr>
-        <w:t>数组</w:t>
+        <w:t>）顺序表：数组</w:t>
+      </w:r>
+    </w:p>
+    <w:p>
+      <w:r>
+        <w:tab/>
+      </w:r>
+      <w:r>
+        <w:rPr>
+          <w:rFonts w:hint="eastAsia"/>
+        </w:rPr>
+        <w:t>（</w:t>
+      </w:r>
+      <w:r>
+        <w:rPr>
+          <w:rFonts w:hint="eastAsia"/>
+        </w:rPr>
+        <w:t>2</w:t>
+      </w:r>
+      <w:r>
+        <w:rPr>
+          <w:rFonts w:hint="eastAsia"/>
+        </w:rPr>
+        <w:t>）链表：静态链表，单链表，循环链表，双向链表</w:t>
       </w:r>
     </w:p>
     <w:p>
@@ -181,20 +196,10 @@
         <w:rPr>
           <w:rFonts w:hint="eastAsia"/>
         </w:rPr>
-        <w:t>（</w:t>
-      </w:r>
-      <w:r>
-        <w:rPr>
-          <w:rFonts w:hint="eastAsia"/>
-        </w:rPr>
-        <w:t>2</w:t>
-      </w:r>
-      <w:r>
-        <w:rPr>
-          <w:rFonts w:hint="eastAsia"/>
-        </w:rPr>
-        <w:t>）链表：静态链表，单链表，循环链表，双向链表</w:t>
-      </w:r>
+        <w:t>说明：顺序表带有下标，搜索速度快。</w:t>
+      </w:r>
+      <w:bookmarkStart w:id="0" w:name="_GoBack"/>
+      <w:bookmarkEnd w:id="0"/>
     </w:p>
     <w:sectPr>
       <w:pgSz w:w="11906" w:h="16838"/>

--- a/3. 线性表/线性表.docx
+++ b/3. 线性表/线性表.docx
@@ -184,19 +184,69 @@
       </w:r>
     </w:p>
     <w:p>
+      <w:r>
+        <w:tab/>
+      </w:r>
+      <w:r>
+        <w:rPr>
+          <w:rFonts w:hint="eastAsia"/>
+        </w:rPr>
+        <w:t>说明：顺序表带有下标，搜索速度快。</w:t>
+      </w:r>
+    </w:p>
+    <w:p>
       <w:pPr>
-        <w:rPr>
-          <w:rFonts w:hint="eastAsia"/>
-        </w:rPr>
+        <w:pStyle w:val="1"/>
       </w:pPr>
       <w:r>
-        <w:tab/>
-      </w:r>
-      <w:r>
-        <w:rPr>
-          <w:rFonts w:hint="eastAsia"/>
-        </w:rPr>
-        <w:t>说明：顺序表带有下标，搜索速度快。</w:t>
+        <w:rPr>
+          <w:rFonts w:hint="eastAsia"/>
+        </w:rPr>
+        <w:t>3</w:t>
+      </w:r>
+      <w:r>
+        <w:rPr>
+          <w:rFonts w:hint="eastAsia"/>
+        </w:rPr>
+        <w:t>、代码</w:t>
+      </w:r>
+    </w:p>
+    <w:p>
+      <w:pPr>
+        <w:pStyle w:val="1"/>
+      </w:pPr>
+      <w:r>
+        <w:rPr>
+          <w:rFonts w:hint="eastAsia"/>
+        </w:rPr>
+        <w:t>4</w:t>
+      </w:r>
+      <w:r>
+        <w:rPr>
+          <w:rFonts w:hint="eastAsia"/>
+        </w:rPr>
+        <w:t>、应用</w:t>
+      </w:r>
+    </w:p>
+    <w:p>
+      <w:r>
+        <w:rPr>
+          <w:rFonts w:hint="eastAsia"/>
+        </w:rPr>
+        <w:t>通讯录</w:t>
+      </w:r>
+    </w:p>
+    <w:p>
+      <w:pPr>
+        <w:rPr>
+          <w:rFonts w:hint="eastAsia"/>
+        </w:rPr>
+      </w:pPr>
+      <w:r>
+        <w:rPr>
+          <w:rFonts w:hint="eastAsia"/>
+        </w:rPr>
+        <w:t>一元多项式</w:t>
       </w:r>
       <w:bookmarkStart w:id="0" w:name="_GoBack"/>
       <w:bookmarkEnd w:id="0"/>

--- a/3. 线性表/线性表.docx
+++ b/3. 线性表/线性表.docx
@@ -191,7 +191,33 @@
         <w:rPr>
           <w:rFonts w:hint="eastAsia"/>
         </w:rPr>
-        <w:t>说明：顺序表带有下标，搜索速度快。</w:t>
+        <w:t>说明：顺序表带有下标，</w:t>
+      </w:r>
+      <w:r>
+        <w:rPr>
+          <w:rFonts w:hint="eastAsia"/>
+        </w:rPr>
+        <w:t>在遍历和寻址的时候</w:t>
+      </w:r>
+      <w:r>
+        <w:rPr>
+          <w:rFonts w:hint="eastAsia"/>
+        </w:rPr>
+        <w:t>速度快</w:t>
+      </w:r>
+      <w:r>
+        <w:rPr>
+          <w:rFonts w:hint="eastAsia"/>
+        </w:rPr>
+        <w:t>，即查找相关效率高；当插入或者删除元素的时候，需要移动数组中的元素，效率较低</w:t>
+      </w:r>
+      <w:bookmarkStart w:id="0" w:name="_GoBack"/>
+      <w:bookmarkEnd w:id="0"/>
+      <w:r>
+        <w:rPr>
+          <w:rFonts w:hint="eastAsia"/>
+        </w:rPr>
+        <w:t>。</w:t>
       </w:r>
     </w:p>
     <w:p>
@@ -213,6 +239,31 @@
     </w:p>
     <w:p>
       <w:pPr>
+        <w:pStyle w:val="2"/>
+      </w:pPr>
+      <w:r>
+        <w:rPr>
+          <w:rFonts w:hint="eastAsia"/>
+        </w:rPr>
+        <w:t>顺序表</w:t>
+      </w:r>
+    </w:p>
+    <w:p>
+      <w:pPr>
+        <w:pStyle w:val="2"/>
+        <w:rPr>
+          <w:rFonts w:hint="eastAsia"/>
+        </w:rPr>
+      </w:pPr>
+      <w:r>
+        <w:rPr>
+          <w:rFonts w:hint="eastAsia"/>
+        </w:rPr>
+        <w:t>链表</w:t>
+      </w:r>
+    </w:p>
+    <w:p>
+      <w:pPr>
         <w:pStyle w:val="1"/>
       </w:pPr>
       <w:r>
@@ -248,8 +299,6 @@
         </w:rPr>
         <w:t>一元多项式</w:t>
       </w:r>
-      <w:bookmarkStart w:id="0" w:name="_GoBack"/>
-      <w:bookmarkEnd w:id="0"/>
     </w:p>
     <w:sectPr>
       <w:pgSz w:w="11906" w:h="16838"/>

--- a/3. 线性表/线性表.docx
+++ b/3. 线性表/线性表.docx
@@ -211,13 +211,79 @@
         </w:rPr>
         <w:t>，即查找相关效率高；当插入或者删除元素的时候，需要移动数组中的元素，效率较低</w:t>
       </w:r>
+      <w:r>
+        <w:rPr>
+          <w:rFonts w:hint="eastAsia"/>
+        </w:rPr>
+        <w:t>。</w:t>
+      </w:r>
+    </w:p>
+    <w:p>
+      <w:pPr>
+        <w:pStyle w:val="2"/>
+      </w:pPr>
+      <w:r>
+        <w:rPr>
+          <w:rFonts w:hint="eastAsia"/>
+        </w:rPr>
+        <w:t>单链表</w:t>
+      </w:r>
+    </w:p>
+    <w:p>
+      <w:pPr>
+        <w:rPr>
+          <w:rFonts w:hint="eastAsia"/>
+        </w:rPr>
+      </w:pPr>
+      <w:r>
+        <w:tab/>
+      </w:r>
+      <w:r>
+        <w:rPr>
+          <w:rFonts w:hint="eastAsia"/>
+        </w:rPr>
+        <w:t>单链表是单向的链表。</w:t>
+      </w:r>
+    </w:p>
+    <w:p>
+      <w:pPr>
+        <w:pStyle w:val="2"/>
+      </w:pPr>
+      <w:r>
+        <w:rPr>
+          <w:rFonts w:hint="eastAsia"/>
+        </w:rPr>
+        <w:t>循环</w:t>
+      </w:r>
       <w:bookmarkStart w:id="0" w:name="_GoBack"/>
       <w:bookmarkEnd w:id="0"/>
       <w:r>
         <w:rPr>
           <w:rFonts w:hint="eastAsia"/>
         </w:rPr>
-        <w:t>。</w:t>
+        <w:t>链表</w:t>
+      </w:r>
+    </w:p>
+    <w:p>
+      <w:pPr>
+        <w:rPr>
+          <w:rFonts w:hint="eastAsia"/>
+        </w:rPr>
+      </w:pPr>
+      <w:r>
+        <w:tab/>
+      </w:r>
+      <w:r>
+        <w:rPr>
+          <w:rFonts w:hint="eastAsia"/>
+        </w:rPr>
+        <w:t>循环链表与单链表不同的是，最后尾节点的指针域指向了第一个元素的</w:t>
+      </w:r>
+      <w:r>
+        <w:rPr>
+          <w:rFonts w:hint="eastAsia"/>
+        </w:rPr>
+        <w:t>数据域。</w:t>
       </w:r>
     </w:p>
     <w:p>

--- a/3. 线性表/线性表.docx
+++ b/3. 线性表/线性表.docx
@@ -253,38 +253,81 @@
         <w:rPr>
           <w:rFonts w:hint="eastAsia"/>
         </w:rPr>
-        <w:t>循环</w:t>
+        <w:t>循环链表</w:t>
+      </w:r>
+    </w:p>
+    <w:p>
+      <w:r>
+        <w:tab/>
+      </w:r>
+      <w:r>
+        <w:rPr>
+          <w:rFonts w:hint="eastAsia"/>
+        </w:rPr>
+        <w:t>循环链表与单链表不同的是，最后尾节点的指针域指向了第一个元素的</w:t>
+      </w:r>
+      <w:r>
+        <w:rPr>
+          <w:rFonts w:hint="eastAsia"/>
+        </w:rPr>
+        <w:t>数据域。</w:t>
+      </w:r>
+    </w:p>
+    <w:p>
+      <w:pPr>
+        <w:pStyle w:val="2"/>
+      </w:pPr>
+      <w:r>
+        <w:rPr>
+          <w:rFonts w:hint="eastAsia"/>
+        </w:rPr>
+        <w:t>双向链表</w:t>
+      </w:r>
+    </w:p>
+    <w:p>
+      <w:pPr>
+        <w:rPr>
+          <w:rFonts w:hint="eastAsia"/>
+        </w:rPr>
+      </w:pPr>
+      <w:r>
+        <w:tab/>
+      </w:r>
+      <w:r>
+        <w:rPr>
+          <w:rFonts w:hint="eastAsia"/>
+        </w:rPr>
+        <w:t>双向链表的每一个节点由两个指针域和一个数据域组成，一个指针域是寻找头结点，一个是寻找尾节点。</w:t>
+      </w:r>
+    </w:p>
+    <w:p>
+      <w:pPr>
+        <w:pStyle w:val="2"/>
+      </w:pPr>
+      <w:r>
+        <w:rPr>
+          <w:rFonts w:hint="eastAsia"/>
+        </w:rPr>
+        <w:t>静态链表</w:t>
+      </w:r>
+    </w:p>
+    <w:p>
+      <w:pPr>
+        <w:rPr>
+          <w:rFonts w:hint="eastAsia"/>
+        </w:rPr>
+      </w:pPr>
+      <w:r>
+        <w:tab/>
+      </w:r>
+      <w:r>
+        <w:rPr>
+          <w:rFonts w:hint="eastAsia"/>
+        </w:rPr>
+        <w:t>静态链表不使用链表，而是使用数组完成相关的操作。</w:t>
       </w:r>
       <w:bookmarkStart w:id="0" w:name="_GoBack"/>
       <w:bookmarkEnd w:id="0"/>
-      <w:r>
-        <w:rPr>
-          <w:rFonts w:hint="eastAsia"/>
-        </w:rPr>
-        <w:t>链表</w:t>
-      </w:r>
-    </w:p>
-    <w:p>
-      <w:pPr>
-        <w:rPr>
-          <w:rFonts w:hint="eastAsia"/>
-        </w:rPr>
-      </w:pPr>
-      <w:r>
-        <w:tab/>
-      </w:r>
-      <w:r>
-        <w:rPr>
-          <w:rFonts w:hint="eastAsia"/>
-        </w:rPr>
-        <w:t>循环链表与单链表不同的是，最后尾节点的指针域指向了第一个元素的</w:t>
-      </w:r>
-      <w:r>
-        <w:rPr>
-          <w:rFonts w:hint="eastAsia"/>
-        </w:rPr>
-        <w:t>数据域。</w:t>
-      </w:r>
     </w:p>
     <w:p>
       <w:pPr>

--- a/3. 线性表/线性表.docx
+++ b/3. 线性表/线性表.docx
@@ -10,13 +10,137 @@
         <w:rPr>
           <w:rFonts w:hint="eastAsia"/>
         </w:rPr>
+        <w:t>定义</w:t>
+      </w:r>
+    </w:p>
+    <w:p>
+      <w:r>
+        <w:tab/>
+      </w:r>
+      <w:r>
+        <w:rPr>
+          <w:rFonts w:hint="eastAsia"/>
+        </w:rPr>
+        <w:t>线性表是</w:t>
+      </w:r>
+      <w:r>
+        <w:rPr>
+          <w:rFonts w:hint="eastAsia"/>
+        </w:rPr>
+        <w:t>N</w:t>
+      </w:r>
+      <w:proofErr w:type="gramStart"/>
+      <w:r>
+        <w:rPr>
+          <w:rFonts w:hint="eastAsia"/>
+        </w:rPr>
+        <w:t>个</w:t>
+      </w:r>
+      <w:proofErr w:type="gramEnd"/>
+      <w:r>
+        <w:rPr>
+          <w:rFonts w:hint="eastAsia"/>
+        </w:rPr>
+        <w:t>数据</w:t>
+      </w:r>
+      <w:r>
+        <w:rPr>
+          <w:rFonts w:hint="eastAsia"/>
+        </w:rPr>
+        <w:t>元素的有限序列。</w:t>
+      </w:r>
+    </w:p>
+    <w:p>
+      <w:r>
+        <w:tab/>
+      </w:r>
+      <w:r>
+        <w:rPr>
+          <w:rFonts w:hint="eastAsia"/>
+        </w:rPr>
+        <w:t>说明：这里的数据元素可以是简单的一个变量，比如姓名，也可以是复杂的一个结构体，比如包含</w:t>
+      </w:r>
+      <w:r>
+        <w:rPr>
+          <w:rFonts w:hint="eastAsia"/>
+        </w:rPr>
+        <w:t>id</w:t>
+      </w:r>
+      <w:r>
+        <w:rPr>
+          <w:rFonts w:hint="eastAsia"/>
+        </w:rPr>
+        <w:t>，</w:t>
+      </w:r>
+      <w:r>
+        <w:rPr>
+          <w:rFonts w:hint="eastAsia"/>
+        </w:rPr>
+        <w:t>name</w:t>
+      </w:r>
+      <w:r>
+        <w:rPr>
+          <w:rFonts w:hint="eastAsia"/>
+        </w:rPr>
+        <w:t>，</w:t>
+      </w:r>
+      <w:r>
+        <w:rPr>
+          <w:rFonts w:hint="eastAsia"/>
+        </w:rPr>
+        <w:t>age</w:t>
+      </w:r>
+      <w:r>
+        <w:rPr>
+          <w:rFonts w:hint="eastAsia"/>
+        </w:rPr>
+        <w:t>的</w:t>
+      </w:r>
+      <w:r>
+        <w:rPr>
+          <w:rFonts w:hint="eastAsia"/>
+        </w:rPr>
+        <w:t>Person</w:t>
+      </w:r>
+      <w:r>
+        <w:rPr>
+          <w:rFonts w:hint="eastAsia"/>
+        </w:rPr>
+        <w:t>结构。</w:t>
+      </w:r>
+    </w:p>
+    <w:p>
+      <w:pPr>
+        <w:pStyle w:val="1"/>
+      </w:pPr>
+      <w:r>
+        <w:rPr>
+          <w:rFonts w:hint="eastAsia"/>
+        </w:rPr>
+        <w:t>分类</w:t>
+      </w:r>
+    </w:p>
+    <w:p>
+      <w:r>
+        <w:tab/>
+      </w:r>
+      <w:r>
+        <w:rPr>
+          <w:rFonts w:hint="eastAsia"/>
+        </w:rPr>
+        <w:t>（</w:t>
+      </w:r>
+      <w:r>
+        <w:rPr>
+          <w:rFonts w:hint="eastAsia"/>
+        </w:rPr>
         <w:t>1</w:t>
       </w:r>
       <w:r>
         <w:rPr>
           <w:rFonts w:hint="eastAsia"/>
         </w:rPr>
-        <w:t>、定义</w:t>
+        <w:t>）顺序表：数组</w:t>
       </w:r>
     </w:p>
     <w:p>
@@ -27,41 +151,22 @@
         <w:rPr>
           <w:rFonts w:hint="eastAsia"/>
         </w:rPr>
-        <w:t>线性表是</w:t>
-      </w:r>
-      <w:r>
-        <w:rPr>
-          <w:rFonts w:hint="eastAsia"/>
-        </w:rPr>
-        <w:t>N</w:t>
-      </w:r>
-      <w:proofErr w:type="gramStart"/>
-      <w:r>
-        <w:rPr>
-          <w:rFonts w:hint="eastAsia"/>
-        </w:rPr>
-        <w:t>个</w:t>
-      </w:r>
-      <w:proofErr w:type="gramEnd"/>
-      <w:r>
-        <w:rPr>
-          <w:rFonts w:hint="eastAsia"/>
-        </w:rPr>
-        <w:t>数据</w:t>
-      </w:r>
-      <w:r>
-        <w:rPr>
-          <w:rFonts w:hint="eastAsia"/>
-        </w:rPr>
-        <w:t>元素的有限序列。</w:t>
-      </w:r>
-    </w:p>
-    <w:p>
-      <w:pPr>
-        <w:rPr>
-          <w:rFonts w:hint="eastAsia"/>
-        </w:rPr>
-      </w:pPr>
+        <w:t>（</w:t>
+      </w:r>
+      <w:r>
+        <w:rPr>
+          <w:rFonts w:hint="eastAsia"/>
+        </w:rPr>
+        <w:t>2</w:t>
+      </w:r>
+      <w:r>
+        <w:rPr>
+          <w:rFonts w:hint="eastAsia"/>
+        </w:rPr>
+        <w:t>）链表：静态链表，单链表，循环链表，双向链表</w:t>
+      </w:r>
+    </w:p>
+    <w:p>
       <w:r>
         <w:tab/>
       </w:r>
@@ -69,72 +174,45 @@
         <w:rPr>
           <w:rFonts w:hint="eastAsia"/>
         </w:rPr>
-        <w:t>说明：这里的数据元素可以是简单的一个变量，比如姓名，也可以是复杂的一个结构体，比如包含</w:t>
-      </w:r>
-      <w:r>
-        <w:rPr>
-          <w:rFonts w:hint="eastAsia"/>
-        </w:rPr>
-        <w:t>id</w:t>
-      </w:r>
-      <w:r>
-        <w:rPr>
-          <w:rFonts w:hint="eastAsia"/>
-        </w:rPr>
-        <w:t>，</w:t>
-      </w:r>
-      <w:r>
-        <w:rPr>
-          <w:rFonts w:hint="eastAsia"/>
-        </w:rPr>
-        <w:t>name</w:t>
-      </w:r>
-      <w:r>
-        <w:rPr>
-          <w:rFonts w:hint="eastAsia"/>
-        </w:rPr>
-        <w:t>，</w:t>
-      </w:r>
-      <w:r>
-        <w:rPr>
-          <w:rFonts w:hint="eastAsia"/>
-        </w:rPr>
-        <w:t>age</w:t>
-      </w:r>
-      <w:r>
-        <w:rPr>
-          <w:rFonts w:hint="eastAsia"/>
-        </w:rPr>
-        <w:t>的</w:t>
-      </w:r>
-      <w:r>
-        <w:rPr>
-          <w:rFonts w:hint="eastAsia"/>
-        </w:rPr>
-        <w:t>Person</w:t>
-      </w:r>
-      <w:r>
-        <w:rPr>
-          <w:rFonts w:hint="eastAsia"/>
-        </w:rPr>
-        <w:t>结构。</w:t>
-      </w:r>
-    </w:p>
-    <w:p>
-      <w:pPr>
-        <w:pStyle w:val="1"/>
-      </w:pPr>
-      <w:r>
-        <w:rPr>
-          <w:rFonts w:hint="eastAsia"/>
-        </w:rPr>
-        <w:t>2</w:t>
-      </w:r>
-      <w:r>
-        <w:rPr>
-          <w:rFonts w:hint="eastAsia"/>
-        </w:rPr>
-        <w:t>、分类</w:t>
+        <w:t>说明：顺序表带有下标，</w:t>
+      </w:r>
+      <w:r>
+        <w:rPr>
+          <w:rFonts w:hint="eastAsia"/>
+        </w:rPr>
+        <w:t>在遍历和寻址的时候</w:t>
+      </w:r>
+      <w:r>
+        <w:rPr>
+          <w:rFonts w:hint="eastAsia"/>
+        </w:rPr>
+        <w:t>速度快</w:t>
+      </w:r>
+      <w:r>
+        <w:rPr>
+          <w:rFonts w:hint="eastAsia"/>
+        </w:rPr>
+        <w:t>，即查找相关效率高；当插入或者删除元素的时候，需要移动数组中的元素，效率较低</w:t>
+      </w:r>
+      <w:r>
+        <w:rPr>
+          <w:rFonts w:hint="eastAsia"/>
+        </w:rPr>
+        <w:t>。</w:t>
+      </w:r>
+    </w:p>
+    <w:p>
+      <w:pPr>
+        <w:pStyle w:val="2"/>
+        <w:rPr>
+          <w:rFonts w:hint="eastAsia"/>
+        </w:rPr>
+      </w:pPr>
+      <w:r>
+        <w:rPr>
+          <w:rFonts w:hint="eastAsia"/>
+        </w:rPr>
+        <w:t>数组</w:t>
       </w:r>
     </w:p>
     <w:p>
@@ -145,19 +223,7 @@
         <w:rPr>
           <w:rFonts w:hint="eastAsia"/>
         </w:rPr>
-        <w:t>（</w:t>
-      </w:r>
-      <w:r>
-        <w:rPr>
-          <w:rFonts w:hint="eastAsia"/>
-        </w:rPr>
-        <w:t>1</w:t>
-      </w:r>
-      <w:r>
-        <w:rPr>
-          <w:rFonts w:hint="eastAsia"/>
-        </w:rPr>
-        <w:t>）顺序表：数组</w:t>
+        <w:t>数组元素访问时间为什么是常数时间？</w:t>
       </w:r>
     </w:p>
     <w:p>
@@ -168,22 +234,15 @@
         <w:rPr>
           <w:rFonts w:hint="eastAsia"/>
         </w:rPr>
-        <w:t>（</w:t>
-      </w:r>
-      <w:r>
-        <w:rPr>
-          <w:rFonts w:hint="eastAsia"/>
-        </w:rPr>
-        <w:t>2</w:t>
-      </w:r>
-      <w:r>
-        <w:rPr>
-          <w:rFonts w:hint="eastAsia"/>
-        </w:rPr>
-        <w:t>）链表：静态链表，单链表，循环链表，双向链表</w:t>
-      </w:r>
-    </w:p>
-    <w:p>
+        <w:t>访问数组元素的时候，需要计算出该元素距离数组基址的偏移量，而为了计算偏移量，必须先做乘法，然后把乘法所得的结果，加到基址上面，已确定出该元素的内存地址。</w:t>
+      </w:r>
+    </w:p>
+    <w:p>
+      <w:pPr>
+        <w:rPr>
+          <w:rFonts w:hint="eastAsia"/>
+        </w:rPr>
+      </w:pPr>
       <w:r>
         <w:tab/>
       </w:r>
@@ -191,159 +250,423 @@
         <w:rPr>
           <w:rFonts w:hint="eastAsia"/>
         </w:rPr>
-        <w:t>说明：顺序表带有下标，</w:t>
-      </w:r>
-      <w:r>
-        <w:rPr>
-          <w:rFonts w:hint="eastAsia"/>
-        </w:rPr>
-        <w:t>在遍历和寻址的时候</w:t>
-      </w:r>
-      <w:r>
-        <w:rPr>
-          <w:rFonts w:hint="eastAsia"/>
-        </w:rPr>
-        <w:t>速度快</w:t>
-      </w:r>
-      <w:r>
-        <w:rPr>
-          <w:rFonts w:hint="eastAsia"/>
-        </w:rPr>
-        <w:t>，即查找相关效率高；当插入或者删除元素的时候，需要移动数组中的元素，效率较低</w:t>
-      </w:r>
-      <w:r>
-        <w:rPr>
-          <w:rFonts w:hint="eastAsia"/>
-        </w:rPr>
-        <w:t>。</w:t>
-      </w:r>
-    </w:p>
-    <w:p>
-      <w:pPr>
-        <w:pStyle w:val="2"/>
-      </w:pPr>
-      <w:r>
-        <w:rPr>
-          <w:rFonts w:hint="eastAsia"/>
-        </w:rPr>
-        <w:t>单链表</w:t>
-      </w:r>
-    </w:p>
-    <w:p>
-      <w:pPr>
-        <w:rPr>
-          <w:rFonts w:hint="eastAsia"/>
-        </w:rPr>
-      </w:pPr>
-      <w:r>
-        <w:tab/>
-      </w:r>
-      <w:r>
-        <w:rPr>
-          <w:rFonts w:hint="eastAsia"/>
-        </w:rPr>
-        <w:t>单链表是单向的链表。</w:t>
-      </w:r>
-    </w:p>
-    <w:p>
-      <w:pPr>
-        <w:pStyle w:val="2"/>
-      </w:pPr>
-      <w:r>
-        <w:rPr>
-          <w:rFonts w:hint="eastAsia"/>
-        </w:rPr>
-        <w:t>循环链表</w:t>
-      </w:r>
-    </w:p>
-    <w:p>
-      <w:r>
-        <w:tab/>
-      </w:r>
-      <w:r>
-        <w:rPr>
-          <w:rFonts w:hint="eastAsia"/>
-        </w:rPr>
-        <w:t>循环链表与单链表不同的是，最后尾节点的指针域指向了第一个元素的</w:t>
-      </w:r>
-      <w:r>
-        <w:rPr>
-          <w:rFonts w:hint="eastAsia"/>
-        </w:rPr>
-        <w:t>数据域。</w:t>
-      </w:r>
-    </w:p>
-    <w:p>
-      <w:pPr>
-        <w:pStyle w:val="2"/>
-      </w:pPr>
-      <w:r>
-        <w:rPr>
-          <w:rFonts w:hint="eastAsia"/>
-        </w:rPr>
-        <w:t>双向链表</w:t>
-      </w:r>
-    </w:p>
-    <w:p>
-      <w:pPr>
-        <w:rPr>
-          <w:rFonts w:hint="eastAsia"/>
-        </w:rPr>
-      </w:pPr>
-      <w:r>
-        <w:tab/>
-      </w:r>
-      <w:r>
-        <w:rPr>
-          <w:rFonts w:hint="eastAsia"/>
-        </w:rPr>
-        <w:t>双向链表的每一个节点由两个指针域和一个数据域组成，一个指针域是寻找头结点，一个是寻找尾节点。</w:t>
-      </w:r>
-    </w:p>
-    <w:p>
-      <w:pPr>
-        <w:pStyle w:val="2"/>
-      </w:pPr>
-      <w:r>
-        <w:rPr>
-          <w:rFonts w:hint="eastAsia"/>
-        </w:rPr>
-        <w:t>静态链表</w:t>
-      </w:r>
-    </w:p>
-    <w:p>
-      <w:pPr>
-        <w:rPr>
-          <w:rFonts w:hint="eastAsia"/>
-        </w:rPr>
-      </w:pPr>
-      <w:r>
-        <w:tab/>
-      </w:r>
-      <w:r>
-        <w:rPr>
-          <w:rFonts w:hint="eastAsia"/>
-        </w:rPr>
-        <w:t>静态链表不使用链表，而是使用数组完成相关的操作。</w:t>
+        <w:t>整个过程涉及一次乘法与一次加法。由于两项操作都只需要花费常数级别的时间，因此访问数组元素，只需要常数级别时间。</w:t>
       </w:r>
       <w:bookmarkStart w:id="0" w:name="_GoBack"/>
       <w:bookmarkEnd w:id="0"/>
     </w:p>
     <w:p>
       <w:pPr>
+        <w:pStyle w:val="3"/>
+      </w:pPr>
+      <w:r>
+        <w:rPr>
+          <w:rFonts w:hint="eastAsia"/>
+        </w:rPr>
+        <w:t>动态数组</w:t>
+      </w:r>
+    </w:p>
+    <w:p>
+      <w:r>
+        <w:tab/>
+      </w:r>
+      <w:r>
+        <w:rPr>
+          <w:rFonts w:hint="eastAsia"/>
+        </w:rPr>
+        <w:t>动态数组能够改变长度的数据结构。</w:t>
+      </w:r>
+    </w:p>
+    <w:p>
+      <w:pPr>
+        <w:rPr>
+          <w:rFonts w:hint="eastAsia"/>
+        </w:rPr>
+      </w:pPr>
+      <w:r>
+        <w:tab/>
+      </w:r>
+      <w:r>
+        <w:rPr>
+          <w:rFonts w:hint="eastAsia"/>
+        </w:rPr>
+        <w:t>有一种简单的实现方式，是先分配固定的数组空间，等到数组填满时，再多分配一倍的空间。同理，如果数组现存的元素还不到总量的</w:t>
+      </w:r>
+      <w:r>
+        <w:rPr>
+          <w:rFonts w:hint="eastAsia"/>
+        </w:rPr>
+        <w:t>1</w:t>
+      </w:r>
+      <w:r>
+        <w:t>/2</w:t>
+      </w:r>
+      <w:r>
+        <w:rPr>
+          <w:rFonts w:hint="eastAsia"/>
+        </w:rPr>
+        <w:t>，那就把数组大小减半。</w:t>
+      </w:r>
+    </w:p>
+    <w:p>
+      <w:pPr>
+        <w:pStyle w:val="3"/>
+      </w:pPr>
+      <w:r>
+        <w:rPr>
+          <w:rFonts w:hint="eastAsia"/>
+        </w:rPr>
+        <w:t>特点</w:t>
+      </w:r>
+    </w:p>
+    <w:p>
+      <w:r>
+        <w:tab/>
+      </w:r>
+      <w:r>
+        <w:rPr>
+          <w:rFonts w:hint="eastAsia"/>
+        </w:rPr>
+        <w:t>数组</w:t>
+      </w:r>
+      <w:r>
+        <w:rPr>
+          <w:rFonts w:hint="eastAsia"/>
+        </w:rPr>
+        <w:t>优点：</w:t>
+      </w:r>
+    </w:p>
+    <w:p>
+      <w:pPr>
+        <w:pStyle w:val="a3"/>
+        <w:numPr>
+          <w:ilvl w:val="0"/>
+          <w:numId w:val="1"/>
+        </w:numPr>
+        <w:ind w:firstLineChars="0"/>
+      </w:pPr>
+      <w:r>
+        <w:rPr>
+          <w:rFonts w:hint="eastAsia"/>
+        </w:rPr>
+        <w:t>简单易用；</w:t>
+      </w:r>
+    </w:p>
+    <w:p>
+      <w:pPr>
+        <w:pStyle w:val="a3"/>
+        <w:numPr>
+          <w:ilvl w:val="0"/>
+          <w:numId w:val="1"/>
+        </w:numPr>
+        <w:ind w:firstLineChars="0"/>
+      </w:pPr>
+      <w:r>
+        <w:rPr>
+          <w:rFonts w:hint="eastAsia"/>
+        </w:rPr>
+        <w:t>可以</w:t>
+      </w:r>
+      <w:proofErr w:type="gramStart"/>
+      <w:r>
+        <w:rPr>
+          <w:rFonts w:hint="eastAsia"/>
+        </w:rPr>
+        <w:t>迅速访问其</w:t>
+      </w:r>
+      <w:proofErr w:type="gramEnd"/>
+      <w:r>
+        <w:rPr>
+          <w:rFonts w:hint="eastAsia"/>
+        </w:rPr>
+        <w:t>元素（只需要消耗常数级别的时间）</w:t>
+      </w:r>
+    </w:p>
+    <w:p>
+      <w:pPr>
+        <w:ind w:left="420"/>
+      </w:pPr>
+      <w:r>
+        <w:rPr>
+          <w:rFonts w:hint="eastAsia"/>
+        </w:rPr>
+        <w:t>缺点：</w:t>
+      </w:r>
+    </w:p>
+    <w:p>
+      <w:pPr>
+        <w:pStyle w:val="a3"/>
+        <w:numPr>
+          <w:ilvl w:val="0"/>
+          <w:numId w:val="2"/>
+        </w:numPr>
+        <w:ind w:firstLineChars="0"/>
+      </w:pPr>
+      <w:r>
+        <w:rPr>
+          <w:rFonts w:hint="eastAsia"/>
+        </w:rPr>
+        <w:t>大小固定；</w:t>
+      </w:r>
+    </w:p>
+    <w:p>
+      <w:pPr>
+        <w:pStyle w:val="a3"/>
+        <w:numPr>
+          <w:ilvl w:val="0"/>
+          <w:numId w:val="2"/>
+        </w:numPr>
+        <w:ind w:firstLineChars="0"/>
+      </w:pPr>
+      <w:r>
+        <w:rPr>
+          <w:rFonts w:hint="eastAsia"/>
+        </w:rPr>
+        <w:t>必须一次分配一整块内存；</w:t>
+      </w:r>
+    </w:p>
+    <w:p>
+      <w:pPr>
+        <w:pStyle w:val="a3"/>
+        <w:numPr>
+          <w:ilvl w:val="0"/>
+          <w:numId w:val="2"/>
+        </w:numPr>
+        <w:ind w:firstLineChars="0"/>
+      </w:pPr>
+      <w:r>
+        <w:rPr>
+          <w:rFonts w:hint="eastAsia"/>
+        </w:rPr>
+        <w:t>按照位置来插入元素是一种较为复杂的操作。</w:t>
+      </w:r>
+    </w:p>
+    <w:p>
+      <w:pPr>
+        <w:pStyle w:val="2"/>
+      </w:pPr>
+      <w:r>
+        <w:rPr>
+          <w:rFonts w:hint="eastAsia"/>
+        </w:rPr>
+        <w:t>链表</w:t>
+      </w:r>
+    </w:p>
+    <w:p>
+      <w:r>
+        <w:tab/>
+      </w:r>
+      <w:r>
+        <w:rPr>
+          <w:rFonts w:hint="eastAsia"/>
+        </w:rPr>
+        <w:t>为了克服数组的缺点，引入了链表。</w:t>
+      </w:r>
+    </w:p>
+    <w:p>
+      <w:r>
+        <w:tab/>
+      </w:r>
+      <w:r>
+        <w:rPr>
+          <w:rFonts w:hint="eastAsia"/>
+        </w:rPr>
+        <w:t>链表的优缺点如下：</w:t>
+      </w:r>
+    </w:p>
+    <w:p>
+      <w:r>
+        <w:tab/>
+      </w:r>
+      <w:r>
+        <w:rPr>
+          <w:rFonts w:hint="eastAsia"/>
+        </w:rPr>
+        <w:t>优点：能够在常数时间内增长，而数组不能。</w:t>
+      </w:r>
+    </w:p>
+    <w:p>
+      <w:r>
+        <w:tab/>
+      </w:r>
+      <w:r>
+        <w:rPr>
+          <w:rFonts w:hint="eastAsia"/>
+        </w:rPr>
+        <w:t>缺点：</w:t>
+      </w:r>
+    </w:p>
+    <w:p>
+      <w:pPr>
+        <w:pStyle w:val="a3"/>
+        <w:numPr>
+          <w:ilvl w:val="0"/>
+          <w:numId w:val="3"/>
+        </w:numPr>
+        <w:ind w:firstLineChars="0"/>
+      </w:pPr>
+      <w:r>
+        <w:rPr>
+          <w:rFonts w:hint="eastAsia"/>
+        </w:rPr>
+        <w:lastRenderedPageBreak/>
+        <w:t>访问单个元素花费的时间比较长；</w:t>
+      </w:r>
+    </w:p>
+    <w:p>
+      <w:pPr>
+        <w:pStyle w:val="a3"/>
+        <w:numPr>
+          <w:ilvl w:val="0"/>
+          <w:numId w:val="3"/>
+        </w:numPr>
+        <w:ind w:firstLineChars="0"/>
+      </w:pPr>
+      <w:r>
+        <w:rPr>
+          <w:rFonts w:hint="eastAsia"/>
+        </w:rPr>
+        <w:t>在空间局部性上不如数组（分配给数组的内存是连续的）；</w:t>
+      </w:r>
+    </w:p>
+    <w:p>
+      <w:pPr>
+        <w:pStyle w:val="a3"/>
+        <w:numPr>
+          <w:ilvl w:val="0"/>
+          <w:numId w:val="3"/>
+        </w:numPr>
+        <w:ind w:firstLineChars="0"/>
+      </w:pPr>
+      <w:r>
+        <w:rPr>
+          <w:rFonts w:hint="eastAsia"/>
+        </w:rPr>
+        <w:t>存储于获取数据时开销很大；</w:t>
+      </w:r>
+    </w:p>
+    <w:p>
+      <w:pPr>
+        <w:pStyle w:val="a3"/>
+        <w:numPr>
+          <w:ilvl w:val="0"/>
+          <w:numId w:val="3"/>
+        </w:numPr>
+        <w:ind w:firstLineChars="0"/>
+        <w:rPr>
+          <w:rFonts w:hint="eastAsia"/>
+        </w:rPr>
+      </w:pPr>
+      <w:r>
+        <w:rPr>
+          <w:rFonts w:hint="eastAsia"/>
+        </w:rPr>
+        <w:t>在某些情况下很难维护。</w:t>
+      </w:r>
+    </w:p>
+    <w:p>
+      <w:pPr>
+        <w:pStyle w:val="3"/>
+      </w:pPr>
+      <w:r>
+        <w:rPr>
+          <w:rFonts w:hint="eastAsia"/>
+        </w:rPr>
+        <w:t>单链表</w:t>
+      </w:r>
+    </w:p>
+    <w:p>
+      <w:r>
+        <w:tab/>
+      </w:r>
+      <w:r>
+        <w:rPr>
+          <w:rFonts w:hint="eastAsia"/>
+        </w:rPr>
+        <w:t>单链表是单向的链表。</w:t>
+      </w:r>
+    </w:p>
+    <w:p>
+      <w:pPr>
+        <w:pStyle w:val="3"/>
+      </w:pPr>
+      <w:r>
+        <w:rPr>
+          <w:rFonts w:hint="eastAsia"/>
+        </w:rPr>
+        <w:t>循环链表</w:t>
+      </w:r>
+    </w:p>
+    <w:p>
+      <w:r>
+        <w:tab/>
+      </w:r>
+      <w:r>
+        <w:rPr>
+          <w:rFonts w:hint="eastAsia"/>
+        </w:rPr>
+        <w:t>循环链表与单链表不同的是，最后尾节点的指针域指向了第一个元素的</w:t>
+      </w:r>
+      <w:r>
+        <w:rPr>
+          <w:rFonts w:hint="eastAsia"/>
+        </w:rPr>
+        <w:t>数据域。</w:t>
+      </w:r>
+    </w:p>
+    <w:p>
+      <w:pPr>
+        <w:pStyle w:val="3"/>
+      </w:pPr>
+      <w:r>
+        <w:rPr>
+          <w:rFonts w:hint="eastAsia"/>
+        </w:rPr>
+        <w:t>双向链表</w:t>
+      </w:r>
+    </w:p>
+    <w:p>
+      <w:r>
+        <w:tab/>
+      </w:r>
+      <w:r>
+        <w:rPr>
+          <w:rFonts w:hint="eastAsia"/>
+        </w:rPr>
+        <w:t>双向链表的每一个节点由两个指针域和一个数据域组成，一个指针域是寻找头结点，一个是寻找尾节点。</w:t>
+      </w:r>
+    </w:p>
+    <w:p>
+      <w:pPr>
+        <w:pStyle w:val="3"/>
+      </w:pPr>
+      <w:r>
+        <w:rPr>
+          <w:rFonts w:hint="eastAsia"/>
+        </w:rPr>
+        <w:t>静态链表</w:t>
+      </w:r>
+    </w:p>
+    <w:p>
+      <w:r>
+        <w:tab/>
+      </w:r>
+      <w:r>
+        <w:rPr>
+          <w:rFonts w:hint="eastAsia"/>
+        </w:rPr>
+        <w:t>静态链表不使用链表，而是使用数组完成相关的操作。</w:t>
+      </w:r>
+    </w:p>
+    <w:p>
+      <w:pPr>
         <w:pStyle w:val="1"/>
       </w:pPr>
       <w:r>
         <w:rPr>
           <w:rFonts w:hint="eastAsia"/>
         </w:rPr>
-        <w:t>3</w:t>
-      </w:r>
-      <w:r>
-        <w:rPr>
-          <w:rFonts w:hint="eastAsia"/>
-        </w:rPr>
-        <w:t>、代码</w:t>
+        <w:t>代码</w:t>
       </w:r>
     </w:p>
     <w:p>
@@ -360,9 +683,6 @@
     <w:p>
       <w:pPr>
         <w:pStyle w:val="2"/>
-        <w:rPr>
-          <w:rFonts w:hint="eastAsia"/>
-        </w:rPr>
       </w:pPr>
       <w:r>
         <w:rPr>
@@ -379,13 +699,7 @@
         <w:rPr>
           <w:rFonts w:hint="eastAsia"/>
         </w:rPr>
-        <w:t>4</w:t>
-      </w:r>
-      <w:r>
-        <w:rPr>
-          <w:rFonts w:hint="eastAsia"/>
-        </w:rPr>
-        <w:t>、应用</w:t>
+        <w:t>应用</w:t>
       </w:r>
     </w:p>
     <w:p>
@@ -397,11 +711,6 @@
       </w:r>
     </w:p>
     <w:p>
-      <w:pPr>
-        <w:rPr>
-          <w:rFonts w:hint="eastAsia"/>
-        </w:rPr>
-      </w:pPr>
       <w:r>
         <w:rPr>
           <w:rFonts w:hint="eastAsia"/>
@@ -417,6 +726,287 @@
     </w:sectPr>
   </w:body>
 </w:document>
+</file>
+
+<file path=word/numbering.xml><?xml version="1.0" encoding="utf-8"?>
+<w:numbering xmlns:wpc="http://schemas.microsoft.com/office/word/2010/wordprocessingCanvas" xmlns:cx="http://schemas.microsoft.com/office/drawing/2014/chartex" xmlns:cx1="http://schemas.microsoft.com/office/drawing/2015/9/8/chartex" xmlns:mc="http://schemas.openxmlformats.org/markup-compatibility/2006" xmlns:o="urn:schemas-microsoft-com:office:office" xmlns:r="http://schemas.openxmlformats.org/officeDocument/2006/relationships" xmlns:m="http://schemas.openxmlformats.org/officeDocument/2006/math" xmlns:v="urn:schemas-microsoft-com:vml" xmlns:wp14="http://schemas.microsoft.com/office/word/2010/wordprocessingDrawing" xmlns:wp="http://schemas.openxmlformats.org/drawingml/2006/wordprocessingDrawing" xmlns:w10="urn:schemas-microsoft-com:office:word" xmlns:w="http://schemas.openxmlformats.org/wordprocessingml/2006/main" xmlns:w14="http://schemas.microsoft.com/office/word/2010/wordml" xmlns:w15="http://schemas.microsoft.com/office/word/2012/wordml" xmlns:w16se="http://schemas.microsoft.com/office/word/2015/wordml/symex" xmlns:wpg="http://schemas.microsoft.com/office/word/2010/wordprocessingGroup" xmlns:wpi="http://schemas.microsoft.com/office/word/2010/wordprocessingInk" xmlns:wne="http://schemas.microsoft.com/office/word/2006/wordml" xmlns:wps="http://schemas.microsoft.com/office/word/2010/wordprocessingShape" mc:Ignorable="w14 w15 w16se wp14">
+  <w:abstractNum w:abstractNumId="0" w15:restartNumberingAfterBreak="0">
+    <w:nsid w:val="353D2BF8"/>
+    <w:multiLevelType w:val="hybridMultilevel"/>
+    <w:tmpl w:val="9BBADD08"/>
+    <w:lvl w:ilvl="0" w:tplc="5156A320">
+      <w:start w:val="1"/>
+      <w:numFmt w:val="decimal"/>
+      <w:lvlText w:val="%1、"/>
+      <w:lvlJc w:val="left"/>
+      <w:pPr>
+        <w:ind w:left="780" w:hanging="360"/>
+      </w:pPr>
+      <w:rPr>
+        <w:rFonts w:hint="default"/>
+      </w:rPr>
+    </w:lvl>
+    <w:lvl w:ilvl="1" w:tplc="04090019" w:tentative="1">
+      <w:start w:val="1"/>
+      <w:numFmt w:val="lowerLetter"/>
+      <w:lvlText w:val="%2)"/>
+      <w:lvlJc w:val="left"/>
+      <w:pPr>
+        <w:ind w:left="1260" w:hanging="420"/>
+      </w:pPr>
+    </w:lvl>
+    <w:lvl w:ilvl="2" w:tplc="0409001B" w:tentative="1">
+      <w:start w:val="1"/>
+      <w:numFmt w:val="lowerRoman"/>
+      <w:lvlText w:val="%3."/>
+      <w:lvlJc w:val="right"/>
+      <w:pPr>
+        <w:ind w:left="1680" w:hanging="420"/>
+      </w:pPr>
+    </w:lvl>
+    <w:lvl w:ilvl="3" w:tplc="0409000F" w:tentative="1">
+      <w:start w:val="1"/>
+      <w:numFmt w:val="decimal"/>
+      <w:lvlText w:val="%4."/>
+      <w:lvlJc w:val="left"/>
+      <w:pPr>
+        <w:ind w:left="2100" w:hanging="420"/>
+      </w:pPr>
+    </w:lvl>
+    <w:lvl w:ilvl="4" w:tplc="04090019" w:tentative="1">
+      <w:start w:val="1"/>
+      <w:numFmt w:val="lowerLetter"/>
+      <w:lvlText w:val="%5)"/>
+      <w:lvlJc w:val="left"/>
+      <w:pPr>
+        <w:ind w:left="2520" w:hanging="420"/>
+      </w:pPr>
+    </w:lvl>
+    <w:lvl w:ilvl="5" w:tplc="0409001B" w:tentative="1">
+      <w:start w:val="1"/>
+      <w:numFmt w:val="lowerRoman"/>
+      <w:lvlText w:val="%6."/>
+      <w:lvlJc w:val="right"/>
+      <w:pPr>
+        <w:ind w:left="2940" w:hanging="420"/>
+      </w:pPr>
+    </w:lvl>
+    <w:lvl w:ilvl="6" w:tplc="0409000F" w:tentative="1">
+      <w:start w:val="1"/>
+      <w:numFmt w:val="decimal"/>
+      <w:lvlText w:val="%7."/>
+      <w:lvlJc w:val="left"/>
+      <w:pPr>
+        <w:ind w:left="3360" w:hanging="420"/>
+      </w:pPr>
+    </w:lvl>
+    <w:lvl w:ilvl="7" w:tplc="04090019" w:tentative="1">
+      <w:start w:val="1"/>
+      <w:numFmt w:val="lowerLetter"/>
+      <w:lvlText w:val="%8)"/>
+      <w:lvlJc w:val="left"/>
+      <w:pPr>
+        <w:ind w:left="3780" w:hanging="420"/>
+      </w:pPr>
+    </w:lvl>
+    <w:lvl w:ilvl="8" w:tplc="0409001B" w:tentative="1">
+      <w:start w:val="1"/>
+      <w:numFmt w:val="lowerRoman"/>
+      <w:lvlText w:val="%9."/>
+      <w:lvlJc w:val="right"/>
+      <w:pPr>
+        <w:ind w:left="4200" w:hanging="420"/>
+      </w:pPr>
+    </w:lvl>
+  </w:abstractNum>
+  <w:abstractNum w:abstractNumId="1" w15:restartNumberingAfterBreak="0">
+    <w:nsid w:val="48037107"/>
+    <w:multiLevelType w:val="hybridMultilevel"/>
+    <w:tmpl w:val="2B6C4456"/>
+    <w:lvl w:ilvl="0" w:tplc="9D3EC6B8">
+      <w:start w:val="1"/>
+      <w:numFmt w:val="decimal"/>
+      <w:lvlText w:val="%1、"/>
+      <w:lvlJc w:val="left"/>
+      <w:pPr>
+        <w:ind w:left="780" w:hanging="360"/>
+      </w:pPr>
+      <w:rPr>
+        <w:rFonts w:hint="default"/>
+      </w:rPr>
+    </w:lvl>
+    <w:lvl w:ilvl="1" w:tplc="04090019" w:tentative="1">
+      <w:start w:val="1"/>
+      <w:numFmt w:val="lowerLetter"/>
+      <w:lvlText w:val="%2)"/>
+      <w:lvlJc w:val="left"/>
+      <w:pPr>
+        <w:ind w:left="1260" w:hanging="420"/>
+      </w:pPr>
+    </w:lvl>
+    <w:lvl w:ilvl="2" w:tplc="0409001B" w:tentative="1">
+      <w:start w:val="1"/>
+      <w:numFmt w:val="lowerRoman"/>
+      <w:lvlText w:val="%3."/>
+      <w:lvlJc w:val="right"/>
+      <w:pPr>
+        <w:ind w:left="1680" w:hanging="420"/>
+      </w:pPr>
+    </w:lvl>
+    <w:lvl w:ilvl="3" w:tplc="0409000F" w:tentative="1">
+      <w:start w:val="1"/>
+      <w:numFmt w:val="decimal"/>
+      <w:lvlText w:val="%4."/>
+      <w:lvlJc w:val="left"/>
+      <w:pPr>
+        <w:ind w:left="2100" w:hanging="420"/>
+      </w:pPr>
+    </w:lvl>
+    <w:lvl w:ilvl="4" w:tplc="04090019" w:tentative="1">
+      <w:start w:val="1"/>
+      <w:numFmt w:val="lowerLetter"/>
+      <w:lvlText w:val="%5)"/>
+      <w:lvlJc w:val="left"/>
+      <w:pPr>
+        <w:ind w:left="2520" w:hanging="420"/>
+      </w:pPr>
+    </w:lvl>
+    <w:lvl w:ilvl="5" w:tplc="0409001B" w:tentative="1">
+      <w:start w:val="1"/>
+      <w:numFmt w:val="lowerRoman"/>
+      <w:lvlText w:val="%6."/>
+      <w:lvlJc w:val="right"/>
+      <w:pPr>
+        <w:ind w:left="2940" w:hanging="420"/>
+      </w:pPr>
+    </w:lvl>
+    <w:lvl w:ilvl="6" w:tplc="0409000F" w:tentative="1">
+      <w:start w:val="1"/>
+      <w:numFmt w:val="decimal"/>
+      <w:lvlText w:val="%7."/>
+      <w:lvlJc w:val="left"/>
+      <w:pPr>
+        <w:ind w:left="3360" w:hanging="420"/>
+      </w:pPr>
+    </w:lvl>
+    <w:lvl w:ilvl="7" w:tplc="04090019" w:tentative="1">
+      <w:start w:val="1"/>
+      <w:numFmt w:val="lowerLetter"/>
+      <w:lvlText w:val="%8)"/>
+      <w:lvlJc w:val="left"/>
+      <w:pPr>
+        <w:ind w:left="3780" w:hanging="420"/>
+      </w:pPr>
+    </w:lvl>
+    <w:lvl w:ilvl="8" w:tplc="0409001B" w:tentative="1">
+      <w:start w:val="1"/>
+      <w:numFmt w:val="lowerRoman"/>
+      <w:lvlText w:val="%9."/>
+      <w:lvlJc w:val="right"/>
+      <w:pPr>
+        <w:ind w:left="4200" w:hanging="420"/>
+      </w:pPr>
+    </w:lvl>
+  </w:abstractNum>
+  <w:abstractNum w:abstractNumId="2" w15:restartNumberingAfterBreak="0">
+    <w:nsid w:val="5C6D7D31"/>
+    <w:multiLevelType w:val="hybridMultilevel"/>
+    <w:tmpl w:val="B280518E"/>
+    <w:lvl w:ilvl="0" w:tplc="E642F006">
+      <w:start w:val="1"/>
+      <w:numFmt w:val="decimal"/>
+      <w:lvlText w:val="%1、"/>
+      <w:lvlJc w:val="left"/>
+      <w:pPr>
+        <w:ind w:left="780" w:hanging="360"/>
+      </w:pPr>
+      <w:rPr>
+        <w:rFonts w:hint="default"/>
+      </w:rPr>
+    </w:lvl>
+    <w:lvl w:ilvl="1" w:tplc="04090019" w:tentative="1">
+      <w:start w:val="1"/>
+      <w:numFmt w:val="lowerLetter"/>
+      <w:lvlText w:val="%2)"/>
+      <w:lvlJc w:val="left"/>
+      <w:pPr>
+        <w:ind w:left="1260" w:hanging="420"/>
+      </w:pPr>
+    </w:lvl>
+    <w:lvl w:ilvl="2" w:tplc="0409001B" w:tentative="1">
+      <w:start w:val="1"/>
+      <w:numFmt w:val="lowerRoman"/>
+      <w:lvlText w:val="%3."/>
+      <w:lvlJc w:val="right"/>
+      <w:pPr>
+        <w:ind w:left="1680" w:hanging="420"/>
+      </w:pPr>
+    </w:lvl>
+    <w:lvl w:ilvl="3" w:tplc="0409000F" w:tentative="1">
+      <w:start w:val="1"/>
+      <w:numFmt w:val="decimal"/>
+      <w:lvlText w:val="%4."/>
+      <w:lvlJc w:val="left"/>
+      <w:pPr>
+        <w:ind w:left="2100" w:hanging="420"/>
+      </w:pPr>
+    </w:lvl>
+    <w:lvl w:ilvl="4" w:tplc="04090019" w:tentative="1">
+      <w:start w:val="1"/>
+      <w:numFmt w:val="lowerLetter"/>
+      <w:lvlText w:val="%5)"/>
+      <w:lvlJc w:val="left"/>
+      <w:pPr>
+        <w:ind w:left="2520" w:hanging="420"/>
+      </w:pPr>
+    </w:lvl>
+    <w:lvl w:ilvl="5" w:tplc="0409001B" w:tentative="1">
+      <w:start w:val="1"/>
+      <w:numFmt w:val="lowerRoman"/>
+      <w:lvlText w:val="%6."/>
+      <w:lvlJc w:val="right"/>
+      <w:pPr>
+        <w:ind w:left="2940" w:hanging="420"/>
+      </w:pPr>
+    </w:lvl>
+    <w:lvl w:ilvl="6" w:tplc="0409000F" w:tentative="1">
+      <w:start w:val="1"/>
+      <w:numFmt w:val="decimal"/>
+      <w:lvlText w:val="%7."/>
+      <w:lvlJc w:val="left"/>
+      <w:pPr>
+        <w:ind w:left="3360" w:hanging="420"/>
+      </w:pPr>
+    </w:lvl>
+    <w:lvl w:ilvl="7" w:tplc="04090019" w:tentative="1">
+      <w:start w:val="1"/>
+      <w:numFmt w:val="lowerLetter"/>
+      <w:lvlText w:val="%8)"/>
+      <w:lvlJc w:val="left"/>
+      <w:pPr>
+        <w:ind w:left="3780" w:hanging="420"/>
+      </w:pPr>
+    </w:lvl>
+    <w:lvl w:ilvl="8" w:tplc="0409001B" w:tentative="1">
+      <w:start w:val="1"/>
+      <w:numFmt w:val="lowerRoman"/>
+      <w:lvlText w:val="%9."/>
+      <w:lvlJc w:val="right"/>
+      <w:pPr>
+        <w:ind w:left="4200" w:hanging="420"/>
+      </w:pPr>
+    </w:lvl>
+  </w:abstractNum>
+  <w:num w:numId="1">
+    <w:abstractNumId w:val="0"/>
+  </w:num>
+  <w:num w:numId="2">
+    <w:abstractNumId w:val="2"/>
+  </w:num>
+  <w:num w:numId="3">
+    <w:abstractNumId w:val="1"/>
+  </w:num>
+</w:numbering>
 </file>
 
 <file path=word/styles.xml><?xml version="1.0" encoding="utf-8"?>

--- a/3. 线性表/线性表.docx
+++ b/3. 线性表/线性表.docx
@@ -252,8 +252,6 @@
         </w:rPr>
         <w:t>整个过程涉及一次乘法与一次加法。由于两项操作都只需要花费常数级别的时间，因此访问数组元素，只需要常数级别时间。</w:t>
       </w:r>
-      <w:bookmarkStart w:id="0" w:name="_GoBack"/>
-      <w:bookmarkEnd w:id="0"/>
     </w:p>
     <w:p>
       <w:pPr>
@@ -588,6 +586,62 @@
     </w:p>
     <w:p>
       <w:pPr>
+        <w:pStyle w:val="4"/>
+      </w:pPr>
+      <w:r>
+        <w:rPr>
+          <w:rFonts w:hint="eastAsia"/>
+        </w:rPr>
+        <w:t>定义</w:t>
+      </w:r>
+    </w:p>
+    <w:p>
+      <w:pPr>
+        <w:rPr>
+          <w:rFonts w:hint="eastAsia"/>
+        </w:rPr>
+      </w:pPr>
+      <w:bookmarkStart w:id="0" w:name="_GoBack"/>
+      <w:bookmarkEnd w:id="0"/>
+    </w:p>
+    <w:p>
+      <w:pPr>
+        <w:pStyle w:val="4"/>
+      </w:pPr>
+      <w:r>
+        <w:rPr>
+          <w:rFonts w:hint="eastAsia"/>
+        </w:rPr>
+        <w:t>遍历</w:t>
+      </w:r>
+    </w:p>
+    <w:p>
+      <w:pPr>
+        <w:pStyle w:val="4"/>
+      </w:pPr>
+      <w:r>
+        <w:rPr>
+          <w:rFonts w:hint="eastAsia"/>
+        </w:rPr>
+        <w:t>插入元素</w:t>
+      </w:r>
+    </w:p>
+    <w:p>
+      <w:pPr>
+        <w:pStyle w:val="4"/>
+        <w:rPr>
+          <w:rFonts w:hint="eastAsia"/>
+        </w:rPr>
+      </w:pPr>
+      <w:r>
+        <w:rPr>
+          <w:rFonts w:hint="eastAsia"/>
+        </w:rPr>
+        <w:t>删除元素</w:t>
+      </w:r>
+    </w:p>
+    <w:p>
+      <w:pPr>
         <w:pStyle w:val="3"/>
       </w:pPr>
       <w:r>
@@ -656,39 +710,6 @@
           <w:rFonts w:hint="eastAsia"/>
         </w:rPr>
         <w:t>静态链表不使用链表，而是使用数组完成相关的操作。</w:t>
-      </w:r>
-    </w:p>
-    <w:p>
-      <w:pPr>
-        <w:pStyle w:val="1"/>
-      </w:pPr>
-      <w:r>
-        <w:rPr>
-          <w:rFonts w:hint="eastAsia"/>
-        </w:rPr>
-        <w:t>代码</w:t>
-      </w:r>
-    </w:p>
-    <w:p>
-      <w:pPr>
-        <w:pStyle w:val="2"/>
-      </w:pPr>
-      <w:r>
-        <w:rPr>
-          <w:rFonts w:hint="eastAsia"/>
-        </w:rPr>
-        <w:t>顺序表</w:t>
-      </w:r>
-    </w:p>
-    <w:p>
-      <w:pPr>
-        <w:pStyle w:val="2"/>
-      </w:pPr>
-      <w:r>
-        <w:rPr>
-          <w:rFonts w:hint="eastAsia"/>
-        </w:rPr>
-        <w:t>链表</w:t>
       </w:r>
     </w:p>
     <w:p>
@@ -1474,14 +1495,14 @@
     <w:uiPriority w:val="9"/>
     <w:unhideWhenUsed/>
     <w:qFormat/>
-    <w:rsid w:val="00ED59C9"/>
+    <w:rsid w:val="00A42DE2"/>
     <w:pPr>
       <w:keepNext/>
       <w:keepLines/>
       <w:outlineLvl w:val="3"/>
     </w:pPr>
     <w:rPr>
-      <w:rFonts w:asciiTheme="majorHAnsi" w:eastAsiaTheme="majorEastAsia" w:hAnsiTheme="majorHAnsi" w:cstheme="majorBidi"/>
+      <w:rFonts w:asciiTheme="majorHAnsi" w:hAnsiTheme="majorHAnsi" w:cstheme="majorBidi"/>
       <w:b/>
       <w:bCs/>
       <w:szCs w:val="28"/>
@@ -1556,9 +1577,9 @@
     <w:basedOn w:val="a0"/>
     <w:link w:val="4"/>
     <w:uiPriority w:val="9"/>
-    <w:rsid w:val="00ED59C9"/>
+    <w:rsid w:val="00A42DE2"/>
     <w:rPr>
-      <w:rFonts w:asciiTheme="majorHAnsi" w:eastAsiaTheme="majorEastAsia" w:hAnsiTheme="majorHAnsi" w:cstheme="majorBidi"/>
+      <w:rFonts w:asciiTheme="majorHAnsi" w:eastAsia="仿宋" w:hAnsiTheme="majorHAnsi" w:cstheme="majorBidi"/>
       <w:b/>
       <w:bCs/>
       <w:sz w:val="24"/>

--- a/3. 线性表/线性表.docx
+++ b/3. 线性表/线性表.docx
@@ -204,9 +204,6 @@
     <w:p>
       <w:pPr>
         <w:pStyle w:val="2"/>
-        <w:rPr>
-          <w:rFonts w:hint="eastAsia"/>
-        </w:rPr>
       </w:pPr>
       <w:r>
         <w:rPr>
@@ -238,11 +235,6 @@
       </w:r>
     </w:p>
     <w:p>
-      <w:pPr>
-        <w:rPr>
-          <w:rFonts w:hint="eastAsia"/>
-        </w:rPr>
-      </w:pPr>
       <w:r>
         <w:tab/>
       </w:r>
@@ -276,11 +268,6 @@
       </w:r>
     </w:p>
     <w:p>
-      <w:pPr>
-        <w:rPr>
-          <w:rFonts w:hint="eastAsia"/>
-        </w:rPr>
-      </w:pPr>
       <w:r>
         <w:tab/>
       </w:r>
@@ -551,9 +538,6 @@
           <w:numId w:val="3"/>
         </w:numPr>
         <w:ind w:firstLineChars="0"/>
-        <w:rPr>
-          <w:rFonts w:hint="eastAsia"/>
-        </w:rPr>
       </w:pPr>
       <w:r>
         <w:rPr>
@@ -593,6 +577,62 @@
           <w:rFonts w:hint="eastAsia"/>
         </w:rPr>
         <w:t>定义</w:t>
+      </w:r>
+    </w:p>
+    <w:p/>
+    <w:p>
+      <w:pPr>
+        <w:pStyle w:val="4"/>
+      </w:pPr>
+      <w:r>
+        <w:rPr>
+          <w:rFonts w:hint="eastAsia"/>
+        </w:rPr>
+        <w:t>遍历</w:t>
+      </w:r>
+    </w:p>
+    <w:p>
+      <w:pPr>
+        <w:pStyle w:val="4"/>
+      </w:pPr>
+      <w:r>
+        <w:rPr>
+          <w:rFonts w:hint="eastAsia"/>
+        </w:rPr>
+        <w:t>插入元素</w:t>
+      </w:r>
+    </w:p>
+    <w:p>
+      <w:pPr>
+        <w:pStyle w:val="4"/>
+      </w:pPr>
+      <w:r>
+        <w:rPr>
+          <w:rFonts w:hint="eastAsia"/>
+        </w:rPr>
+        <w:t>删除元素</w:t>
+      </w:r>
+    </w:p>
+    <w:p>
+      <w:pPr>
+        <w:pStyle w:val="3"/>
+      </w:pPr>
+      <w:r>
+        <w:rPr>
+          <w:rFonts w:hint="eastAsia"/>
+        </w:rPr>
+        <w:t>静态链表</w:t>
+      </w:r>
+    </w:p>
+    <w:p>
+      <w:r>
+        <w:tab/>
+      </w:r>
+      <w:r>
+        <w:rPr>
+          <w:rFonts w:hint="eastAsia"/>
+        </w:rPr>
+        <w:t>静态链表不使用链表，而是使用数组完成相关的操作。</w:t>
       </w:r>
     </w:p>
     <w:p>
@@ -606,42 +646,6 @@
     </w:p>
     <w:p>
       <w:pPr>
-        <w:pStyle w:val="4"/>
-      </w:pPr>
-      <w:r>
-        <w:rPr>
-          <w:rFonts w:hint="eastAsia"/>
-        </w:rPr>
-        <w:t>遍历</w:t>
-      </w:r>
-    </w:p>
-    <w:p>
-      <w:pPr>
-        <w:pStyle w:val="4"/>
-      </w:pPr>
-      <w:r>
-        <w:rPr>
-          <w:rFonts w:hint="eastAsia"/>
-        </w:rPr>
-        <w:t>插入元素</w:t>
-      </w:r>
-    </w:p>
-    <w:p>
-      <w:pPr>
-        <w:pStyle w:val="4"/>
-        <w:rPr>
-          <w:rFonts w:hint="eastAsia"/>
-        </w:rPr>
-      </w:pPr>
-      <w:r>
-        <w:rPr>
-          <w:rFonts w:hint="eastAsia"/>
-        </w:rPr>
-        <w:t>删除元素</w:t>
-      </w:r>
-    </w:p>
-    <w:p>
-      <w:pPr>
         <w:pStyle w:val="3"/>
       </w:pPr>
       <w:r>
@@ -688,28 +692,6 @@
           <w:rFonts w:hint="eastAsia"/>
         </w:rPr>
         <w:t>双向链表的每一个节点由两个指针域和一个数据域组成，一个指针域是寻找头结点，一个是寻找尾节点。</w:t>
-      </w:r>
-    </w:p>
-    <w:p>
-      <w:pPr>
-        <w:pStyle w:val="3"/>
-      </w:pPr>
-      <w:r>
-        <w:rPr>
-          <w:rFonts w:hint="eastAsia"/>
-        </w:rPr>
-        <w:t>静态链表</w:t>
-      </w:r>
-    </w:p>
-    <w:p>
-      <w:r>
-        <w:tab/>
-      </w:r>
-      <w:r>
-        <w:rPr>
-          <w:rFonts w:hint="eastAsia"/>
-        </w:rPr>
-        <w:t>静态链表不使用链表，而是使用数组完成相关的操作。</w:t>
       </w:r>
     </w:p>
     <w:p>

--- a/3. 线性表/线性表.docx
+++ b/3. 线性表/线性表.docx
@@ -29,14 +29,12 @@
         </w:rPr>
         <w:t>N</w:t>
       </w:r>
-      <w:proofErr w:type="gramStart"/>
       <w:r>
         <w:rPr>
           <w:rFonts w:hint="eastAsia"/>
         </w:rPr>
         <w:t>个</w:t>
       </w:r>
-      <w:proofErr w:type="gramEnd"/>
       <w:r>
         <w:rPr>
           <w:rFonts w:hint="eastAsia"/>
@@ -350,21 +348,7 @@
         <w:rPr>
           <w:rFonts w:hint="eastAsia"/>
         </w:rPr>
-        <w:t>可以</w:t>
-      </w:r>
-      <w:proofErr w:type="gramStart"/>
-      <w:r>
-        <w:rPr>
-          <w:rFonts w:hint="eastAsia"/>
-        </w:rPr>
-        <w:t>迅速访问其</w:t>
-      </w:r>
-      <w:proofErr w:type="gramEnd"/>
-      <w:r>
-        <w:rPr>
-          <w:rFonts w:hint="eastAsia"/>
-        </w:rPr>
-        <w:t>元素（只需要消耗常数级别的时间）</w:t>
+        <w:t>可以迅速访问其元素（只需要消耗常数级别的时间）</w:t>
       </w:r>
     </w:p>
     <w:p>
@@ -635,91 +619,2602 @@
         <w:t>静态链表不使用链表，而是使用数组完成相关的操作。</w:t>
       </w:r>
     </w:p>
-    <w:p>
-      <w:pPr>
-        <w:rPr>
-          <w:rFonts w:hint="eastAsia"/>
-        </w:rPr>
-      </w:pPr>
+    <w:p/>
+    <w:p>
+      <w:pPr>
+        <w:pStyle w:val="3"/>
+      </w:pPr>
+      <w:r>
+        <w:rPr>
+          <w:rFonts w:hint="eastAsia"/>
+        </w:rPr>
+        <w:t>循环链表</w:t>
+      </w:r>
+    </w:p>
+    <w:p>
+      <w:r>
+        <w:tab/>
+      </w:r>
+      <w:r>
+        <w:rPr>
+          <w:rFonts w:hint="eastAsia"/>
+        </w:rPr>
+        <w:t>循环链表与单链表不同的是，最后尾节点的指针域指向了第一个元素的</w:t>
+      </w:r>
+      <w:r>
+        <w:rPr>
+          <w:rFonts w:hint="eastAsia"/>
+        </w:rPr>
+        <w:t>数据域。</w:t>
+      </w:r>
+    </w:p>
+    <w:p>
+      <w:pPr>
+        <w:pStyle w:val="3"/>
+      </w:pPr>
+      <w:r>
+        <w:rPr>
+          <w:rFonts w:hint="eastAsia"/>
+        </w:rPr>
+        <w:t>双向链表</w:t>
+      </w:r>
+    </w:p>
+    <w:p>
+      <w:r>
+        <w:tab/>
+      </w:r>
+      <w:r>
+        <w:rPr>
+          <w:rFonts w:hint="eastAsia"/>
+        </w:rPr>
+        <w:t>双向链表的每一个节点由两个指针域和一个数据域组成，一个指针域是寻找头结点，一个是寻找尾节点。</w:t>
+      </w:r>
+    </w:p>
+    <w:p>
+      <w:pPr>
+        <w:pStyle w:val="1"/>
+      </w:pPr>
+      <w:r>
+        <w:rPr>
+          <w:rFonts w:hint="eastAsia"/>
+        </w:rPr>
+        <w:t>应用</w:t>
+      </w:r>
+    </w:p>
+    <w:p>
+      <w:pPr>
+        <w:pStyle w:val="2"/>
+      </w:pPr>
+      <w:r>
+        <w:rPr>
+          <w:rFonts w:hint="eastAsia"/>
+        </w:rPr>
+        <w:t>通讯录</w:t>
+      </w:r>
+    </w:p>
+    <w:p>
+      <w:pPr>
+        <w:pStyle w:val="2"/>
+      </w:pPr>
+      <w:r>
+        <w:rPr>
+          <w:rFonts w:hint="eastAsia"/>
+        </w:rPr>
+        <w:t>一元多项式</w:t>
+      </w:r>
+    </w:p>
+    <w:p>
+      <w:pPr>
+        <w:pStyle w:val="2"/>
+      </w:pPr>
+      <w:r>
+        <w:rPr>
+          <w:rFonts w:hint="eastAsia"/>
+        </w:rPr>
+        <w:t>链表构造和翻转</w:t>
+      </w:r>
+    </w:p>
+    <w:p>
+      <w:r>
+        <w:tab/>
+      </w:r>
+      <w:r>
+        <w:rPr>
+          <w:rFonts w:hint="eastAsia"/>
+        </w:rPr>
+        <w:t>代码：</w:t>
+      </w:r>
+    </w:p>
+    <w:p>
+      <w:pPr>
+        <w:ind w:leftChars="200" w:left="480"/>
+      </w:pPr>
+      <w:r>
+        <w:t>#include &lt;iostream&gt;</w:t>
+      </w:r>
+    </w:p>
+    <w:p>
+      <w:pPr>
+        <w:ind w:leftChars="200" w:left="480"/>
+      </w:pPr>
+      <w:r>
+        <w:t>using namespace std;</w:t>
+      </w:r>
+    </w:p>
+    <w:p>
+      <w:pPr>
+        <w:ind w:leftChars="200" w:left="480"/>
+      </w:pPr>
+    </w:p>
+    <w:p>
+      <w:pPr>
+        <w:ind w:leftChars="200" w:left="480"/>
+      </w:pPr>
+      <w:r>
+        <w:t>typedef struct list_node ListNode;</w:t>
+      </w:r>
+    </w:p>
+    <w:p>
+      <w:pPr>
+        <w:ind w:leftChars="200" w:left="480"/>
+      </w:pPr>
+    </w:p>
+    <w:p>
+      <w:pPr>
+        <w:ind w:leftChars="200" w:left="480"/>
+      </w:pPr>
+      <w:r>
+        <w:t>struct list_node</w:t>
+      </w:r>
+    </w:p>
+    <w:p>
+      <w:pPr>
+        <w:ind w:leftChars="200" w:left="480"/>
+      </w:pPr>
+      <w:r>
+        <w:t>{</w:t>
+      </w:r>
+    </w:p>
+    <w:p>
+      <w:pPr>
+        <w:ind w:leftChars="200" w:left="480"/>
+      </w:pPr>
+      <w:r>
+        <w:tab/>
+        <w:t>struct list_node* next;</w:t>
+      </w:r>
+    </w:p>
+    <w:p>
+      <w:pPr>
+        <w:ind w:leftChars="200" w:left="480"/>
+      </w:pPr>
+      <w:r>
+        <w:tab/>
+        <w:t>int value;</w:t>
+      </w:r>
+      <w:r>
+        <w:tab/>
+      </w:r>
+    </w:p>
+    <w:p>
+      <w:pPr>
+        <w:ind w:leftChars="200" w:left="480"/>
+      </w:pPr>
+      <w:r>
+        <w:lastRenderedPageBreak/>
+        <w:t>};</w:t>
+      </w:r>
+    </w:p>
+    <w:p>
+      <w:pPr>
+        <w:ind w:leftChars="200" w:left="480"/>
+      </w:pPr>
+    </w:p>
+    <w:p>
+      <w:pPr>
+        <w:ind w:leftChars="200" w:left="480"/>
+      </w:pPr>
+      <w:r>
+        <w:t>/*</w:t>
+      </w:r>
+    </w:p>
+    <w:p>
+      <w:pPr>
+        <w:ind w:leftChars="200" w:left="480"/>
+        <w:rPr>
+          <w:rFonts w:hint="eastAsia"/>
+        </w:rPr>
+      </w:pPr>
+      <w:r>
+        <w:rPr>
+          <w:rFonts w:hint="eastAsia"/>
+        </w:rPr>
+        <w:t>初始化</w:t>
+      </w:r>
+      <w:r>
+        <w:rPr>
+          <w:rFonts w:hint="eastAsia"/>
+        </w:rPr>
+        <w:t xml:space="preserve">List </w:t>
+      </w:r>
+      <w:r>
+        <w:rPr>
+          <w:rFonts w:hint="eastAsia"/>
+        </w:rPr>
+        <w:t>将从</w:t>
+      </w:r>
+      <w:r>
+        <w:rPr>
+          <w:rFonts w:hint="eastAsia"/>
+        </w:rPr>
+        <w:t>1~n</w:t>
+      </w:r>
+      <w:r>
+        <w:rPr>
+          <w:rFonts w:hint="eastAsia"/>
+        </w:rPr>
+        <w:t>的数字插入到链表中</w:t>
+      </w:r>
+      <w:r>
+        <w:rPr>
+          <w:rFonts w:hint="eastAsia"/>
+        </w:rPr>
+        <w:t xml:space="preserve"> </w:t>
+      </w:r>
+    </w:p>
+    <w:p>
+      <w:pPr>
+        <w:ind w:leftChars="200" w:left="480"/>
+      </w:pPr>
+      <w:r>
+        <w:t>*/</w:t>
+      </w:r>
+    </w:p>
+    <w:p>
+      <w:pPr>
+        <w:ind w:leftChars="200" w:left="480"/>
+      </w:pPr>
+      <w:r>
+        <w:t>void Init_List(ListNode*&amp; head,int* array,int n)</w:t>
+      </w:r>
+    </w:p>
+    <w:p>
+      <w:pPr>
+        <w:ind w:leftChars="200" w:left="480"/>
+      </w:pPr>
+      <w:r>
+        <w:t>{</w:t>
+      </w:r>
+    </w:p>
+    <w:p>
+      <w:pPr>
+        <w:ind w:leftChars="200" w:left="480"/>
+      </w:pPr>
+      <w:r>
+        <w:tab/>
+        <w:t>head = NULL;</w:t>
+      </w:r>
+    </w:p>
+    <w:p>
+      <w:pPr>
+        <w:ind w:leftChars="200" w:left="480"/>
+      </w:pPr>
+      <w:r>
+        <w:tab/>
+        <w:t>ListNode* tmp;</w:t>
+      </w:r>
+    </w:p>
+    <w:p>
+      <w:pPr>
+        <w:ind w:leftChars="200" w:left="480"/>
+      </w:pPr>
+      <w:r>
+        <w:tab/>
+        <w:t>ListNode* record;</w:t>
+      </w:r>
+    </w:p>
+    <w:p>
+      <w:pPr>
+        <w:ind w:leftChars="200" w:left="480"/>
+      </w:pPr>
+      <w:r>
+        <w:tab/>
+      </w:r>
+    </w:p>
+    <w:p>
+      <w:pPr>
+        <w:ind w:leftChars="200" w:left="480"/>
+      </w:pPr>
+      <w:r>
+        <w:tab/>
+        <w:t>for(int i=1;i&lt;=n;i++)</w:t>
+      </w:r>
+    </w:p>
+    <w:p>
+      <w:pPr>
+        <w:ind w:leftChars="200" w:left="480"/>
+      </w:pPr>
+      <w:r>
+        <w:tab/>
+        <w:t>{</w:t>
+      </w:r>
+    </w:p>
+    <w:p>
+      <w:pPr>
+        <w:ind w:leftChars="200" w:left="480"/>
+      </w:pPr>
+      <w:r>
+        <w:tab/>
+      </w:r>
+      <w:r>
+        <w:tab/>
+        <w:t>tmp = new ListNode;</w:t>
+      </w:r>
+    </w:p>
+    <w:p>
+      <w:pPr>
+        <w:ind w:leftChars="200" w:left="480"/>
+      </w:pPr>
+      <w:r>
+        <w:tab/>
+      </w:r>
+      <w:r>
+        <w:tab/>
+        <w:t>tmp-&gt;next = NULL;</w:t>
+      </w:r>
+    </w:p>
+    <w:p>
+      <w:pPr>
+        <w:ind w:leftChars="200" w:left="480"/>
+      </w:pPr>
+      <w:r>
+        <w:tab/>
+      </w:r>
+      <w:r>
+        <w:tab/>
+        <w:t>tmp-&gt;value = array[i-1];</w:t>
+      </w:r>
+    </w:p>
+    <w:p>
+      <w:pPr>
+        <w:ind w:leftChars="200" w:left="480"/>
+      </w:pPr>
+      <w:r>
+        <w:tab/>
+      </w:r>
+      <w:r>
+        <w:tab/>
+        <w:t>if(head == NULL)</w:t>
+      </w:r>
+    </w:p>
+    <w:p>
+      <w:pPr>
+        <w:ind w:leftChars="200" w:left="480"/>
+      </w:pPr>
+      <w:r>
+        <w:tab/>
+      </w:r>
+      <w:r>
+        <w:tab/>
+        <w:t>{</w:t>
+      </w:r>
+    </w:p>
+    <w:p>
+      <w:pPr>
+        <w:ind w:leftChars="200" w:left="480"/>
+      </w:pPr>
+      <w:r>
+        <w:tab/>
+      </w:r>
+      <w:r>
+        <w:tab/>
+      </w:r>
+      <w:r>
+        <w:tab/>
+        <w:t>head = tmp;</w:t>
+      </w:r>
+    </w:p>
+    <w:p>
+      <w:pPr>
+        <w:ind w:leftChars="200" w:left="480"/>
+      </w:pPr>
+      <w:r>
+        <w:tab/>
+      </w:r>
+      <w:r>
+        <w:tab/>
+      </w:r>
+      <w:r>
+        <w:tab/>
+        <w:t>record = head;</w:t>
+      </w:r>
+    </w:p>
+    <w:p>
+      <w:pPr>
+        <w:ind w:leftChars="200" w:left="480"/>
+      </w:pPr>
+      <w:r>
+        <w:tab/>
+      </w:r>
+      <w:r>
+        <w:tab/>
+        <w:t>}</w:t>
+      </w:r>
+    </w:p>
+    <w:p>
+      <w:pPr>
+        <w:ind w:leftChars="200" w:left="480"/>
+      </w:pPr>
+      <w:r>
+        <w:tab/>
+      </w:r>
+      <w:r>
+        <w:tab/>
+        <w:t>else</w:t>
+      </w:r>
+    </w:p>
+    <w:p>
+      <w:pPr>
+        <w:ind w:leftChars="200" w:left="480"/>
+      </w:pPr>
+      <w:r>
+        <w:tab/>
+      </w:r>
+      <w:r>
+        <w:tab/>
+        <w:t>{</w:t>
+      </w:r>
+    </w:p>
+    <w:p>
+      <w:pPr>
+        <w:ind w:leftChars="200" w:left="480"/>
+      </w:pPr>
+      <w:r>
+        <w:tab/>
+      </w:r>
+      <w:r>
+        <w:tab/>
+      </w:r>
+      <w:r>
+        <w:tab/>
+        <w:t>record-&gt;next = tmp;</w:t>
+      </w:r>
+    </w:p>
+    <w:p>
+      <w:pPr>
+        <w:ind w:leftChars="200" w:left="480"/>
+      </w:pPr>
+      <w:r>
+        <w:tab/>
+      </w:r>
+      <w:r>
+        <w:tab/>
+      </w:r>
+      <w:r>
+        <w:tab/>
+        <w:t>record = tmp;</w:t>
+      </w:r>
+    </w:p>
+    <w:p>
+      <w:pPr>
+        <w:ind w:leftChars="200" w:left="480"/>
+      </w:pPr>
+      <w:r>
+        <w:tab/>
+      </w:r>
+      <w:r>
+        <w:tab/>
+        <w:t>}</w:t>
+      </w:r>
+    </w:p>
+    <w:p>
+      <w:pPr>
+        <w:ind w:leftChars="200" w:left="480"/>
+      </w:pPr>
+      <w:r>
+        <w:tab/>
+        <w:t>}</w:t>
+      </w:r>
+    </w:p>
+    <w:p>
+      <w:pPr>
+        <w:ind w:leftChars="200" w:left="480"/>
+      </w:pPr>
+      <w:r>
+        <w:t>}</w:t>
+      </w:r>
+    </w:p>
+    <w:p>
+      <w:pPr>
+        <w:ind w:leftChars="200" w:left="480"/>
+      </w:pPr>
+    </w:p>
+    <w:p>
+      <w:pPr>
+        <w:ind w:leftChars="200" w:left="480"/>
+      </w:pPr>
+      <w:r>
+        <w:t>void print_list(ListNode* list)</w:t>
+      </w:r>
+    </w:p>
+    <w:p>
+      <w:pPr>
+        <w:ind w:leftChars="200" w:left="480"/>
+      </w:pPr>
+      <w:r>
+        <w:t>{</w:t>
+      </w:r>
+    </w:p>
+    <w:p>
+      <w:pPr>
+        <w:ind w:leftChars="200" w:left="480"/>
+      </w:pPr>
+      <w:r>
+        <w:tab/>
+        <w:t>ListNode* tmp = list;</w:t>
+      </w:r>
+    </w:p>
+    <w:p>
+      <w:pPr>
+        <w:ind w:leftChars="200" w:left="480"/>
+      </w:pPr>
+      <w:r>
+        <w:tab/>
+        <w:t>while(tmp != NULL)</w:t>
+      </w:r>
+    </w:p>
+    <w:p>
+      <w:pPr>
+        <w:ind w:leftChars="200" w:left="480"/>
+      </w:pPr>
+      <w:r>
+        <w:tab/>
+        <w:t>{</w:t>
+      </w:r>
+    </w:p>
+    <w:p>
+      <w:pPr>
+        <w:ind w:leftChars="200" w:left="480"/>
+      </w:pPr>
+      <w:r>
+        <w:lastRenderedPageBreak/>
+        <w:tab/>
+      </w:r>
+      <w:r>
+        <w:tab/>
+        <w:t>cout&lt;&lt;tmp-&gt;value&lt;&lt;endl;</w:t>
+      </w:r>
+    </w:p>
+    <w:p>
+      <w:pPr>
+        <w:ind w:leftChars="200" w:left="480"/>
+      </w:pPr>
+      <w:r>
+        <w:tab/>
+      </w:r>
+      <w:r>
+        <w:tab/>
+        <w:t>tmp = tmp-&gt;next;</w:t>
+      </w:r>
+    </w:p>
+    <w:p>
+      <w:pPr>
+        <w:ind w:leftChars="200" w:left="480"/>
+      </w:pPr>
+      <w:r>
+        <w:tab/>
+        <w:t>}</w:t>
+      </w:r>
+    </w:p>
+    <w:p>
+      <w:pPr>
+        <w:ind w:leftChars="200" w:left="480"/>
+      </w:pPr>
+      <w:r>
+        <w:t>}</w:t>
+      </w:r>
+    </w:p>
+    <w:p>
+      <w:pPr>
+        <w:ind w:leftChars="200" w:left="480"/>
+      </w:pPr>
+    </w:p>
+    <w:p>
+      <w:pPr>
+        <w:ind w:leftChars="200" w:left="480"/>
+        <w:rPr>
+          <w:rFonts w:hint="eastAsia"/>
+        </w:rPr>
+      </w:pPr>
+      <w:r>
+        <w:rPr>
+          <w:rFonts w:hint="eastAsia"/>
+        </w:rPr>
+        <w:t>//</w:t>
+      </w:r>
+      <w:r>
+        <w:rPr>
+          <w:rFonts w:hint="eastAsia"/>
+        </w:rPr>
+        <w:t>求单链表中节点的个数</w:t>
+      </w:r>
+    </w:p>
+    <w:p>
+      <w:pPr>
+        <w:ind w:leftChars="200" w:left="480"/>
+      </w:pPr>
+      <w:r>
+        <w:t>int GetListLength(ListNode* phead)</w:t>
+      </w:r>
+    </w:p>
+    <w:p>
+      <w:pPr>
+        <w:ind w:leftChars="200" w:left="480"/>
+      </w:pPr>
+      <w:r>
+        <w:t>{</w:t>
+      </w:r>
+    </w:p>
+    <w:p>
+      <w:pPr>
+        <w:ind w:leftChars="200" w:left="480"/>
+      </w:pPr>
+      <w:r>
+        <w:tab/>
+        <w:t>if(phead == NULL)</w:t>
+      </w:r>
+    </w:p>
+    <w:p>
+      <w:pPr>
+        <w:ind w:leftChars="200" w:left="480"/>
+      </w:pPr>
+      <w:r>
+        <w:tab/>
+      </w:r>
+      <w:r>
+        <w:tab/>
+        <w:t>return 0;</w:t>
+      </w:r>
+    </w:p>
+    <w:p>
+      <w:pPr>
+        <w:ind w:leftChars="200" w:left="480"/>
+      </w:pPr>
+      <w:r>
+        <w:tab/>
+        <w:t>int length = 0;</w:t>
+      </w:r>
+    </w:p>
+    <w:p>
+      <w:pPr>
+        <w:ind w:leftChars="200" w:left="480"/>
+      </w:pPr>
+      <w:r>
+        <w:tab/>
+        <w:t>ListNode* current = phead;</w:t>
+      </w:r>
+    </w:p>
+    <w:p>
+      <w:pPr>
+        <w:ind w:leftChars="200" w:left="480"/>
+      </w:pPr>
+      <w:r>
+        <w:tab/>
+        <w:t>while(current != NULL)</w:t>
+      </w:r>
+    </w:p>
+    <w:p>
+      <w:pPr>
+        <w:ind w:leftChars="200" w:left="480"/>
+      </w:pPr>
+      <w:r>
+        <w:tab/>
+        <w:t>{</w:t>
+      </w:r>
+    </w:p>
+    <w:p>
+      <w:pPr>
+        <w:ind w:leftChars="200" w:left="480"/>
+      </w:pPr>
+      <w:r>
+        <w:tab/>
+      </w:r>
+      <w:r>
+        <w:tab/>
+        <w:t>length++;</w:t>
+      </w:r>
+    </w:p>
+    <w:p>
+      <w:pPr>
+        <w:ind w:leftChars="200" w:left="480"/>
+      </w:pPr>
+      <w:r>
+        <w:tab/>
+      </w:r>
+      <w:r>
+        <w:tab/>
+        <w:t>current = current-&gt;next;</w:t>
+      </w:r>
+    </w:p>
+    <w:p>
+      <w:pPr>
+        <w:ind w:leftChars="200" w:left="480"/>
+      </w:pPr>
+      <w:r>
+        <w:tab/>
+        <w:t>}</w:t>
+      </w:r>
+    </w:p>
+    <w:p>
+      <w:pPr>
+        <w:ind w:leftChars="200" w:left="480"/>
+      </w:pPr>
+      <w:r>
+        <w:tab/>
+        <w:t>return length;</w:t>
+      </w:r>
+    </w:p>
+    <w:p>
+      <w:pPr>
+        <w:ind w:leftChars="200" w:left="480"/>
+      </w:pPr>
+      <w:r>
+        <w:t xml:space="preserve">} </w:t>
+      </w:r>
+    </w:p>
+    <w:p>
+      <w:pPr>
+        <w:ind w:leftChars="200" w:left="480"/>
+      </w:pPr>
+    </w:p>
+    <w:p>
+      <w:pPr>
+        <w:ind w:leftChars="200" w:left="480"/>
+        <w:rPr>
+          <w:rFonts w:hint="eastAsia"/>
+        </w:rPr>
+      </w:pPr>
+      <w:r>
+        <w:rPr>
+          <w:rFonts w:hint="eastAsia"/>
+        </w:rPr>
+        <w:t>//</w:t>
+      </w:r>
+      <w:r>
+        <w:rPr>
+          <w:rFonts w:hint="eastAsia"/>
+        </w:rPr>
+        <w:t>递归的方法求解链表的长度</w:t>
+      </w:r>
+    </w:p>
+    <w:p>
+      <w:pPr>
+        <w:ind w:leftChars="200" w:left="480"/>
+      </w:pPr>
+      <w:r>
+        <w:t>int Len_list(ListNode* list)</w:t>
+      </w:r>
+    </w:p>
+    <w:p>
+      <w:pPr>
+        <w:ind w:leftChars="200" w:left="480"/>
+      </w:pPr>
+      <w:r>
+        <w:t>{</w:t>
+      </w:r>
+    </w:p>
+    <w:p>
+      <w:pPr>
+        <w:ind w:leftChars="200" w:left="480"/>
+      </w:pPr>
+      <w:r>
+        <w:tab/>
+        <w:t>if(list == NULL)</w:t>
+      </w:r>
+    </w:p>
+    <w:p>
+      <w:pPr>
+        <w:ind w:leftChars="200" w:left="480"/>
+      </w:pPr>
+      <w:r>
+        <w:tab/>
+      </w:r>
+      <w:r>
+        <w:tab/>
+        <w:t>return 0;</w:t>
+      </w:r>
+    </w:p>
+    <w:p>
+      <w:pPr>
+        <w:ind w:leftChars="200" w:left="480"/>
+      </w:pPr>
+      <w:r>
+        <w:tab/>
+        <w:t>else</w:t>
+      </w:r>
+    </w:p>
+    <w:p>
+      <w:pPr>
+        <w:ind w:leftChars="200" w:left="480"/>
+      </w:pPr>
+      <w:r>
+        <w:tab/>
+      </w:r>
+      <w:r>
+        <w:tab/>
+        <w:t>return Len_list(list-&gt;next)+1;</w:t>
+      </w:r>
+    </w:p>
+    <w:p>
+      <w:pPr>
+        <w:ind w:leftChars="200" w:left="480"/>
+      </w:pPr>
+      <w:r>
+        <w:t xml:space="preserve">} </w:t>
+      </w:r>
+    </w:p>
+    <w:p>
+      <w:pPr>
+        <w:ind w:leftChars="200" w:left="480"/>
+      </w:pPr>
+    </w:p>
+    <w:p>
+      <w:pPr>
+        <w:ind w:leftChars="200" w:left="480"/>
+      </w:pPr>
+    </w:p>
+    <w:p>
+      <w:pPr>
+        <w:ind w:leftChars="200" w:left="480"/>
+        <w:rPr>
+          <w:rFonts w:hint="eastAsia"/>
+        </w:rPr>
+      </w:pPr>
+      <w:r>
+        <w:rPr>
+          <w:rFonts w:hint="eastAsia"/>
+        </w:rPr>
+        <w:t>//</w:t>
+      </w:r>
+      <w:r>
+        <w:rPr>
+          <w:rFonts w:hint="eastAsia"/>
+        </w:rPr>
+        <w:t>翻转单链表</w:t>
+      </w:r>
+    </w:p>
+    <w:p>
+      <w:pPr>
+        <w:ind w:leftChars="200" w:left="480"/>
+      </w:pPr>
+      <w:r>
+        <w:t>ListNode* ReverseList(ListNode* phead)</w:t>
+      </w:r>
+    </w:p>
+    <w:p>
+      <w:pPr>
+        <w:ind w:leftChars="200" w:left="480"/>
+      </w:pPr>
+      <w:r>
+        <w:t>{</w:t>
+      </w:r>
+    </w:p>
+    <w:p>
+      <w:pPr>
+        <w:ind w:leftChars="200" w:left="480"/>
+        <w:rPr>
+          <w:rFonts w:hint="eastAsia"/>
+        </w:rPr>
+      </w:pPr>
+      <w:r>
+        <w:rPr>
+          <w:rFonts w:hint="eastAsia"/>
+        </w:rPr>
+        <w:tab/>
+        <w:t>//</w:t>
+      </w:r>
+      <w:r>
+        <w:rPr>
+          <w:rFonts w:hint="eastAsia"/>
+        </w:rPr>
+        <w:t>如果单链表为空或者只有一个节点，无需翻转，直接返回头节点</w:t>
+      </w:r>
+    </w:p>
+    <w:p>
+      <w:pPr>
+        <w:ind w:leftChars="200" w:left="480"/>
+      </w:pPr>
+      <w:r>
+        <w:lastRenderedPageBreak/>
+        <w:tab/>
+        <w:t>if(phead == NULL | phead-&gt;next == NULL)</w:t>
+      </w:r>
+    </w:p>
+    <w:p>
+      <w:pPr>
+        <w:ind w:leftChars="200" w:left="480"/>
+      </w:pPr>
+      <w:r>
+        <w:tab/>
+      </w:r>
+      <w:r>
+        <w:tab/>
+        <w:t>return phead;</w:t>
+      </w:r>
+    </w:p>
+    <w:p>
+      <w:pPr>
+        <w:ind w:leftChars="200" w:left="480"/>
+        <w:rPr>
+          <w:rFonts w:hint="eastAsia"/>
+        </w:rPr>
+      </w:pPr>
+      <w:r>
+        <w:rPr>
+          <w:rFonts w:hint="eastAsia"/>
+        </w:rPr>
+        <w:tab/>
+        <w:t>ListNode* preverse = NULL;//</w:t>
+      </w:r>
+      <w:r>
+        <w:rPr>
+          <w:rFonts w:hint="eastAsia"/>
+        </w:rPr>
+        <w:t>翻转后的新链表头指针，初始化为</w:t>
+      </w:r>
+      <w:r>
+        <w:rPr>
+          <w:rFonts w:hint="eastAsia"/>
+        </w:rPr>
+        <w:t>NULL</w:t>
+      </w:r>
+    </w:p>
+    <w:p>
+      <w:pPr>
+        <w:ind w:leftChars="200" w:left="480"/>
+      </w:pPr>
+      <w:r>
+        <w:tab/>
+        <w:t>ListNode* current = phead;</w:t>
+      </w:r>
+    </w:p>
+    <w:p>
+      <w:pPr>
+        <w:ind w:leftChars="200" w:left="480"/>
+      </w:pPr>
+      <w:r>
+        <w:tab/>
+        <w:t>while(current != NULL)</w:t>
+      </w:r>
+    </w:p>
+    <w:p>
+      <w:pPr>
+        <w:ind w:leftChars="200" w:left="480"/>
+      </w:pPr>
+      <w:r>
+        <w:tab/>
+        <w:t>{</w:t>
+      </w:r>
+    </w:p>
+    <w:p>
+      <w:pPr>
+        <w:ind w:leftChars="200" w:left="480"/>
+      </w:pPr>
+      <w:r>
+        <w:tab/>
+      </w:r>
+      <w:r>
+        <w:tab/>
+        <w:t>ListNode* temp = current;</w:t>
+      </w:r>
+    </w:p>
+    <w:p>
+      <w:pPr>
+        <w:ind w:leftChars="200" w:left="480"/>
+      </w:pPr>
+      <w:r>
+        <w:tab/>
+      </w:r>
+      <w:r>
+        <w:tab/>
+        <w:t>current = current-&gt;next;</w:t>
+      </w:r>
+    </w:p>
+    <w:p>
+      <w:pPr>
+        <w:ind w:leftChars="200" w:left="480"/>
+        <w:rPr>
+          <w:rFonts w:hint="eastAsia"/>
+        </w:rPr>
+      </w:pPr>
+      <w:r>
+        <w:rPr>
+          <w:rFonts w:hint="eastAsia"/>
+        </w:rPr>
+        <w:tab/>
+      </w:r>
+      <w:r>
+        <w:rPr>
+          <w:rFonts w:hint="eastAsia"/>
+        </w:rPr>
+        <w:tab/>
+        <w:t>temp-&gt;next = preverse;//</w:t>
+      </w:r>
+      <w:r>
+        <w:rPr>
+          <w:rFonts w:hint="eastAsia"/>
+        </w:rPr>
+        <w:t>将当前节点记录，插入新链表的最前端</w:t>
+      </w:r>
+    </w:p>
+    <w:p>
+      <w:pPr>
+        <w:ind w:leftChars="200" w:left="480"/>
+      </w:pPr>
+      <w:r>
+        <w:tab/>
+      </w:r>
+      <w:r>
+        <w:tab/>
+        <w:t xml:space="preserve">preverse = temp; </w:t>
+      </w:r>
+    </w:p>
+    <w:p>
+      <w:pPr>
+        <w:ind w:leftChars="200" w:left="480"/>
+      </w:pPr>
+      <w:r>
+        <w:tab/>
+        <w:t xml:space="preserve">} </w:t>
+      </w:r>
+    </w:p>
+    <w:p>
+      <w:pPr>
+        <w:ind w:leftChars="200" w:left="480"/>
+      </w:pPr>
+      <w:r>
+        <w:tab/>
+        <w:t>return preverse;</w:t>
+      </w:r>
+    </w:p>
+    <w:p>
+      <w:pPr>
+        <w:ind w:leftChars="200" w:left="480"/>
+      </w:pPr>
+      <w:r>
+        <w:t xml:space="preserve">} </w:t>
+      </w:r>
+    </w:p>
+    <w:p>
+      <w:pPr>
+        <w:ind w:leftChars="200" w:left="480"/>
+      </w:pPr>
+      <w:r>
+        <w:t>int main()</w:t>
+      </w:r>
+    </w:p>
+    <w:p>
+      <w:pPr>
+        <w:ind w:leftChars="200" w:left="480"/>
+      </w:pPr>
+      <w:r>
+        <w:t>{</w:t>
+      </w:r>
+    </w:p>
+    <w:p>
+      <w:pPr>
+        <w:ind w:leftChars="200" w:left="480"/>
+      </w:pPr>
+      <w:r>
+        <w:tab/>
+        <w:t>int array[]={1,2,3,4,5,6,7,8,9,10};</w:t>
+      </w:r>
+    </w:p>
+    <w:p>
+      <w:pPr>
+        <w:ind w:leftChars="200" w:left="480"/>
+      </w:pPr>
+      <w:r>
+        <w:tab/>
+        <w:t>ListNode* list;</w:t>
+      </w:r>
+    </w:p>
+    <w:p>
+      <w:pPr>
+        <w:ind w:leftChars="200" w:left="480"/>
+      </w:pPr>
+      <w:r>
+        <w:tab/>
+        <w:t>Init_List(list,array,sizeof(array)/sizeof(int));</w:t>
+      </w:r>
+    </w:p>
+    <w:p>
+      <w:pPr>
+        <w:ind w:leftChars="200" w:left="480"/>
+      </w:pPr>
+      <w:r>
+        <w:tab/>
+        <w:t>print_list(list);</w:t>
+      </w:r>
+    </w:p>
+    <w:p>
+      <w:pPr>
+        <w:ind w:leftChars="200" w:left="480"/>
+      </w:pPr>
+      <w:r>
+        <w:tab/>
+        <w:t>list = ReverseList(list);</w:t>
+      </w:r>
+    </w:p>
+    <w:p>
+      <w:pPr>
+        <w:ind w:leftChars="200" w:left="480"/>
+      </w:pPr>
+      <w:r>
+        <w:tab/>
+        <w:t>print_list(list);</w:t>
+      </w:r>
+    </w:p>
+    <w:p>
+      <w:pPr>
+        <w:ind w:leftChars="200" w:left="480"/>
+      </w:pPr>
+      <w:r>
+        <w:tab/>
+      </w:r>
+    </w:p>
+    <w:p>
+      <w:pPr>
+        <w:ind w:leftChars="200" w:left="480"/>
+      </w:pPr>
+      <w:r>
+        <w:tab/>
+        <w:t>return 0;</w:t>
+      </w:r>
+    </w:p>
+    <w:p>
+      <w:pPr>
+        <w:ind w:leftChars="200" w:left="480"/>
+      </w:pPr>
+      <w:r>
+        <w:t>}</w:t>
+      </w:r>
+    </w:p>
+    <w:p>
+      <w:pPr>
+        <w:pStyle w:val="2"/>
+      </w:pPr>
+      <w:r>
+        <w:rPr>
+          <w:rFonts w:hint="eastAsia"/>
+        </w:rPr>
+        <w:t>链表节点查找和删除</w:t>
+      </w:r>
+    </w:p>
+    <w:p>
+      <w:r>
+        <w:t>#include &lt;iostream&gt;</w:t>
+      </w:r>
+    </w:p>
+    <w:p>
+      <w:r>
+        <w:t>using namespace std;</w:t>
+      </w:r>
+    </w:p>
+    <w:p/>
+    <w:p>
+      <w:r>
+        <w:t>typedef struct list_node ListNode;</w:t>
+      </w:r>
+    </w:p>
+    <w:p/>
+    <w:p>
+      <w:r>
+        <w:t>struct list_node</w:t>
+      </w:r>
+    </w:p>
+    <w:p>
+      <w:r>
+        <w:t>{</w:t>
+      </w:r>
+    </w:p>
+    <w:p>
+      <w:r>
+        <w:tab/>
+        <w:t>struct list_node* next;</w:t>
+      </w:r>
+    </w:p>
+    <w:p>
+      <w:r>
+        <w:tab/>
+        <w:t>int value;</w:t>
+      </w:r>
+      <w:r>
+        <w:tab/>
+      </w:r>
+    </w:p>
+    <w:p>
+      <w:r>
+        <w:lastRenderedPageBreak/>
+        <w:t>};</w:t>
+      </w:r>
+    </w:p>
+    <w:p/>
+    <w:p>
+      <w:r>
+        <w:t>/*</w:t>
+      </w:r>
+    </w:p>
+    <w:p>
+      <w:pPr>
+        <w:rPr>
+          <w:rFonts w:hint="eastAsia"/>
+        </w:rPr>
+      </w:pPr>
+      <w:r>
+        <w:rPr>
+          <w:rFonts w:hint="eastAsia"/>
+        </w:rPr>
+        <w:t>初始化</w:t>
+      </w:r>
+      <w:r>
+        <w:rPr>
+          <w:rFonts w:hint="eastAsia"/>
+        </w:rPr>
+        <w:t xml:space="preserve">List </w:t>
+      </w:r>
+      <w:r>
+        <w:rPr>
+          <w:rFonts w:hint="eastAsia"/>
+        </w:rPr>
+        <w:t>将从</w:t>
+      </w:r>
+      <w:r>
+        <w:rPr>
+          <w:rFonts w:hint="eastAsia"/>
+        </w:rPr>
+        <w:t>1~n</w:t>
+      </w:r>
+      <w:r>
+        <w:rPr>
+          <w:rFonts w:hint="eastAsia"/>
+        </w:rPr>
+        <w:t>的数字插入到链表中</w:t>
+      </w:r>
+      <w:r>
+        <w:rPr>
+          <w:rFonts w:hint="eastAsia"/>
+        </w:rPr>
+        <w:t xml:space="preserve"> </w:t>
+      </w:r>
+    </w:p>
+    <w:p>
+      <w:r>
+        <w:t>*/</w:t>
+      </w:r>
+    </w:p>
+    <w:p>
+      <w:r>
+        <w:t>void Init_List(ListNode*&amp; head,int* array,int n)</w:t>
+      </w:r>
+    </w:p>
+    <w:p>
+      <w:r>
+        <w:t>{</w:t>
+      </w:r>
+    </w:p>
+    <w:p>
+      <w:r>
+        <w:tab/>
+        <w:t>head = NULL;</w:t>
+      </w:r>
+    </w:p>
+    <w:p>
+      <w:r>
+        <w:tab/>
+        <w:t>ListNode* tmp;</w:t>
+      </w:r>
+    </w:p>
+    <w:p>
+      <w:r>
+        <w:tab/>
+        <w:t>ListNode* record;</w:t>
+      </w:r>
+    </w:p>
+    <w:p>
+      <w:r>
+        <w:tab/>
+      </w:r>
+    </w:p>
+    <w:p>
+      <w:r>
+        <w:tab/>
+        <w:t>for(int i=1;i&lt;=n;i++)</w:t>
+      </w:r>
+    </w:p>
+    <w:p>
+      <w:r>
+        <w:tab/>
+        <w:t>{</w:t>
+      </w:r>
+    </w:p>
+    <w:p>
+      <w:r>
+        <w:tab/>
+      </w:r>
+      <w:r>
+        <w:tab/>
+        <w:t>tmp = new ListNode;</w:t>
+      </w:r>
+    </w:p>
+    <w:p>
+      <w:r>
+        <w:tab/>
+      </w:r>
+      <w:r>
+        <w:tab/>
+        <w:t>tmp-&gt;next = NULL;</w:t>
+      </w:r>
+    </w:p>
+    <w:p>
+      <w:r>
+        <w:tab/>
+      </w:r>
+      <w:r>
+        <w:tab/>
+        <w:t>tmp-&gt;value = array[i-1];</w:t>
+      </w:r>
+    </w:p>
+    <w:p>
+      <w:r>
+        <w:tab/>
+      </w:r>
+      <w:r>
+        <w:tab/>
+        <w:t>if(head == NULL)</w:t>
+      </w:r>
+    </w:p>
+    <w:p>
+      <w:r>
+        <w:tab/>
+      </w:r>
+      <w:r>
+        <w:tab/>
+        <w:t>{</w:t>
+      </w:r>
+    </w:p>
+    <w:p>
+      <w:r>
+        <w:tab/>
+      </w:r>
+      <w:r>
+        <w:tab/>
+      </w:r>
+      <w:r>
+        <w:tab/>
+        <w:t>head = tmp;</w:t>
+      </w:r>
+    </w:p>
+    <w:p>
+      <w:r>
+        <w:tab/>
+      </w:r>
+      <w:r>
+        <w:tab/>
+      </w:r>
+      <w:r>
+        <w:tab/>
+        <w:t>record = head;</w:t>
+      </w:r>
+    </w:p>
+    <w:p>
+      <w:r>
+        <w:tab/>
+      </w:r>
+      <w:r>
+        <w:tab/>
+        <w:t>}</w:t>
+      </w:r>
+    </w:p>
+    <w:p>
+      <w:r>
+        <w:tab/>
+      </w:r>
+      <w:r>
+        <w:tab/>
+        <w:t>else</w:t>
+      </w:r>
+    </w:p>
+    <w:p>
+      <w:r>
+        <w:tab/>
+      </w:r>
+      <w:r>
+        <w:tab/>
+        <w:t>{</w:t>
+      </w:r>
+    </w:p>
+    <w:p>
+      <w:r>
+        <w:tab/>
+      </w:r>
+      <w:r>
+        <w:tab/>
+      </w:r>
+      <w:r>
+        <w:tab/>
+        <w:t>record-&gt;next = tmp;</w:t>
+      </w:r>
+    </w:p>
+    <w:p>
+      <w:r>
+        <w:tab/>
+      </w:r>
+      <w:r>
+        <w:tab/>
+      </w:r>
+      <w:r>
+        <w:tab/>
+        <w:t>record = tmp;</w:t>
+      </w:r>
+    </w:p>
+    <w:p>
+      <w:r>
+        <w:tab/>
+      </w:r>
+      <w:r>
+        <w:tab/>
+        <w:t>}</w:t>
+      </w:r>
+    </w:p>
+    <w:p>
+      <w:r>
+        <w:tab/>
+        <w:t>}</w:t>
+      </w:r>
+    </w:p>
+    <w:p>
+      <w:r>
+        <w:t>}</w:t>
+      </w:r>
+    </w:p>
+    <w:p/>
+    <w:p>
+      <w:r>
+        <w:t>void print_list(ListNode* list)</w:t>
+      </w:r>
+    </w:p>
+    <w:p>
+      <w:r>
+        <w:t>{</w:t>
+      </w:r>
+    </w:p>
+    <w:p>
+      <w:r>
+        <w:tab/>
+        <w:t>ListNode* tmp = list;</w:t>
+      </w:r>
+    </w:p>
+    <w:p>
+      <w:r>
+        <w:tab/>
+        <w:t>while(tmp != NULL)</w:t>
+      </w:r>
+    </w:p>
+    <w:p>
+      <w:r>
+        <w:tab/>
+        <w:t>{</w:t>
+      </w:r>
+    </w:p>
+    <w:p>
+      <w:r>
+        <w:lastRenderedPageBreak/>
+        <w:tab/>
+      </w:r>
+      <w:r>
+        <w:tab/>
+        <w:t>cout&lt;&lt;tmp-&gt;value&lt;&lt;endl;</w:t>
+      </w:r>
+    </w:p>
+    <w:p>
+      <w:r>
+        <w:tab/>
+      </w:r>
+      <w:r>
+        <w:tab/>
+        <w:t>tmp = tmp-&gt;next;</w:t>
+      </w:r>
+    </w:p>
+    <w:p>
+      <w:r>
+        <w:tab/>
+        <w:t>}</w:t>
+      </w:r>
+    </w:p>
+    <w:p>
+      <w:r>
+        <w:t>}</w:t>
+      </w:r>
+    </w:p>
+    <w:p/>
+    <w:p>
+      <w:pPr>
+        <w:rPr>
+          <w:rFonts w:hint="eastAsia"/>
+        </w:rPr>
+      </w:pPr>
+      <w:r>
+        <w:rPr>
+          <w:rFonts w:hint="eastAsia"/>
+        </w:rPr>
+        <w:t>//</w:t>
+      </w:r>
+      <w:r>
+        <w:rPr>
+          <w:rFonts w:hint="eastAsia"/>
+        </w:rPr>
+        <w:t>查找单链表中倒数第</w:t>
+      </w:r>
+      <w:r>
+        <w:rPr>
+          <w:rFonts w:hint="eastAsia"/>
+        </w:rPr>
+        <w:t>K</w:t>
+      </w:r>
+      <w:r>
+        <w:rPr>
+          <w:rFonts w:hint="eastAsia"/>
+        </w:rPr>
+        <w:t>个节点</w:t>
+      </w:r>
+    </w:p>
+    <w:p>
+      <w:r>
+        <w:t>ListNode* GetKthNode(ListNode* phead,int k)</w:t>
+      </w:r>
+    </w:p>
+    <w:p>
+      <w:r>
+        <w:t>{</w:t>
+      </w:r>
+    </w:p>
+    <w:p>
+      <w:pPr>
+        <w:rPr>
+          <w:rFonts w:hint="eastAsia"/>
+        </w:rPr>
+      </w:pPr>
+      <w:r>
+        <w:rPr>
+          <w:rFonts w:hint="eastAsia"/>
+        </w:rPr>
+        <w:tab/>
+        <w:t>//</w:t>
+      </w:r>
+      <w:r>
+        <w:rPr>
+          <w:rFonts w:hint="eastAsia"/>
+        </w:rPr>
+        <w:t>这里</w:t>
+      </w:r>
+      <w:r>
+        <w:rPr>
+          <w:rFonts w:hint="eastAsia"/>
+        </w:rPr>
+        <w:t>K</w:t>
+      </w:r>
+      <w:r>
+        <w:rPr>
+          <w:rFonts w:hint="eastAsia"/>
+        </w:rPr>
+        <w:t>的计数是从</w:t>
+      </w:r>
+      <w:r>
+        <w:rPr>
+          <w:rFonts w:hint="eastAsia"/>
+        </w:rPr>
+        <w:t>1</w:t>
+      </w:r>
+      <w:r>
+        <w:rPr>
+          <w:rFonts w:hint="eastAsia"/>
+        </w:rPr>
+        <w:t>开始</w:t>
+      </w:r>
+      <w:r>
+        <w:rPr>
+          <w:rFonts w:hint="eastAsia"/>
+        </w:rPr>
+        <w:t xml:space="preserve"> </w:t>
+      </w:r>
+    </w:p>
+    <w:p>
+      <w:r>
+        <w:tab/>
+        <w:t>if(k == 0 || phead == NULL)</w:t>
+      </w:r>
+    </w:p>
+    <w:p>
+      <w:r>
+        <w:tab/>
+      </w:r>
+      <w:r>
+        <w:tab/>
+        <w:t>return NULL;</w:t>
+      </w:r>
+    </w:p>
+    <w:p>
+      <w:r>
+        <w:tab/>
+      </w:r>
+      <w:r>
+        <w:tab/>
+      </w:r>
+    </w:p>
+    <w:p>
+      <w:r>
+        <w:tab/>
+        <w:t>ListNode* pAhead = phead;</w:t>
+      </w:r>
+    </w:p>
+    <w:p>
+      <w:r>
+        <w:tab/>
+        <w:t>ListNode* pBehind = phead;</w:t>
+      </w:r>
+    </w:p>
+    <w:p>
+      <w:pPr>
+        <w:rPr>
+          <w:rFonts w:hint="eastAsia"/>
+        </w:rPr>
+      </w:pPr>
+      <w:r>
+        <w:rPr>
+          <w:rFonts w:hint="eastAsia"/>
+        </w:rPr>
+        <w:tab/>
+        <w:t>//</w:t>
+      </w:r>
+      <w:r>
+        <w:rPr>
+          <w:rFonts w:hint="eastAsia"/>
+        </w:rPr>
+        <w:t>前面的指针先走到正向第</w:t>
+      </w:r>
+      <w:r>
+        <w:rPr>
+          <w:rFonts w:hint="eastAsia"/>
+        </w:rPr>
+        <w:t>K</w:t>
+      </w:r>
+      <w:r>
+        <w:rPr>
+          <w:rFonts w:hint="eastAsia"/>
+        </w:rPr>
+        <w:t>个节点</w:t>
+      </w:r>
+      <w:r>
+        <w:rPr>
+          <w:rFonts w:hint="eastAsia"/>
+        </w:rPr>
+        <w:t xml:space="preserve"> </w:t>
+      </w:r>
+    </w:p>
+    <w:p>
+      <w:r>
+        <w:tab/>
+        <w:t>while(k&gt;1 &amp;&amp; pAhead != NULL)</w:t>
+      </w:r>
+    </w:p>
+    <w:p>
+      <w:r>
+        <w:tab/>
+        <w:t>{</w:t>
+      </w:r>
+    </w:p>
+    <w:p>
+      <w:r>
+        <w:tab/>
+      </w:r>
+      <w:r>
+        <w:tab/>
+        <w:t>pAhead = pAhead-&gt;next;</w:t>
+      </w:r>
+    </w:p>
+    <w:p>
+      <w:r>
+        <w:tab/>
+      </w:r>
+      <w:r>
+        <w:tab/>
+        <w:t>k--;</w:t>
+      </w:r>
+    </w:p>
+    <w:p>
+      <w:r>
+        <w:tab/>
+        <w:t xml:space="preserve">} </w:t>
+      </w:r>
+    </w:p>
+    <w:p>
+      <w:pPr>
+        <w:rPr>
+          <w:rFonts w:hint="eastAsia"/>
+        </w:rPr>
+      </w:pPr>
+      <w:r>
+        <w:rPr>
+          <w:rFonts w:hint="eastAsia"/>
+        </w:rPr>
+        <w:tab/>
+        <w:t>//</w:t>
+      </w:r>
+      <w:r>
+        <w:rPr>
+          <w:rFonts w:hint="eastAsia"/>
+        </w:rPr>
+        <w:t>节点个数小于</w:t>
+      </w:r>
+      <w:r>
+        <w:rPr>
+          <w:rFonts w:hint="eastAsia"/>
+        </w:rPr>
+        <w:t>K</w:t>
+      </w:r>
+      <w:r>
+        <w:rPr>
+          <w:rFonts w:hint="eastAsia"/>
+        </w:rPr>
+        <w:t>，直接返回</w:t>
+      </w:r>
+      <w:r>
+        <w:rPr>
+          <w:rFonts w:hint="eastAsia"/>
+        </w:rPr>
+        <w:t xml:space="preserve">NULL </w:t>
+      </w:r>
+    </w:p>
+    <w:p>
+      <w:r>
+        <w:tab/>
+        <w:t>if(k&gt;1 || pAhead == NULL)</w:t>
+      </w:r>
+    </w:p>
+    <w:p>
+      <w:r>
+        <w:tab/>
+      </w:r>
+      <w:r>
+        <w:tab/>
+        <w:t>return NULL;</w:t>
+      </w:r>
+    </w:p>
+    <w:p>
+      <w:pPr>
+        <w:rPr>
+          <w:rFonts w:hint="eastAsia"/>
+        </w:rPr>
+      </w:pPr>
+      <w:r>
+        <w:rPr>
+          <w:rFonts w:hint="eastAsia"/>
+        </w:rPr>
+        <w:tab/>
+        <w:t>//</w:t>
+      </w:r>
+      <w:r>
+        <w:rPr>
+          <w:rFonts w:hint="eastAsia"/>
+        </w:rPr>
+        <w:t>前后两个指针一起向前走，直到前面的指针指向最后一个节点</w:t>
+      </w:r>
+      <w:r>
+        <w:rPr>
+          <w:rFonts w:hint="eastAsia"/>
+        </w:rPr>
+        <w:t xml:space="preserve"> </w:t>
+      </w:r>
+    </w:p>
+    <w:p>
+      <w:r>
+        <w:tab/>
+        <w:t>while(pAhead-&gt;next != NULL)</w:t>
+      </w:r>
+    </w:p>
+    <w:p>
+      <w:r>
+        <w:tab/>
+        <w:t>{</w:t>
+      </w:r>
+    </w:p>
+    <w:p>
+      <w:r>
+        <w:tab/>
+      </w:r>
+      <w:r>
+        <w:tab/>
+        <w:t>pBehind = pBehind-&gt;next;</w:t>
+      </w:r>
+    </w:p>
+    <w:p>
+      <w:r>
+        <w:tab/>
+      </w:r>
+      <w:r>
+        <w:tab/>
+        <w:t>pAhead = pAhead-&gt;next;</w:t>
+      </w:r>
+    </w:p>
+    <w:p>
+      <w:r>
+        <w:tab/>
+        <w:t xml:space="preserve">} </w:t>
+      </w:r>
+    </w:p>
+    <w:p>
+      <w:pPr>
+        <w:rPr>
+          <w:rFonts w:hint="eastAsia"/>
+        </w:rPr>
+      </w:pPr>
+      <w:r>
+        <w:rPr>
+          <w:rFonts w:hint="eastAsia"/>
+        </w:rPr>
+        <w:tab/>
+        <w:t>return pBehind;//</w:t>
+      </w:r>
+      <w:r>
+        <w:rPr>
+          <w:rFonts w:hint="eastAsia"/>
+        </w:rPr>
+        <w:t>后面的指针所指向的节点就是倒数第</w:t>
+      </w:r>
+      <w:r>
+        <w:rPr>
+          <w:rFonts w:hint="eastAsia"/>
+        </w:rPr>
+        <w:t>K</w:t>
+      </w:r>
+      <w:r>
+        <w:rPr>
+          <w:rFonts w:hint="eastAsia"/>
+        </w:rPr>
+        <w:t>个节点</w:t>
+      </w:r>
+      <w:r>
+        <w:rPr>
+          <w:rFonts w:hint="eastAsia"/>
+        </w:rPr>
+        <w:t xml:space="preserve"> </w:t>
+      </w:r>
+    </w:p>
+    <w:p>
+      <w:r>
+        <w:t xml:space="preserve">} </w:t>
+      </w:r>
+    </w:p>
+    <w:p/>
+    <w:p>
+      <w:pPr>
+        <w:rPr>
+          <w:rFonts w:hint="eastAsia"/>
+        </w:rPr>
+      </w:pPr>
+      <w:r>
+        <w:rPr>
+          <w:rFonts w:hint="eastAsia"/>
+        </w:rPr>
+        <w:t>//</w:t>
+      </w:r>
+      <w:r>
+        <w:rPr>
+          <w:rFonts w:hint="eastAsia"/>
+        </w:rPr>
+        <w:t>从尾到头打印链表，使用递归的方法</w:t>
+      </w:r>
+    </w:p>
+    <w:p>
+      <w:r>
+        <w:t>void RPrintList(ListNode* phead)</w:t>
+      </w:r>
+    </w:p>
+    <w:p>
+      <w:r>
+        <w:lastRenderedPageBreak/>
+        <w:t>{</w:t>
+      </w:r>
+    </w:p>
+    <w:p>
+      <w:r>
+        <w:tab/>
+        <w:t>if(phead == NULL)</w:t>
+      </w:r>
+    </w:p>
+    <w:p>
+      <w:r>
+        <w:tab/>
+      </w:r>
+      <w:r>
+        <w:tab/>
+        <w:t>return ;</w:t>
+      </w:r>
+    </w:p>
+    <w:p>
+      <w:r>
+        <w:tab/>
+        <w:t>else</w:t>
+      </w:r>
+    </w:p>
+    <w:p>
+      <w:r>
+        <w:tab/>
+        <w:t>{</w:t>
+      </w:r>
+    </w:p>
+    <w:p>
+      <w:r>
+        <w:tab/>
+      </w:r>
+      <w:r>
+        <w:tab/>
+        <w:t>RPrintList(phead-&gt;next);</w:t>
+      </w:r>
+    </w:p>
+    <w:p>
+      <w:r>
+        <w:tab/>
+      </w:r>
+      <w:r>
+        <w:tab/>
+        <w:t>cout&lt;&lt;phead-&gt;value&lt;&lt;endl;</w:t>
+      </w:r>
+    </w:p>
+    <w:p>
+      <w:r>
+        <w:tab/>
+        <w:t>}</w:t>
+      </w:r>
+    </w:p>
+    <w:p>
+      <w:r>
+        <w:t xml:space="preserve">} </w:t>
+      </w:r>
+    </w:p>
+    <w:p/>
+    <w:p>
+      <w:pPr>
+        <w:rPr>
+          <w:rFonts w:hint="eastAsia"/>
+        </w:rPr>
+      </w:pPr>
+      <w:r>
+        <w:rPr>
+          <w:rFonts w:hint="eastAsia"/>
+        </w:rPr>
+        <w:t>//</w:t>
+      </w:r>
+      <w:r>
+        <w:rPr>
+          <w:rFonts w:hint="eastAsia"/>
+        </w:rPr>
+        <w:t>判断单链表中是否有环</w:t>
+      </w:r>
+      <w:r>
+        <w:rPr>
+          <w:rFonts w:hint="eastAsia"/>
+        </w:rPr>
+        <w:t xml:space="preserve"> </w:t>
+      </w:r>
+    </w:p>
+    <w:p>
+      <w:r>
+        <w:t>bool HasCircle(ListNode* phead)</w:t>
+      </w:r>
+    </w:p>
+    <w:p>
+      <w:r>
+        <w:t>{</w:t>
+      </w:r>
+    </w:p>
+    <w:p>
+      <w:pPr>
+        <w:rPr>
+          <w:rFonts w:hint="eastAsia"/>
+        </w:rPr>
+      </w:pPr>
+      <w:r>
+        <w:rPr>
+          <w:rFonts w:hint="eastAsia"/>
+        </w:rPr>
+        <w:tab/>
+        <w:t>ListNode* pfast = phead;//</w:t>
+      </w:r>
+      <w:r>
+        <w:rPr>
+          <w:rFonts w:hint="eastAsia"/>
+        </w:rPr>
+        <w:t>快指针每次前进两步</w:t>
+      </w:r>
+    </w:p>
+    <w:p>
+      <w:pPr>
+        <w:rPr>
+          <w:rFonts w:hint="eastAsia"/>
+        </w:rPr>
+      </w:pPr>
+      <w:r>
+        <w:rPr>
+          <w:rFonts w:hint="eastAsia"/>
+        </w:rPr>
+        <w:tab/>
+        <w:t>ListNode* pslow = phead;//</w:t>
+      </w:r>
+      <w:r>
+        <w:rPr>
+          <w:rFonts w:hint="eastAsia"/>
+        </w:rPr>
+        <w:t>慢指针每次前进一步</w:t>
+      </w:r>
+    </w:p>
+    <w:p>
+      <w:r>
+        <w:tab/>
+        <w:t>while(pfast!=NULL&amp;&amp; pfast-&gt;next != NULL)</w:t>
+      </w:r>
+    </w:p>
+    <w:p>
+      <w:r>
+        <w:tab/>
+        <w:t>{</w:t>
+      </w:r>
+    </w:p>
+    <w:p>
+      <w:r>
+        <w:tab/>
+      </w:r>
+      <w:r>
+        <w:tab/>
+        <w:t>pfast = pfast-&gt;next-&gt;next;</w:t>
+      </w:r>
+    </w:p>
+    <w:p>
+      <w:r>
+        <w:tab/>
+      </w:r>
+      <w:r>
+        <w:tab/>
+        <w:t>pslow = pslow-&gt;next;</w:t>
+      </w:r>
+    </w:p>
+    <w:p>
+      <w:r>
+        <w:tab/>
+      </w:r>
+      <w:r>
+        <w:tab/>
+        <w:t>if(pslow == pfast)</w:t>
+      </w:r>
+    </w:p>
+    <w:p>
+      <w:r>
+        <w:tab/>
+      </w:r>
+      <w:r>
+        <w:tab/>
+      </w:r>
+      <w:r>
+        <w:tab/>
+        <w:t>return true;</w:t>
+      </w:r>
+    </w:p>
+    <w:p>
+      <w:r>
+        <w:tab/>
+        <w:t xml:space="preserve">} </w:t>
+      </w:r>
+    </w:p>
+    <w:p>
+      <w:r>
+        <w:tab/>
+        <w:t>return false;</w:t>
+      </w:r>
+    </w:p>
+    <w:p>
+      <w:r>
+        <w:t>}</w:t>
+      </w:r>
+    </w:p>
+    <w:p/>
+    <w:p>
+      <w:r>
+        <w:t>/*</w:t>
+      </w:r>
+    </w:p>
+    <w:p>
+      <w:pPr>
+        <w:rPr>
+          <w:rFonts w:hint="eastAsia"/>
+        </w:rPr>
+      </w:pPr>
+      <w:r>
+        <w:rPr>
+          <w:rFonts w:hint="eastAsia"/>
+        </w:rPr>
+        <w:t>给出一单链表头指针</w:t>
+      </w:r>
+      <w:r>
+        <w:rPr>
+          <w:rFonts w:hint="eastAsia"/>
+        </w:rPr>
+        <w:t>phead</w:t>
+      </w:r>
+      <w:r>
+        <w:rPr>
+          <w:rFonts w:hint="eastAsia"/>
+        </w:rPr>
+        <w:t>和一个待删除的节点指针，</w:t>
+      </w:r>
+    </w:p>
+    <w:p>
+      <w:pPr>
+        <w:rPr>
+          <w:rFonts w:hint="eastAsia"/>
+        </w:rPr>
+      </w:pPr>
+      <w:r>
+        <w:rPr>
+          <w:rFonts w:hint="eastAsia"/>
+        </w:rPr>
+        <w:t>在</w:t>
+      </w:r>
+      <w:r>
+        <w:rPr>
+          <w:rFonts w:hint="eastAsia"/>
+        </w:rPr>
+        <w:t>O(1)</w:t>
+      </w:r>
+      <w:r>
+        <w:rPr>
+          <w:rFonts w:hint="eastAsia"/>
+        </w:rPr>
+        <w:t>时间复杂度内删除此节点</w:t>
+      </w:r>
+    </w:p>
+    <w:p>
+      <w:r>
+        <w:t>*/</w:t>
+      </w:r>
+    </w:p>
+    <w:p>
+      <w:r>
+        <w:t>void Delete(ListNode* phead,ListNode* tobedelete)</w:t>
+      </w:r>
+    </w:p>
+    <w:p>
+      <w:r>
+        <w:t xml:space="preserve"> {</w:t>
+      </w:r>
+    </w:p>
+    <w:p>
+      <w:r>
+        <w:t xml:space="preserve"> </w:t>
+      </w:r>
+      <w:r>
+        <w:tab/>
+        <w:t>if(tobedelete == NULL || phead == NULL)</w:t>
+      </w:r>
+    </w:p>
+    <w:p>
+      <w:r>
+        <w:t xml:space="preserve"> </w:t>
+      </w:r>
+      <w:r>
+        <w:tab/>
+      </w:r>
+      <w:r>
+        <w:tab/>
+        <w:t>return;</w:t>
+      </w:r>
+    </w:p>
+    <w:p>
+      <w:r>
+        <w:t xml:space="preserve"> </w:t>
+      </w:r>
+      <w:r>
+        <w:tab/>
+        <w:t>ListNode* temp = phead;</w:t>
+      </w:r>
+    </w:p>
+    <w:p>
+      <w:r>
+        <w:lastRenderedPageBreak/>
+        <w:t xml:space="preserve"> </w:t>
+      </w:r>
+      <w:r>
+        <w:tab/>
+      </w:r>
+    </w:p>
+    <w:p>
+      <w:pPr>
+        <w:rPr>
+          <w:rFonts w:hint="eastAsia"/>
+        </w:rPr>
+      </w:pPr>
+      <w:r>
+        <w:rPr>
+          <w:rFonts w:hint="eastAsia"/>
+        </w:rPr>
+        <w:t xml:space="preserve"> </w:t>
+      </w:r>
+      <w:r>
+        <w:rPr>
+          <w:rFonts w:hint="eastAsia"/>
+        </w:rPr>
+        <w:tab/>
+        <w:t>//</w:t>
+      </w:r>
+      <w:r>
+        <w:rPr>
+          <w:rFonts w:hint="eastAsia"/>
+        </w:rPr>
+        <w:t>将下一个节点的数据复制到本节点，然后删除下一个节点</w:t>
+      </w:r>
+    </w:p>
+    <w:p>
+      <w:r>
+        <w:tab/>
+        <w:t>if(tobedelete-&gt;next != NULL)</w:t>
+      </w:r>
+    </w:p>
+    <w:p>
+      <w:r>
+        <w:tab/>
+        <w:t>{</w:t>
+      </w:r>
+    </w:p>
+    <w:p>
+      <w:r>
+        <w:tab/>
+      </w:r>
+      <w:r>
+        <w:tab/>
+        <w:t>tobedelete-&gt;value = tobedelete-&gt;next-&gt;value;</w:t>
+      </w:r>
+    </w:p>
+    <w:p>
+      <w:r>
+        <w:tab/>
+      </w:r>
+      <w:r>
+        <w:tab/>
+        <w:t>ListNode* temp = tobedelete-&gt;next;</w:t>
+      </w:r>
+    </w:p>
+    <w:p>
+      <w:r>
+        <w:tab/>
+      </w:r>
+      <w:r>
+        <w:tab/>
+        <w:t>tobedelete-&gt;next = tobedelete-&gt;next-&gt;next;</w:t>
+      </w:r>
+    </w:p>
+    <w:p>
+      <w:r>
+        <w:tab/>
+      </w:r>
+      <w:r>
+        <w:tab/>
+        <w:t xml:space="preserve">delete temp; </w:t>
+      </w:r>
+    </w:p>
+    <w:p>
+      <w:r>
+        <w:tab/>
+        <w:t xml:space="preserve">} </w:t>
+      </w:r>
+    </w:p>
+    <w:p>
+      <w:pPr>
+        <w:rPr>
+          <w:rFonts w:hint="eastAsia"/>
+        </w:rPr>
+      </w:pPr>
+      <w:r>
+        <w:rPr>
+          <w:rFonts w:hint="eastAsia"/>
+        </w:rPr>
+        <w:tab/>
+        <w:t>else //</w:t>
+      </w:r>
+      <w:r>
+        <w:rPr>
+          <w:rFonts w:hint="eastAsia"/>
+        </w:rPr>
+        <w:t>要删除的是最后一个节点</w:t>
+      </w:r>
+    </w:p>
+    <w:p>
+      <w:r>
+        <w:tab/>
+        <w:t>{</w:t>
+      </w:r>
+    </w:p>
+    <w:p>
+      <w:pPr>
+        <w:rPr>
+          <w:rFonts w:hint="eastAsia"/>
+        </w:rPr>
+      </w:pPr>
+      <w:r>
+        <w:rPr>
+          <w:rFonts w:hint="eastAsia"/>
+        </w:rPr>
+        <w:tab/>
+      </w:r>
+      <w:r>
+        <w:rPr>
+          <w:rFonts w:hint="eastAsia"/>
+        </w:rPr>
+        <w:tab/>
+        <w:t>if(phead == tobedelete)//</w:t>
+      </w:r>
+      <w:r>
+        <w:rPr>
+          <w:rFonts w:hint="eastAsia"/>
+        </w:rPr>
+        <w:t>链表中只有一个节点的情况</w:t>
+      </w:r>
+    </w:p>
+    <w:p>
+      <w:r>
+        <w:tab/>
+      </w:r>
+      <w:r>
+        <w:tab/>
+        <w:t>{</w:t>
+      </w:r>
+    </w:p>
+    <w:p>
+      <w:r>
+        <w:tab/>
+      </w:r>
+      <w:r>
+        <w:tab/>
+      </w:r>
+      <w:r>
+        <w:tab/>
+        <w:t>phead = NULL;</w:t>
+      </w:r>
+    </w:p>
+    <w:p>
+      <w:r>
+        <w:tab/>
+      </w:r>
+      <w:r>
+        <w:tab/>
+      </w:r>
+      <w:r>
+        <w:tab/>
+        <w:t>delete tobedelete;</w:t>
+      </w:r>
+    </w:p>
+    <w:p>
+      <w:r>
+        <w:tab/>
+      </w:r>
+      <w:r>
+        <w:tab/>
+      </w:r>
+    </w:p>
+    <w:p>
+      <w:r>
+        <w:tab/>
+      </w:r>
+      <w:r>
+        <w:tab/>
+        <w:t>}</w:t>
+      </w:r>
+    </w:p>
+    <w:p>
+      <w:r>
+        <w:tab/>
+      </w:r>
+      <w:r>
+        <w:tab/>
+        <w:t>else</w:t>
+      </w:r>
+    </w:p>
+    <w:p>
+      <w:r>
+        <w:tab/>
+      </w:r>
+      <w:r>
+        <w:tab/>
+        <w:t>{</w:t>
+      </w:r>
+    </w:p>
+    <w:p>
+      <w:r>
+        <w:tab/>
+      </w:r>
+      <w:r>
+        <w:tab/>
+      </w:r>
+      <w:r>
+        <w:tab/>
+        <w:t>ListNode* pnode = phead;</w:t>
+      </w:r>
+    </w:p>
+    <w:p>
+      <w:pPr>
+        <w:rPr>
+          <w:rFonts w:hint="eastAsia"/>
+        </w:rPr>
+      </w:pPr>
+      <w:r>
+        <w:rPr>
+          <w:rFonts w:hint="eastAsia"/>
+        </w:rPr>
+        <w:tab/>
+      </w:r>
+      <w:r>
+        <w:rPr>
+          <w:rFonts w:hint="eastAsia"/>
+        </w:rPr>
+        <w:tab/>
+      </w:r>
+      <w:r>
+        <w:rPr>
+          <w:rFonts w:hint="eastAsia"/>
+        </w:rPr>
+        <w:tab/>
+        <w:t>while(pnode-&gt;next != tobedelete)//</w:t>
+      </w:r>
+      <w:r>
+        <w:rPr>
+          <w:rFonts w:hint="eastAsia"/>
+        </w:rPr>
+        <w:t>找到倒数第二个节点</w:t>
+      </w:r>
+    </w:p>
+    <w:p>
+      <w:r>
+        <w:tab/>
+      </w:r>
+      <w:r>
+        <w:tab/>
+      </w:r>
+      <w:r>
+        <w:tab/>
+      </w:r>
+      <w:r>
+        <w:tab/>
+        <w:t>pnode =pnode-&gt;next;</w:t>
+      </w:r>
+    </w:p>
+    <w:p>
+      <w:r>
+        <w:tab/>
+      </w:r>
+      <w:r>
+        <w:tab/>
+      </w:r>
+      <w:r>
+        <w:tab/>
+        <w:t>pnode-&gt;next = NULL;</w:t>
+      </w:r>
+    </w:p>
+    <w:p>
+      <w:r>
+        <w:tab/>
+      </w:r>
+      <w:r>
+        <w:tab/>
+      </w:r>
+      <w:r>
+        <w:tab/>
+        <w:t xml:space="preserve">delete tobedelete; </w:t>
+      </w:r>
+    </w:p>
+    <w:p>
+      <w:r>
+        <w:tab/>
+      </w:r>
+      <w:r>
+        <w:tab/>
+        <w:t xml:space="preserve">} </w:t>
+      </w:r>
+    </w:p>
+    <w:p>
+      <w:r>
+        <w:tab/>
+        <w:t xml:space="preserve">} </w:t>
+      </w:r>
+    </w:p>
+    <w:p>
+      <w:r>
+        <w:t xml:space="preserve"> }</w:t>
+      </w:r>
+    </w:p>
+    <w:p>
+      <w:r>
+        <w:t xml:space="preserve"> </w:t>
+      </w:r>
+    </w:p>
+    <w:p>
+      <w:r>
+        <w:t>int main()</w:t>
+      </w:r>
+    </w:p>
+    <w:p>
+      <w:r>
+        <w:t>{</w:t>
+      </w:r>
+    </w:p>
+    <w:p>
+      <w:r>
+        <w:tab/>
+        <w:t>int array[]={1,2,3,4,5,6,7,8,9,10};</w:t>
+      </w:r>
+    </w:p>
+    <w:p>
+      <w:r>
+        <w:tab/>
+        <w:t>ListNode* list;</w:t>
+      </w:r>
+    </w:p>
+    <w:p>
+      <w:r>
+        <w:tab/>
+        <w:t>Init_List(list,array,sizeof(array)/sizeof(int));</w:t>
+      </w:r>
+    </w:p>
+    <w:p>
+      <w:r>
+        <w:t>//</w:t>
+      </w:r>
+      <w:r>
+        <w:tab/>
+        <w:t>print_list(list);</w:t>
+      </w:r>
+    </w:p>
+    <w:p>
+      <w:r>
+        <w:lastRenderedPageBreak/>
+        <w:tab/>
+        <w:t>Delete(list,list-&gt;next-&gt;next-&gt;next);</w:t>
+      </w:r>
+      <w:r>
+        <w:tab/>
+      </w:r>
+    </w:p>
+    <w:p>
+      <w:r>
+        <w:tab/>
+        <w:t>print_list(list);</w:t>
+      </w:r>
+    </w:p>
+    <w:p>
+      <w:r>
+        <w:tab/>
+        <w:t>return 0;</w:t>
+      </w:r>
+    </w:p>
+    <w:p>
+      <w:pPr>
+        <w:rPr>
+          <w:rFonts w:hint="eastAsia"/>
+        </w:rPr>
+      </w:pPr>
+      <w:r>
+        <w:t>}</w:t>
+      </w:r>
       <w:bookmarkStart w:id="0" w:name="_GoBack"/>
       <w:bookmarkEnd w:id="0"/>
-    </w:p>
-    <w:p>
-      <w:pPr>
-        <w:pStyle w:val="3"/>
-      </w:pPr>
-      <w:r>
-        <w:rPr>
-          <w:rFonts w:hint="eastAsia"/>
-        </w:rPr>
-        <w:t>循环链表</w:t>
-      </w:r>
-    </w:p>
-    <w:p>
-      <w:r>
-        <w:tab/>
-      </w:r>
-      <w:r>
-        <w:rPr>
-          <w:rFonts w:hint="eastAsia"/>
-        </w:rPr>
-        <w:t>循环链表与单链表不同的是，最后尾节点的指针域指向了第一个元素的</w:t>
-      </w:r>
-      <w:r>
-        <w:rPr>
-          <w:rFonts w:hint="eastAsia"/>
-        </w:rPr>
-        <w:t>数据域。</w:t>
-      </w:r>
-    </w:p>
-    <w:p>
-      <w:pPr>
-        <w:pStyle w:val="3"/>
-      </w:pPr>
-      <w:r>
-        <w:rPr>
-          <w:rFonts w:hint="eastAsia"/>
-        </w:rPr>
-        <w:t>双向链表</w:t>
-      </w:r>
-    </w:p>
-    <w:p>
-      <w:r>
-        <w:tab/>
-      </w:r>
-      <w:r>
-        <w:rPr>
-          <w:rFonts w:hint="eastAsia"/>
-        </w:rPr>
-        <w:t>双向链表的每一个节点由两个指针域和一个数据域组成，一个指针域是寻找头结点，一个是寻找尾节点。</w:t>
-      </w:r>
-    </w:p>
-    <w:p>
-      <w:pPr>
-        <w:pStyle w:val="1"/>
-      </w:pPr>
-      <w:r>
-        <w:rPr>
-          <w:rFonts w:hint="eastAsia"/>
-        </w:rPr>
-        <w:t>应用</w:t>
-      </w:r>
-    </w:p>
-    <w:p>
-      <w:r>
-        <w:rPr>
-          <w:rFonts w:hint="eastAsia"/>
-        </w:rPr>
-        <w:t>通讯录</w:t>
-      </w:r>
-    </w:p>
-    <w:p>
-      <w:r>
-        <w:rPr>
-          <w:rFonts w:hint="eastAsia"/>
-        </w:rPr>
-        <w:t>一元多项式</w:t>
-      </w:r>
     </w:p>
     <w:sectPr>
       <w:pgSz w:w="11906" w:h="16838"/>

--- a/3. 线性表/线性表.docx
+++ b/3. 线性表/线性表.docx
@@ -29,12 +29,14 @@
         </w:rPr>
         <w:t>N</w:t>
       </w:r>
+      <w:proofErr w:type="gramStart"/>
       <w:r>
         <w:rPr>
           <w:rFonts w:hint="eastAsia"/>
         </w:rPr>
         <w:t>个</w:t>
       </w:r>
+      <w:proofErr w:type="gramEnd"/>
       <w:r>
         <w:rPr>
           <w:rFonts w:hint="eastAsia"/>
@@ -348,7 +350,21 @@
         <w:rPr>
           <w:rFonts w:hint="eastAsia"/>
         </w:rPr>
-        <w:t>可以迅速访问其元素（只需要消耗常数级别的时间）</w:t>
+        <w:t>可以</w:t>
+      </w:r>
+      <w:proofErr w:type="gramStart"/>
+      <w:r>
+        <w:rPr>
+          <w:rFonts w:hint="eastAsia"/>
+        </w:rPr>
+        <w:t>迅速访问其</w:t>
+      </w:r>
+      <w:proofErr w:type="gramEnd"/>
+      <w:r>
+        <w:rPr>
+          <w:rFonts w:hint="eastAsia"/>
+        </w:rPr>
+        <w:t>元素（只需要消耗常数级别的时间）</w:t>
       </w:r>
     </w:p>
     <w:p>
@@ -730,42 +746,106 @@
         <w:ind w:leftChars="200" w:left="480"/>
       </w:pPr>
       <w:r>
-        <w:t>#include &lt;iostream&gt;</w:t>
-      </w:r>
-    </w:p>
-    <w:p>
-      <w:pPr>
-        <w:ind w:leftChars="200" w:left="480"/>
-      </w:pPr>
-      <w:r>
-        <w:t>using namespace std;</w:t>
-      </w:r>
-    </w:p>
-    <w:p>
-      <w:pPr>
-        <w:ind w:leftChars="200" w:left="480"/>
-      </w:pPr>
-    </w:p>
-    <w:p>
-      <w:pPr>
-        <w:ind w:leftChars="200" w:left="480"/>
-      </w:pPr>
-      <w:r>
-        <w:t>typedef struct list_node ListNode;</w:t>
-      </w:r>
-    </w:p>
-    <w:p>
-      <w:pPr>
-        <w:ind w:leftChars="200" w:left="480"/>
-      </w:pPr>
-    </w:p>
-    <w:p>
-      <w:pPr>
-        <w:ind w:leftChars="200" w:left="480"/>
-      </w:pPr>
-      <w:r>
-        <w:t>struct list_node</w:t>
-      </w:r>
+        <w:t>#include &lt;</w:t>
+      </w:r>
+      <w:proofErr w:type="spellStart"/>
+      <w:r>
+        <w:t>iostream</w:t>
+      </w:r>
+      <w:proofErr w:type="spellEnd"/>
+      <w:r>
+        <w:t>&gt;</w:t>
+      </w:r>
+    </w:p>
+    <w:p>
+      <w:pPr>
+        <w:ind w:leftChars="200" w:left="480"/>
+      </w:pPr>
+      <w:proofErr w:type="gramStart"/>
+      <w:r>
+        <w:t>using</w:t>
+      </w:r>
+      <w:proofErr w:type="gramEnd"/>
+      <w:r>
+        <w:t xml:space="preserve"> namespace </w:t>
+      </w:r>
+      <w:proofErr w:type="spellStart"/>
+      <w:r>
+        <w:t>std</w:t>
+      </w:r>
+      <w:proofErr w:type="spellEnd"/>
+      <w:r>
+        <w:t>;</w:t>
+      </w:r>
+    </w:p>
+    <w:p>
+      <w:pPr>
+        <w:ind w:leftChars="200" w:left="480"/>
+      </w:pPr>
+    </w:p>
+    <w:p>
+      <w:pPr>
+        <w:ind w:leftChars="200" w:left="480"/>
+      </w:pPr>
+      <w:proofErr w:type="spellStart"/>
+      <w:proofErr w:type="gramStart"/>
+      <w:r>
+        <w:t>typedef</w:t>
+      </w:r>
+      <w:proofErr w:type="spellEnd"/>
+      <w:proofErr w:type="gramEnd"/>
+      <w:r>
+        <w:t xml:space="preserve"> </w:t>
+      </w:r>
+      <w:proofErr w:type="spellStart"/>
+      <w:r>
+        <w:t>struct</w:t>
+      </w:r>
+      <w:proofErr w:type="spellEnd"/>
+      <w:r>
+        <w:t xml:space="preserve"> </w:t>
+      </w:r>
+      <w:proofErr w:type="spellStart"/>
+      <w:r>
+        <w:t>list_node</w:t>
+      </w:r>
+      <w:proofErr w:type="spellEnd"/>
+      <w:r>
+        <w:t xml:space="preserve"> </w:t>
+      </w:r>
+      <w:proofErr w:type="spellStart"/>
+      <w:r>
+        <w:t>ListNode</w:t>
+      </w:r>
+      <w:proofErr w:type="spellEnd"/>
+      <w:r>
+        <w:t>;</w:t>
+      </w:r>
+    </w:p>
+    <w:p>
+      <w:pPr>
+        <w:ind w:leftChars="200" w:left="480"/>
+      </w:pPr>
+    </w:p>
+    <w:p>
+      <w:pPr>
+        <w:ind w:leftChars="200" w:left="480"/>
+      </w:pPr>
+      <w:proofErr w:type="spellStart"/>
+      <w:proofErr w:type="gramStart"/>
+      <w:r>
+        <w:t>struct</w:t>
+      </w:r>
+      <w:proofErr w:type="spellEnd"/>
+      <w:proofErr w:type="gramEnd"/>
+      <w:r>
+        <w:t xml:space="preserve"> </w:t>
+      </w:r>
+      <w:proofErr w:type="spellStart"/>
+      <w:r>
+        <w:t>list_node</w:t>
+      </w:r>
+      <w:proofErr w:type="spellEnd"/>
     </w:p>
     <w:p>
       <w:pPr>
@@ -781,16 +861,42 @@
       </w:pPr>
       <w:r>
         <w:tab/>
-        <w:t>struct list_node* next;</w:t>
-      </w:r>
-    </w:p>
-    <w:p>
-      <w:pPr>
-        <w:ind w:leftChars="200" w:left="480"/>
-      </w:pPr>
-      <w:r>
-        <w:tab/>
-        <w:t>int value;</w:t>
+      </w:r>
+      <w:proofErr w:type="spellStart"/>
+      <w:proofErr w:type="gramStart"/>
+      <w:r>
+        <w:t>struct</w:t>
+      </w:r>
+      <w:proofErr w:type="spellEnd"/>
+      <w:proofErr w:type="gramEnd"/>
+      <w:r>
+        <w:t xml:space="preserve"> </w:t>
+      </w:r>
+      <w:proofErr w:type="spellStart"/>
+      <w:r>
+        <w:t>list_node</w:t>
+      </w:r>
+      <w:proofErr w:type="spellEnd"/>
+      <w:r>
+        <w:t>* next;</w:t>
+      </w:r>
+    </w:p>
+    <w:p>
+      <w:pPr>
+        <w:ind w:leftChars="200" w:left="480"/>
+      </w:pPr>
+      <w:r>
+        <w:tab/>
+      </w:r>
+      <w:proofErr w:type="spellStart"/>
+      <w:proofErr w:type="gramStart"/>
+      <w:r>
+        <w:t>int</w:t>
+      </w:r>
+      <w:proofErr w:type="spellEnd"/>
+      <w:proofErr w:type="gramEnd"/>
+      <w:r>
+        <w:t xml:space="preserve"> value;</w:t>
       </w:r>
       <w:r>
         <w:tab/>
@@ -874,8 +980,45 @@
       <w:pPr>
         <w:ind w:leftChars="200" w:left="480"/>
       </w:pPr>
-      <w:r>
-        <w:t>void Init_List(ListNode*&amp; head,int* array,int n)</w:t>
+      <w:proofErr w:type="gramStart"/>
+      <w:r>
+        <w:t>void</w:t>
+      </w:r>
+      <w:proofErr w:type="gramEnd"/>
+      <w:r>
+        <w:t xml:space="preserve"> </w:t>
+      </w:r>
+      <w:proofErr w:type="spellStart"/>
+      <w:r>
+        <w:t>Init_List</w:t>
+      </w:r>
+      <w:proofErr w:type="spellEnd"/>
+      <w:r>
+        <w:t>(</w:t>
+      </w:r>
+      <w:proofErr w:type="spellStart"/>
+      <w:r>
+        <w:t>ListNode</w:t>
+      </w:r>
+      <w:proofErr w:type="spellEnd"/>
+      <w:r>
+        <w:t xml:space="preserve">*&amp; </w:t>
+      </w:r>
+      <w:proofErr w:type="spellStart"/>
+      <w:r>
+        <w:t>head,int</w:t>
+      </w:r>
+      <w:proofErr w:type="spellEnd"/>
+      <w:r>
+        <w:t xml:space="preserve">* </w:t>
+      </w:r>
+      <w:proofErr w:type="spellStart"/>
+      <w:r>
+        <w:t>array,int</w:t>
+      </w:r>
+      <w:proofErr w:type="spellEnd"/>
+      <w:r>
+        <w:t xml:space="preserve"> n)</w:t>
       </w:r>
     </w:p>
     <w:p>
@@ -892,42 +1035,99 @@
       </w:pPr>
       <w:r>
         <w:tab/>
-        <w:t>head = NULL;</w:t>
-      </w:r>
-    </w:p>
-    <w:p>
-      <w:pPr>
-        <w:ind w:leftChars="200" w:left="480"/>
-      </w:pPr>
-      <w:r>
-        <w:tab/>
-        <w:t>ListNode* tmp;</w:t>
-      </w:r>
-    </w:p>
-    <w:p>
-      <w:pPr>
-        <w:ind w:leftChars="200" w:left="480"/>
-      </w:pPr>
-      <w:r>
-        <w:tab/>
-        <w:t>ListNode* record;</w:t>
-      </w:r>
-    </w:p>
-    <w:p>
-      <w:pPr>
-        <w:ind w:leftChars="200" w:left="480"/>
-      </w:pPr>
-      <w:r>
-        <w:tab/>
-      </w:r>
-    </w:p>
-    <w:p>
-      <w:pPr>
-        <w:ind w:leftChars="200" w:left="480"/>
-      </w:pPr>
-      <w:r>
-        <w:tab/>
-        <w:t>for(int i=1;i&lt;=n;i++)</w:t>
+      </w:r>
+      <w:proofErr w:type="gramStart"/>
+      <w:r>
+        <w:t>head</w:t>
+      </w:r>
+      <w:proofErr w:type="gramEnd"/>
+      <w:r>
+        <w:t xml:space="preserve"> = NULL;</w:t>
+      </w:r>
+    </w:p>
+    <w:p>
+      <w:pPr>
+        <w:ind w:leftChars="200" w:left="480"/>
+      </w:pPr>
+      <w:r>
+        <w:tab/>
+      </w:r>
+      <w:proofErr w:type="spellStart"/>
+      <w:r>
+        <w:t>ListNode</w:t>
+      </w:r>
+      <w:proofErr w:type="spellEnd"/>
+      <w:r>
+        <w:t xml:space="preserve">* </w:t>
+      </w:r>
+      <w:proofErr w:type="spellStart"/>
+      <w:r>
+        <w:t>tmp</w:t>
+      </w:r>
+      <w:proofErr w:type="spellEnd"/>
+      <w:r>
+        <w:t>;</w:t>
+      </w:r>
+    </w:p>
+    <w:p>
+      <w:pPr>
+        <w:ind w:leftChars="200" w:left="480"/>
+      </w:pPr>
+      <w:r>
+        <w:tab/>
+      </w:r>
+      <w:proofErr w:type="spellStart"/>
+      <w:r>
+        <w:t>ListNode</w:t>
+      </w:r>
+      <w:proofErr w:type="spellEnd"/>
+      <w:r>
+        <w:t>* record;</w:t>
+      </w:r>
+    </w:p>
+    <w:p>
+      <w:pPr>
+        <w:ind w:leftChars="200" w:left="480"/>
+      </w:pPr>
+      <w:r>
+        <w:tab/>
+      </w:r>
+    </w:p>
+    <w:p>
+      <w:pPr>
+        <w:ind w:leftChars="200" w:left="480"/>
+      </w:pPr>
+      <w:r>
+        <w:tab/>
+      </w:r>
+      <w:proofErr w:type="gramStart"/>
+      <w:r>
+        <w:t>for(</w:t>
+      </w:r>
+      <w:proofErr w:type="spellStart"/>
+      <w:proofErr w:type="gramEnd"/>
+      <w:r>
+        <w:t>int</w:t>
+      </w:r>
+      <w:proofErr w:type="spellEnd"/>
+      <w:r>
+        <w:t xml:space="preserve"> </w:t>
+      </w:r>
+      <w:proofErr w:type="spellStart"/>
+      <w:r>
+        <w:t>i</w:t>
+      </w:r>
+      <w:proofErr w:type="spellEnd"/>
+      <w:r>
+        <w:t>=1;i&lt;=</w:t>
+      </w:r>
+      <w:proofErr w:type="spellStart"/>
+      <w:r>
+        <w:t>n;i</w:t>
+      </w:r>
+      <w:proofErr w:type="spellEnd"/>
+      <w:r>
+        <w:t>++)</w:t>
       </w:r>
     </w:p>
     <w:p>
@@ -948,43 +1148,85 @@
       </w:r>
       <w:r>
         <w:tab/>
-        <w:t>tmp = new ListNode;</w:t>
-      </w:r>
-    </w:p>
-    <w:p>
-      <w:pPr>
-        <w:ind w:leftChars="200" w:left="480"/>
-      </w:pPr>
-      <w:r>
-        <w:tab/>
-      </w:r>
-      <w:r>
-        <w:tab/>
-        <w:t>tmp-&gt;next = NULL;</w:t>
-      </w:r>
-    </w:p>
-    <w:p>
-      <w:pPr>
-        <w:ind w:leftChars="200" w:left="480"/>
-      </w:pPr>
-      <w:r>
-        <w:tab/>
-      </w:r>
-      <w:r>
-        <w:tab/>
-        <w:t>tmp-&gt;value = array[i-1];</w:t>
-      </w:r>
-    </w:p>
-    <w:p>
-      <w:pPr>
-        <w:ind w:leftChars="200" w:left="480"/>
-      </w:pPr>
-      <w:r>
-        <w:tab/>
-      </w:r>
-      <w:r>
-        <w:tab/>
-        <w:t>if(head == NULL)</w:t>
+      </w:r>
+      <w:proofErr w:type="spellStart"/>
+      <w:proofErr w:type="gramStart"/>
+      <w:r>
+        <w:t>tmp</w:t>
+      </w:r>
+      <w:proofErr w:type="spellEnd"/>
+      <w:proofErr w:type="gramEnd"/>
+      <w:r>
+        <w:t xml:space="preserve"> = new </w:t>
+      </w:r>
+      <w:proofErr w:type="spellStart"/>
+      <w:r>
+        <w:t>ListNode</w:t>
+      </w:r>
+      <w:proofErr w:type="spellEnd"/>
+      <w:r>
+        <w:t>;</w:t>
+      </w:r>
+    </w:p>
+    <w:p>
+      <w:pPr>
+        <w:ind w:leftChars="200" w:left="480"/>
+      </w:pPr>
+      <w:r>
+        <w:tab/>
+      </w:r>
+      <w:r>
+        <w:tab/>
+      </w:r>
+      <w:proofErr w:type="spellStart"/>
+      <w:proofErr w:type="gramStart"/>
+      <w:r>
+        <w:t>tmp</w:t>
+      </w:r>
+      <w:proofErr w:type="spellEnd"/>
+      <w:proofErr w:type="gramEnd"/>
+      <w:r>
+        <w:t>-&gt;next = NULL;</w:t>
+      </w:r>
+    </w:p>
+    <w:p>
+      <w:pPr>
+        <w:ind w:leftChars="200" w:left="480"/>
+      </w:pPr>
+      <w:r>
+        <w:tab/>
+      </w:r>
+      <w:r>
+        <w:tab/>
+      </w:r>
+      <w:proofErr w:type="spellStart"/>
+      <w:proofErr w:type="gramStart"/>
+      <w:r>
+        <w:t>tmp</w:t>
+      </w:r>
+      <w:proofErr w:type="spellEnd"/>
+      <w:proofErr w:type="gramEnd"/>
+      <w:r>
+        <w:t>-&gt;value = array[i-1];</w:t>
+      </w:r>
+    </w:p>
+    <w:p>
+      <w:pPr>
+        <w:ind w:leftChars="200" w:left="480"/>
+      </w:pPr>
+      <w:r>
+        <w:tab/>
+      </w:r>
+      <w:r>
+        <w:tab/>
+      </w:r>
+      <w:proofErr w:type="gramStart"/>
+      <w:r>
+        <w:t>if(</w:t>
+      </w:r>
+      <w:proofErr w:type="gramEnd"/>
+      <w:r>
+        <w:t>head == NULL)</w:t>
       </w:r>
     </w:p>
     <w:p>
@@ -1011,22 +1253,44 @@
       </w:r>
       <w:r>
         <w:tab/>
-        <w:t>head = tmp;</w:t>
-      </w:r>
-    </w:p>
-    <w:p>
-      <w:pPr>
-        <w:ind w:leftChars="200" w:left="480"/>
-      </w:pPr>
-      <w:r>
-        <w:tab/>
-      </w:r>
-      <w:r>
-        <w:tab/>
-      </w:r>
-      <w:r>
-        <w:tab/>
-        <w:t>record = head;</w:t>
+      </w:r>
+      <w:proofErr w:type="gramStart"/>
+      <w:r>
+        <w:t>head</w:t>
+      </w:r>
+      <w:proofErr w:type="gramEnd"/>
+      <w:r>
+        <w:t xml:space="preserve"> = </w:t>
+      </w:r>
+      <w:proofErr w:type="spellStart"/>
+      <w:r>
+        <w:t>tmp</w:t>
+      </w:r>
+      <w:proofErr w:type="spellEnd"/>
+      <w:r>
+        <w:t>;</w:t>
+      </w:r>
+    </w:p>
+    <w:p>
+      <w:pPr>
+        <w:ind w:leftChars="200" w:left="480"/>
+      </w:pPr>
+      <w:r>
+        <w:tab/>
+      </w:r>
+      <w:r>
+        <w:tab/>
+      </w:r>
+      <w:r>
+        <w:tab/>
+      </w:r>
+      <w:proofErr w:type="gramStart"/>
+      <w:r>
+        <w:t>record</w:t>
+      </w:r>
+      <w:proofErr w:type="gramEnd"/>
+      <w:r>
+        <w:t xml:space="preserve"> = head;</w:t>
       </w:r>
     </w:p>
     <w:p>
@@ -1050,8 +1314,12 @@
       </w:r>
       <w:r>
         <w:tab/>
+      </w:r>
+      <w:proofErr w:type="gramStart"/>
+      <w:r>
         <w:t>else</w:t>
       </w:r>
+      <w:proofErr w:type="gramEnd"/>
     </w:p>
     <w:p>
       <w:pPr>
@@ -1077,22 +1345,52 @@
       </w:r>
       <w:r>
         <w:tab/>
-        <w:t>record-&gt;next = tmp;</w:t>
-      </w:r>
-    </w:p>
-    <w:p>
-      <w:pPr>
-        <w:ind w:leftChars="200" w:left="480"/>
-      </w:pPr>
-      <w:r>
-        <w:tab/>
-      </w:r>
-      <w:r>
-        <w:tab/>
-      </w:r>
-      <w:r>
-        <w:tab/>
-        <w:t>record = tmp;</w:t>
+      </w:r>
+      <w:proofErr w:type="gramStart"/>
+      <w:r>
+        <w:t>record</w:t>
+      </w:r>
+      <w:proofErr w:type="gramEnd"/>
+      <w:r>
+        <w:t xml:space="preserve">-&gt;next = </w:t>
+      </w:r>
+      <w:proofErr w:type="spellStart"/>
+      <w:r>
+        <w:t>tmp</w:t>
+      </w:r>
+      <w:proofErr w:type="spellEnd"/>
+      <w:r>
+        <w:t>;</w:t>
+      </w:r>
+    </w:p>
+    <w:p>
+      <w:pPr>
+        <w:ind w:leftChars="200" w:left="480"/>
+      </w:pPr>
+      <w:r>
+        <w:tab/>
+      </w:r>
+      <w:r>
+        <w:tab/>
+      </w:r>
+      <w:r>
+        <w:tab/>
+      </w:r>
+      <w:proofErr w:type="gramStart"/>
+      <w:r>
+        <w:t>record</w:t>
+      </w:r>
+      <w:proofErr w:type="gramEnd"/>
+      <w:r>
+        <w:t xml:space="preserve"> = </w:t>
+      </w:r>
+      <w:proofErr w:type="spellStart"/>
+      <w:r>
+        <w:t>tmp</w:t>
+      </w:r>
+      <w:proofErr w:type="spellEnd"/>
+      <w:r>
+        <w:t>;</w:t>
       </w:r>
     </w:p>
     <w:p>
@@ -1133,8 +1431,29 @@
       <w:pPr>
         <w:ind w:leftChars="200" w:left="480"/>
       </w:pPr>
-      <w:r>
-        <w:t>void print_list(ListNode* list)</w:t>
+      <w:proofErr w:type="gramStart"/>
+      <w:r>
+        <w:t>void</w:t>
+      </w:r>
+      <w:proofErr w:type="gramEnd"/>
+      <w:r>
+        <w:t xml:space="preserve"> </w:t>
+      </w:r>
+      <w:proofErr w:type="spellStart"/>
+      <w:r>
+        <w:t>print_list</w:t>
+      </w:r>
+      <w:proofErr w:type="spellEnd"/>
+      <w:r>
+        <w:t>(</w:t>
+      </w:r>
+      <w:proofErr w:type="spellStart"/>
+      <w:r>
+        <w:t>ListNode</w:t>
+      </w:r>
+      <w:proofErr w:type="spellEnd"/>
+      <w:r>
+        <w:t>* list)</w:t>
       </w:r>
     </w:p>
     <w:p>
@@ -1151,16 +1470,43 @@
       </w:pPr>
       <w:r>
         <w:tab/>
-        <w:t>ListNode* tmp = list;</w:t>
-      </w:r>
-    </w:p>
-    <w:p>
-      <w:pPr>
-        <w:ind w:leftChars="200" w:left="480"/>
-      </w:pPr>
-      <w:r>
-        <w:tab/>
-        <w:t>while(tmp != NULL)</w:t>
+      </w:r>
+      <w:proofErr w:type="spellStart"/>
+      <w:r>
+        <w:t>ListNode</w:t>
+      </w:r>
+      <w:proofErr w:type="spellEnd"/>
+      <w:r>
+        <w:t xml:space="preserve">* </w:t>
+      </w:r>
+      <w:proofErr w:type="spellStart"/>
+      <w:r>
+        <w:t>tmp</w:t>
+      </w:r>
+      <w:proofErr w:type="spellEnd"/>
+      <w:r>
+        <w:t xml:space="preserve"> = list;</w:t>
+      </w:r>
+    </w:p>
+    <w:p>
+      <w:pPr>
+        <w:ind w:leftChars="200" w:left="480"/>
+      </w:pPr>
+      <w:r>
+        <w:tab/>
+      </w:r>
+      <w:proofErr w:type="gramStart"/>
+      <w:r>
+        <w:t>while(</w:t>
+      </w:r>
+      <w:proofErr w:type="spellStart"/>
+      <w:proofErr w:type="gramEnd"/>
+      <w:r>
+        <w:t>tmp</w:t>
+      </w:r>
+      <w:proofErr w:type="spellEnd"/>
+      <w:r>
+        <w:t xml:space="preserve"> != NULL)</w:t>
       </w:r>
     </w:p>
     <w:p>
@@ -1182,19 +1528,61 @@
       </w:r>
       <w:r>
         <w:tab/>
-        <w:t>cout&lt;&lt;tmp-&gt;value&lt;&lt;endl;</w:t>
-      </w:r>
-    </w:p>
-    <w:p>
-      <w:pPr>
-        <w:ind w:leftChars="200" w:left="480"/>
-      </w:pPr>
-      <w:r>
-        <w:tab/>
-      </w:r>
-      <w:r>
-        <w:tab/>
-        <w:t>tmp = tmp-&gt;next;</w:t>
+      </w:r>
+      <w:proofErr w:type="spellStart"/>
+      <w:proofErr w:type="gramStart"/>
+      <w:r>
+        <w:t>cout</w:t>
+      </w:r>
+      <w:proofErr w:type="spellEnd"/>
+      <w:proofErr w:type="gramEnd"/>
+      <w:r>
+        <w:t>&lt;&lt;</w:t>
+      </w:r>
+      <w:proofErr w:type="spellStart"/>
+      <w:r>
+        <w:t>tmp</w:t>
+      </w:r>
+      <w:proofErr w:type="spellEnd"/>
+      <w:r>
+        <w:t>-&gt;value&lt;&lt;</w:t>
+      </w:r>
+      <w:proofErr w:type="spellStart"/>
+      <w:r>
+        <w:t>endl</w:t>
+      </w:r>
+      <w:proofErr w:type="spellEnd"/>
+      <w:r>
+        <w:t>;</w:t>
+      </w:r>
+    </w:p>
+    <w:p>
+      <w:pPr>
+        <w:ind w:leftChars="200" w:left="480"/>
+      </w:pPr>
+      <w:r>
+        <w:tab/>
+      </w:r>
+      <w:r>
+        <w:tab/>
+      </w:r>
+      <w:proofErr w:type="spellStart"/>
+      <w:proofErr w:type="gramStart"/>
+      <w:r>
+        <w:t>tmp</w:t>
+      </w:r>
+      <w:proofErr w:type="spellEnd"/>
+      <w:proofErr w:type="gramEnd"/>
+      <w:r>
+        <w:t xml:space="preserve"> = </w:t>
+      </w:r>
+      <w:proofErr w:type="spellStart"/>
+      <w:r>
+        <w:t>tmp</w:t>
+      </w:r>
+      <w:proofErr w:type="spellEnd"/>
+      <w:r>
+        <w:t>-&gt;next;</w:t>
       </w:r>
     </w:p>
     <w:p>
@@ -1232,19 +1620,58 @@
         </w:rPr>
         <w:t>//</w:t>
       </w:r>
-      <w:r>
-        <w:rPr>
-          <w:rFonts w:hint="eastAsia"/>
-        </w:rPr>
-        <w:t>求单链表中节点的个数</w:t>
-      </w:r>
-    </w:p>
-    <w:p>
-      <w:pPr>
-        <w:ind w:leftChars="200" w:left="480"/>
-      </w:pPr>
-      <w:r>
-        <w:t>int GetListLength(ListNode* phead)</w:t>
+      <w:proofErr w:type="gramStart"/>
+      <w:r>
+        <w:rPr>
+          <w:rFonts w:hint="eastAsia"/>
+        </w:rPr>
+        <w:t>求单链表</w:t>
+      </w:r>
+      <w:proofErr w:type="gramEnd"/>
+      <w:r>
+        <w:rPr>
+          <w:rFonts w:hint="eastAsia"/>
+        </w:rPr>
+        <w:t>中节点的个数</w:t>
+      </w:r>
+    </w:p>
+    <w:p>
+      <w:pPr>
+        <w:ind w:leftChars="200" w:left="480"/>
+      </w:pPr>
+      <w:proofErr w:type="spellStart"/>
+      <w:proofErr w:type="gramStart"/>
+      <w:r>
+        <w:t>int</w:t>
+      </w:r>
+      <w:proofErr w:type="spellEnd"/>
+      <w:proofErr w:type="gramEnd"/>
+      <w:r>
+        <w:t xml:space="preserve"> </w:t>
+      </w:r>
+      <w:proofErr w:type="spellStart"/>
+      <w:r>
+        <w:t>GetListLength</w:t>
+      </w:r>
+      <w:proofErr w:type="spellEnd"/>
+      <w:r>
+        <w:t>(</w:t>
+      </w:r>
+      <w:proofErr w:type="spellStart"/>
+      <w:r>
+        <w:t>ListNode</w:t>
+      </w:r>
+      <w:proofErr w:type="spellEnd"/>
+      <w:r>
+        <w:t xml:space="preserve">* </w:t>
+      </w:r>
+      <w:proofErr w:type="spellStart"/>
+      <w:r>
+        <w:t>phead</w:t>
+      </w:r>
+      <w:proofErr w:type="spellEnd"/>
+      <w:r>
+        <w:t>)</w:t>
       </w:r>
     </w:p>
     <w:p>
@@ -1261,46 +1688,96 @@
       </w:pPr>
       <w:r>
         <w:tab/>
-        <w:t>if(phead == NULL)</w:t>
-      </w:r>
-    </w:p>
-    <w:p>
-      <w:pPr>
-        <w:ind w:leftChars="200" w:left="480"/>
-      </w:pPr>
-      <w:r>
-        <w:tab/>
-      </w:r>
-      <w:r>
-        <w:tab/>
-        <w:t>return 0;</w:t>
-      </w:r>
-    </w:p>
-    <w:p>
-      <w:pPr>
-        <w:ind w:leftChars="200" w:left="480"/>
-      </w:pPr>
-      <w:r>
-        <w:tab/>
-        <w:t>int length = 0;</w:t>
-      </w:r>
-    </w:p>
-    <w:p>
-      <w:pPr>
-        <w:ind w:leftChars="200" w:left="480"/>
-      </w:pPr>
-      <w:r>
-        <w:tab/>
-        <w:t>ListNode* current = phead;</w:t>
-      </w:r>
-    </w:p>
-    <w:p>
-      <w:pPr>
-        <w:ind w:leftChars="200" w:left="480"/>
-      </w:pPr>
-      <w:r>
-        <w:tab/>
-        <w:t>while(current != NULL)</w:t>
+      </w:r>
+      <w:proofErr w:type="gramStart"/>
+      <w:r>
+        <w:t>if(</w:t>
+      </w:r>
+      <w:proofErr w:type="spellStart"/>
+      <w:proofErr w:type="gramEnd"/>
+      <w:r>
+        <w:t>phead</w:t>
+      </w:r>
+      <w:proofErr w:type="spellEnd"/>
+      <w:r>
+        <w:t xml:space="preserve"> == NULL)</w:t>
+      </w:r>
+    </w:p>
+    <w:p>
+      <w:pPr>
+        <w:ind w:leftChars="200" w:left="480"/>
+      </w:pPr>
+      <w:r>
+        <w:tab/>
+      </w:r>
+      <w:r>
+        <w:tab/>
+      </w:r>
+      <w:proofErr w:type="gramStart"/>
+      <w:r>
+        <w:t>return</w:t>
+      </w:r>
+      <w:proofErr w:type="gramEnd"/>
+      <w:r>
+        <w:t xml:space="preserve"> 0;</w:t>
+      </w:r>
+    </w:p>
+    <w:p>
+      <w:pPr>
+        <w:ind w:leftChars="200" w:left="480"/>
+      </w:pPr>
+      <w:r>
+        <w:tab/>
+      </w:r>
+      <w:proofErr w:type="spellStart"/>
+      <w:proofErr w:type="gramStart"/>
+      <w:r>
+        <w:t>int</w:t>
+      </w:r>
+      <w:proofErr w:type="spellEnd"/>
+      <w:proofErr w:type="gramEnd"/>
+      <w:r>
+        <w:t xml:space="preserve"> length = 0;</w:t>
+      </w:r>
+    </w:p>
+    <w:p>
+      <w:pPr>
+        <w:ind w:leftChars="200" w:left="480"/>
+      </w:pPr>
+      <w:r>
+        <w:tab/>
+      </w:r>
+      <w:proofErr w:type="spellStart"/>
+      <w:r>
+        <w:t>ListNode</w:t>
+      </w:r>
+      <w:proofErr w:type="spellEnd"/>
+      <w:r>
+        <w:t xml:space="preserve">* current = </w:t>
+      </w:r>
+      <w:proofErr w:type="spellStart"/>
+      <w:r>
+        <w:t>phead</w:t>
+      </w:r>
+      <w:proofErr w:type="spellEnd"/>
+      <w:r>
+        <w:t>;</w:t>
+      </w:r>
+    </w:p>
+    <w:p>
+      <w:pPr>
+        <w:ind w:leftChars="200" w:left="480"/>
+      </w:pPr>
+      <w:r>
+        <w:tab/>
+      </w:r>
+      <w:proofErr w:type="gramStart"/>
+      <w:r>
+        <w:t>while(</w:t>
+      </w:r>
+      <w:proofErr w:type="gramEnd"/>
+      <w:r>
+        <w:t>current != NULL)</w:t>
       </w:r>
     </w:p>
     <w:p>
@@ -1321,19 +1798,33 @@
       </w:r>
       <w:r>
         <w:tab/>
-        <w:t>length++;</w:t>
-      </w:r>
-    </w:p>
-    <w:p>
-      <w:pPr>
-        <w:ind w:leftChars="200" w:left="480"/>
-      </w:pPr>
-      <w:r>
-        <w:tab/>
-      </w:r>
-      <w:r>
-        <w:tab/>
-        <w:t>current = current-&gt;next;</w:t>
+      </w:r>
+      <w:proofErr w:type="gramStart"/>
+      <w:r>
+        <w:t>length</w:t>
+      </w:r>
+      <w:proofErr w:type="gramEnd"/>
+      <w:r>
+        <w:t>++;</w:t>
+      </w:r>
+    </w:p>
+    <w:p>
+      <w:pPr>
+        <w:ind w:leftChars="200" w:left="480"/>
+      </w:pPr>
+      <w:r>
+        <w:tab/>
+      </w:r>
+      <w:r>
+        <w:tab/>
+      </w:r>
+      <w:proofErr w:type="gramStart"/>
+      <w:r>
+        <w:t>current</w:t>
+      </w:r>
+      <w:proofErr w:type="gramEnd"/>
+      <w:r>
+        <w:t xml:space="preserve"> = current-&gt;next;</w:t>
       </w:r>
     </w:p>
     <w:p>
@@ -1351,7 +1842,14 @@
       </w:pPr>
       <w:r>
         <w:tab/>
-        <w:t>return length;</w:t>
+      </w:r>
+      <w:proofErr w:type="gramStart"/>
+      <w:r>
+        <w:t>return</w:t>
+      </w:r>
+      <w:proofErr w:type="gramEnd"/>
+      <w:r>
+        <w:t xml:space="preserve"> length;</w:t>
       </w:r>
     </w:p>
     <w:p>
@@ -1391,8 +1889,31 @@
       <w:pPr>
         <w:ind w:leftChars="200" w:left="480"/>
       </w:pPr>
-      <w:r>
-        <w:t>int Len_list(ListNode* list)</w:t>
+      <w:proofErr w:type="spellStart"/>
+      <w:proofErr w:type="gramStart"/>
+      <w:r>
+        <w:t>int</w:t>
+      </w:r>
+      <w:proofErr w:type="spellEnd"/>
+      <w:proofErr w:type="gramEnd"/>
+      <w:r>
+        <w:t xml:space="preserve"> </w:t>
+      </w:r>
+      <w:proofErr w:type="spellStart"/>
+      <w:r>
+        <w:t>Len_list</w:t>
+      </w:r>
+      <w:proofErr w:type="spellEnd"/>
+      <w:r>
+        <w:t>(</w:t>
+      </w:r>
+      <w:proofErr w:type="spellStart"/>
+      <w:r>
+        <w:t>ListNode</w:t>
+      </w:r>
+      <w:proofErr w:type="spellEnd"/>
+      <w:r>
+        <w:t>* list)</w:t>
       </w:r>
     </w:p>
     <w:p>
@@ -1409,40 +1930,73 @@
       </w:pPr>
       <w:r>
         <w:tab/>
-        <w:t>if(list == NULL)</w:t>
-      </w:r>
-    </w:p>
-    <w:p>
-      <w:pPr>
-        <w:ind w:leftChars="200" w:left="480"/>
-      </w:pPr>
-      <w:r>
-        <w:tab/>
-      </w:r>
-      <w:r>
-        <w:tab/>
-        <w:t>return 0;</w:t>
-      </w:r>
-    </w:p>
-    <w:p>
-      <w:pPr>
-        <w:ind w:leftChars="200" w:left="480"/>
-      </w:pPr>
-      <w:r>
-        <w:tab/>
+      </w:r>
+      <w:proofErr w:type="gramStart"/>
+      <w:r>
+        <w:t>if(</w:t>
+      </w:r>
+      <w:proofErr w:type="gramEnd"/>
+      <w:r>
+        <w:t>list == NULL)</w:t>
+      </w:r>
+    </w:p>
+    <w:p>
+      <w:pPr>
+        <w:ind w:leftChars="200" w:left="480"/>
+      </w:pPr>
+      <w:r>
+        <w:tab/>
+      </w:r>
+      <w:r>
+        <w:tab/>
+      </w:r>
+      <w:proofErr w:type="gramStart"/>
+      <w:r>
+        <w:t>return</w:t>
+      </w:r>
+      <w:proofErr w:type="gramEnd"/>
+      <w:r>
+        <w:t xml:space="preserve"> 0;</w:t>
+      </w:r>
+    </w:p>
+    <w:p>
+      <w:pPr>
+        <w:ind w:leftChars="200" w:left="480"/>
+      </w:pPr>
+      <w:r>
+        <w:tab/>
+      </w:r>
+      <w:proofErr w:type="gramStart"/>
+      <w:r>
         <w:t>else</w:t>
       </w:r>
-    </w:p>
-    <w:p>
-      <w:pPr>
-        <w:ind w:leftChars="200" w:left="480"/>
-      </w:pPr>
-      <w:r>
-        <w:tab/>
-      </w:r>
-      <w:r>
-        <w:tab/>
-        <w:t>return Len_list(list-&gt;next)+1;</w:t>
+      <w:proofErr w:type="gramEnd"/>
+    </w:p>
+    <w:p>
+      <w:pPr>
+        <w:ind w:leftChars="200" w:left="480"/>
+      </w:pPr>
+      <w:r>
+        <w:tab/>
+      </w:r>
+      <w:r>
+        <w:tab/>
+      </w:r>
+      <w:proofErr w:type="gramStart"/>
+      <w:r>
+        <w:t>return</w:t>
+      </w:r>
+      <w:proofErr w:type="gramEnd"/>
+      <w:r>
+        <w:t xml:space="preserve"> </w:t>
+      </w:r>
+      <w:proofErr w:type="spellStart"/>
+      <w:r>
+        <w:t>Len_list</w:t>
+      </w:r>
+      <w:proofErr w:type="spellEnd"/>
+      <w:r>
+        <w:t>(list-&gt;next)+1;</w:t>
       </w:r>
     </w:p>
     <w:p>
@@ -1487,8 +2041,39 @@
       <w:pPr>
         <w:ind w:leftChars="200" w:left="480"/>
       </w:pPr>
-      <w:r>
-        <w:t>ListNode* ReverseList(ListNode* phead)</w:t>
+      <w:proofErr w:type="spellStart"/>
+      <w:r>
+        <w:t>ListNode</w:t>
+      </w:r>
+      <w:proofErr w:type="spellEnd"/>
+      <w:r>
+        <w:t xml:space="preserve">* </w:t>
+      </w:r>
+      <w:proofErr w:type="spellStart"/>
+      <w:proofErr w:type="gramStart"/>
+      <w:r>
+        <w:t>ReverseList</w:t>
+      </w:r>
+      <w:proofErr w:type="spellEnd"/>
+      <w:r>
+        <w:t>(</w:t>
+      </w:r>
+      <w:proofErr w:type="spellStart"/>
+      <w:proofErr w:type="gramEnd"/>
+      <w:r>
+        <w:t>ListNode</w:t>
+      </w:r>
+      <w:proofErr w:type="spellEnd"/>
+      <w:r>
+        <w:t xml:space="preserve">* </w:t>
+      </w:r>
+      <w:proofErr w:type="spellStart"/>
+      <w:r>
+        <w:t>phead</w:t>
+      </w:r>
+      <w:proofErr w:type="spellEnd"/>
+      <w:r>
+        <w:t>)</w:t>
       </w:r>
     </w:p>
     <w:p>
@@ -1517,7 +2102,21 @@
         <w:rPr>
           <w:rFonts w:hint="eastAsia"/>
         </w:rPr>
-        <w:t>如果单链表为空或者只有一个节点，无需翻转，直接返回头节点</w:t>
+        <w:t>如果单链表为</w:t>
+      </w:r>
+      <w:proofErr w:type="gramStart"/>
+      <w:r>
+        <w:rPr>
+          <w:rFonts w:hint="eastAsia"/>
+        </w:rPr>
+        <w:t>空或者</w:t>
+      </w:r>
+      <w:proofErr w:type="gramEnd"/>
+      <w:r>
+        <w:rPr>
+          <w:rFonts w:hint="eastAsia"/>
+        </w:rPr>
+        <w:t>只有一个节点，无需翻转，直接返回头节点</w:t>
       </w:r>
     </w:p>
     <w:p>
@@ -1527,40 +2126,116 @@
       <w:r>
         <w:lastRenderedPageBreak/>
         <w:tab/>
-        <w:t>if(phead == NULL | phead-&gt;next == NULL)</w:t>
-      </w:r>
-    </w:p>
-    <w:p>
-      <w:pPr>
-        <w:ind w:leftChars="200" w:left="480"/>
-      </w:pPr>
-      <w:r>
-        <w:tab/>
-      </w:r>
-      <w:r>
-        <w:tab/>
-        <w:t>return phead;</w:t>
-      </w:r>
-    </w:p>
-    <w:p>
-      <w:pPr>
-        <w:ind w:leftChars="200" w:left="480"/>
-        <w:rPr>
-          <w:rFonts w:hint="eastAsia"/>
-        </w:rPr>
-      </w:pPr>
-      <w:r>
-        <w:rPr>
-          <w:rFonts w:hint="eastAsia"/>
-        </w:rPr>
-        <w:tab/>
-        <w:t>ListNode* preverse = NULL;//</w:t>
-      </w:r>
-      <w:r>
-        <w:rPr>
-          <w:rFonts w:hint="eastAsia"/>
-        </w:rPr>
-        <w:t>翻转后的新链表头指针，初始化为</w:t>
+      </w:r>
+      <w:proofErr w:type="gramStart"/>
+      <w:r>
+        <w:t>if(</w:t>
+      </w:r>
+      <w:proofErr w:type="spellStart"/>
+      <w:proofErr w:type="gramEnd"/>
+      <w:r>
+        <w:t>phead</w:t>
+      </w:r>
+      <w:proofErr w:type="spellEnd"/>
+      <w:r>
+        <w:t xml:space="preserve"> == NULL | </w:t>
+      </w:r>
+      <w:proofErr w:type="spellStart"/>
+      <w:r>
+        <w:t>phead</w:t>
+      </w:r>
+      <w:proofErr w:type="spellEnd"/>
+      <w:r>
+        <w:t>-&gt;next == NULL)</w:t>
+      </w:r>
+    </w:p>
+    <w:p>
+      <w:pPr>
+        <w:ind w:leftChars="200" w:left="480"/>
+      </w:pPr>
+      <w:r>
+        <w:tab/>
+      </w:r>
+      <w:r>
+        <w:tab/>
+      </w:r>
+      <w:proofErr w:type="gramStart"/>
+      <w:r>
+        <w:t>return</w:t>
+      </w:r>
+      <w:proofErr w:type="gramEnd"/>
+      <w:r>
+        <w:t xml:space="preserve"> </w:t>
+      </w:r>
+      <w:proofErr w:type="spellStart"/>
+      <w:r>
+        <w:t>phead</w:t>
+      </w:r>
+      <w:proofErr w:type="spellEnd"/>
+      <w:r>
+        <w:t>;</w:t>
+      </w:r>
+    </w:p>
+    <w:p>
+      <w:pPr>
+        <w:ind w:leftChars="200" w:left="480"/>
+        <w:rPr>
+          <w:rFonts w:hint="eastAsia"/>
+        </w:rPr>
+      </w:pPr>
+      <w:r>
+        <w:rPr>
+          <w:rFonts w:hint="eastAsia"/>
+        </w:rPr>
+        <w:tab/>
+      </w:r>
+      <w:proofErr w:type="spellStart"/>
+      <w:r>
+        <w:rPr>
+          <w:rFonts w:hint="eastAsia"/>
+        </w:rPr>
+        <w:t>ListNode</w:t>
+      </w:r>
+      <w:proofErr w:type="spellEnd"/>
+      <w:r>
+        <w:rPr>
+          <w:rFonts w:hint="eastAsia"/>
+        </w:rPr>
+        <w:t xml:space="preserve">* </w:t>
+      </w:r>
+      <w:proofErr w:type="spellStart"/>
+      <w:r>
+        <w:rPr>
+          <w:rFonts w:hint="eastAsia"/>
+        </w:rPr>
+        <w:t>preverse</w:t>
+      </w:r>
+      <w:proofErr w:type="spellEnd"/>
+      <w:r>
+        <w:rPr>
+          <w:rFonts w:hint="eastAsia"/>
+        </w:rPr>
+        <w:t xml:space="preserve"> = NULL;//</w:t>
+      </w:r>
+      <w:r>
+        <w:rPr>
+          <w:rFonts w:hint="eastAsia"/>
+        </w:rPr>
+        <w:t>翻转后的新</w:t>
+      </w:r>
+      <w:proofErr w:type="gramStart"/>
+      <w:r>
+        <w:rPr>
+          <w:rFonts w:hint="eastAsia"/>
+        </w:rPr>
+        <w:t>链表头</w:t>
+      </w:r>
+      <w:proofErr w:type="gramEnd"/>
+      <w:r>
+        <w:rPr>
+          <w:rFonts w:hint="eastAsia"/>
+        </w:rPr>
+        <w:t>指针，初始化为</w:t>
       </w:r>
       <w:r>
         <w:rPr>
@@ -1575,16 +2250,38 @@
       </w:pPr>
       <w:r>
         <w:tab/>
-        <w:t>ListNode* current = phead;</w:t>
-      </w:r>
-    </w:p>
-    <w:p>
-      <w:pPr>
-        <w:ind w:leftChars="200" w:left="480"/>
-      </w:pPr>
-      <w:r>
-        <w:tab/>
-        <w:t>while(current != NULL)</w:t>
+      </w:r>
+      <w:proofErr w:type="spellStart"/>
+      <w:r>
+        <w:t>ListNode</w:t>
+      </w:r>
+      <w:proofErr w:type="spellEnd"/>
+      <w:r>
+        <w:t xml:space="preserve">* current = </w:t>
+      </w:r>
+      <w:proofErr w:type="spellStart"/>
+      <w:r>
+        <w:t>phead</w:t>
+      </w:r>
+      <w:proofErr w:type="spellEnd"/>
+      <w:r>
+        <w:t>;</w:t>
+      </w:r>
+    </w:p>
+    <w:p>
+      <w:pPr>
+        <w:ind w:leftChars="200" w:left="480"/>
+      </w:pPr>
+      <w:r>
+        <w:tab/>
+      </w:r>
+      <w:proofErr w:type="gramStart"/>
+      <w:r>
+        <w:t>while(</w:t>
+      </w:r>
+      <w:proofErr w:type="gramEnd"/>
+      <w:r>
+        <w:t>current != NULL)</w:t>
       </w:r>
     </w:p>
     <w:p>
@@ -1605,40 +2302,68 @@
       </w:r>
       <w:r>
         <w:tab/>
-        <w:t>ListNode* temp = current;</w:t>
-      </w:r>
-    </w:p>
-    <w:p>
-      <w:pPr>
-        <w:ind w:leftChars="200" w:left="480"/>
-      </w:pPr>
-      <w:r>
-        <w:tab/>
-      </w:r>
-      <w:r>
-        <w:tab/>
-        <w:t>current = current-&gt;next;</w:t>
-      </w:r>
-    </w:p>
-    <w:p>
-      <w:pPr>
-        <w:ind w:leftChars="200" w:left="480"/>
-        <w:rPr>
-          <w:rFonts w:hint="eastAsia"/>
-        </w:rPr>
-      </w:pPr>
-      <w:r>
-        <w:rPr>
-          <w:rFonts w:hint="eastAsia"/>
-        </w:rPr>
-        <w:tab/>
-      </w:r>
-      <w:r>
-        <w:rPr>
-          <w:rFonts w:hint="eastAsia"/>
-        </w:rPr>
-        <w:tab/>
-        <w:t>temp-&gt;next = preverse;//</w:t>
+      </w:r>
+      <w:proofErr w:type="spellStart"/>
+      <w:r>
+        <w:t>ListNode</w:t>
+      </w:r>
+      <w:proofErr w:type="spellEnd"/>
+      <w:r>
+        <w:t>* temp = current;</w:t>
+      </w:r>
+    </w:p>
+    <w:p>
+      <w:pPr>
+        <w:ind w:leftChars="200" w:left="480"/>
+      </w:pPr>
+      <w:r>
+        <w:tab/>
+      </w:r>
+      <w:r>
+        <w:tab/>
+      </w:r>
+      <w:proofErr w:type="gramStart"/>
+      <w:r>
+        <w:t>current</w:t>
+      </w:r>
+      <w:proofErr w:type="gramEnd"/>
+      <w:r>
+        <w:t xml:space="preserve"> = current-&gt;next;</w:t>
+      </w:r>
+    </w:p>
+    <w:p>
+      <w:pPr>
+        <w:ind w:leftChars="200" w:left="480"/>
+        <w:rPr>
+          <w:rFonts w:hint="eastAsia"/>
+        </w:rPr>
+      </w:pPr>
+      <w:r>
+        <w:rPr>
+          <w:rFonts w:hint="eastAsia"/>
+        </w:rPr>
+        <w:tab/>
+      </w:r>
+      <w:r>
+        <w:rPr>
+          <w:rFonts w:hint="eastAsia"/>
+        </w:rPr>
+        <w:tab/>
+        <w:t xml:space="preserve">temp-&gt;next = </w:t>
+      </w:r>
+      <w:proofErr w:type="spellStart"/>
+      <w:r>
+        <w:rPr>
+          <w:rFonts w:hint="eastAsia"/>
+        </w:rPr>
+        <w:t>preverse</w:t>
+      </w:r>
+      <w:proofErr w:type="spellEnd"/>
+      <w:r>
+        <w:rPr>
+          <w:rFonts w:hint="eastAsia"/>
+        </w:rPr>
+        <w:t>;//</w:t>
       </w:r>
       <w:r>
         <w:rPr>
@@ -1656,7 +2381,16 @@
       </w:r>
       <w:r>
         <w:tab/>
-        <w:t xml:space="preserve">preverse = temp; </w:t>
+      </w:r>
+      <w:proofErr w:type="spellStart"/>
+      <w:proofErr w:type="gramStart"/>
+      <w:r>
+        <w:t>preverse</w:t>
+      </w:r>
+      <w:proofErr w:type="spellEnd"/>
+      <w:proofErr w:type="gramEnd"/>
+      <w:r>
+        <w:t xml:space="preserve"> = temp; </w:t>
       </w:r>
     </w:p>
     <w:p>
@@ -1674,7 +2408,22 @@
       </w:pPr>
       <w:r>
         <w:tab/>
-        <w:t>return preverse;</w:t>
+      </w:r>
+      <w:proofErr w:type="gramStart"/>
+      <w:r>
+        <w:t>return</w:t>
+      </w:r>
+      <w:proofErr w:type="gramEnd"/>
+      <w:r>
+        <w:t xml:space="preserve"> </w:t>
+      </w:r>
+      <w:proofErr w:type="spellStart"/>
+      <w:r>
+        <w:t>preverse</w:t>
+      </w:r>
+      <w:proofErr w:type="spellEnd"/>
+      <w:r>
+        <w:t>;</w:t>
       </w:r>
     </w:p>
     <w:p>
@@ -1689,8 +2438,15 @@
       <w:pPr>
         <w:ind w:leftChars="200" w:left="480"/>
       </w:pPr>
-      <w:r>
-        <w:t>int main()</w:t>
+      <w:proofErr w:type="spellStart"/>
+      <w:proofErr w:type="gramStart"/>
+      <w:r>
+        <w:t>int</w:t>
+      </w:r>
+      <w:proofErr w:type="spellEnd"/>
+      <w:proofErr w:type="gramEnd"/>
+      <w:r>
+        <w:t xml:space="preserve"> main()</w:t>
       </w:r>
     </w:p>
     <w:p>
@@ -1707,69 +2463,171 @@
       </w:pPr>
       <w:r>
         <w:tab/>
-        <w:t>int array[]={1,2,3,4,5,6,7,8,9,10};</w:t>
-      </w:r>
-    </w:p>
-    <w:p>
-      <w:pPr>
-        <w:ind w:leftChars="200" w:left="480"/>
-      </w:pPr>
-      <w:r>
-        <w:tab/>
-        <w:t>ListNode* list;</w:t>
-      </w:r>
-    </w:p>
-    <w:p>
-      <w:pPr>
-        <w:ind w:leftChars="200" w:left="480"/>
-      </w:pPr>
-      <w:r>
-        <w:tab/>
-        <w:t>Init_List(list,array,sizeof(array)/sizeof(int));</w:t>
-      </w:r>
-    </w:p>
-    <w:p>
-      <w:pPr>
-        <w:ind w:leftChars="200" w:left="480"/>
-      </w:pPr>
-      <w:r>
-        <w:tab/>
-        <w:t>print_list(list);</w:t>
-      </w:r>
-    </w:p>
-    <w:p>
-      <w:pPr>
-        <w:ind w:leftChars="200" w:left="480"/>
-      </w:pPr>
-      <w:r>
-        <w:tab/>
-        <w:t>list = ReverseList(list);</w:t>
-      </w:r>
-    </w:p>
-    <w:p>
-      <w:pPr>
-        <w:ind w:leftChars="200" w:left="480"/>
-      </w:pPr>
-      <w:r>
-        <w:tab/>
-        <w:t>print_list(list);</w:t>
-      </w:r>
-    </w:p>
-    <w:p>
-      <w:pPr>
-        <w:ind w:leftChars="200" w:left="480"/>
-      </w:pPr>
-      <w:r>
-        <w:tab/>
-      </w:r>
-    </w:p>
-    <w:p>
-      <w:pPr>
-        <w:ind w:leftChars="200" w:left="480"/>
-      </w:pPr>
-      <w:r>
-        <w:tab/>
-        <w:t>return 0;</w:t>
+      </w:r>
+      <w:proofErr w:type="spellStart"/>
+      <w:r>
+        <w:t>int</w:t>
+      </w:r>
+      <w:proofErr w:type="spellEnd"/>
+      <w:r>
+        <w:t xml:space="preserve"> array[]={1,2,3,4,5,6,7,8,9,10};</w:t>
+      </w:r>
+    </w:p>
+    <w:p>
+      <w:pPr>
+        <w:ind w:leftChars="200" w:left="480"/>
+      </w:pPr>
+      <w:r>
+        <w:tab/>
+      </w:r>
+      <w:proofErr w:type="spellStart"/>
+      <w:r>
+        <w:t>ListNode</w:t>
+      </w:r>
+      <w:proofErr w:type="spellEnd"/>
+      <w:r>
+        <w:t>* list;</w:t>
+      </w:r>
+    </w:p>
+    <w:p>
+      <w:pPr>
+        <w:ind w:leftChars="200" w:left="480"/>
+      </w:pPr>
+      <w:r>
+        <w:tab/>
+      </w:r>
+      <w:proofErr w:type="spellStart"/>
+      <w:r>
+        <w:t>Init_</w:t>
+      </w:r>
+      <w:proofErr w:type="gramStart"/>
+      <w:r>
+        <w:t>List</w:t>
+      </w:r>
+      <w:proofErr w:type="spellEnd"/>
+      <w:r>
+        <w:t>(</w:t>
+      </w:r>
+      <w:proofErr w:type="spellStart"/>
+      <w:proofErr w:type="gramEnd"/>
+      <w:r>
+        <w:t>list,array,sizeof</w:t>
+      </w:r>
+      <w:proofErr w:type="spellEnd"/>
+      <w:r>
+        <w:t>(array)/</w:t>
+      </w:r>
+      <w:proofErr w:type="spellStart"/>
+      <w:r>
+        <w:t>sizeof</w:t>
+      </w:r>
+      <w:proofErr w:type="spellEnd"/>
+      <w:r>
+        <w:t>(</w:t>
+      </w:r>
+      <w:proofErr w:type="spellStart"/>
+      <w:r>
+        <w:t>int</w:t>
+      </w:r>
+      <w:proofErr w:type="spellEnd"/>
+      <w:r>
+        <w:t>));</w:t>
+      </w:r>
+    </w:p>
+    <w:p>
+      <w:pPr>
+        <w:ind w:leftChars="200" w:left="480"/>
+      </w:pPr>
+      <w:r>
+        <w:tab/>
+      </w:r>
+      <w:proofErr w:type="spellStart"/>
+      <w:r>
+        <w:t>print_</w:t>
+      </w:r>
+      <w:proofErr w:type="gramStart"/>
+      <w:r>
+        <w:t>list</w:t>
+      </w:r>
+      <w:proofErr w:type="spellEnd"/>
+      <w:r>
+        <w:t>(</w:t>
+      </w:r>
+      <w:proofErr w:type="gramEnd"/>
+      <w:r>
+        <w:t>list);</w:t>
+      </w:r>
+    </w:p>
+    <w:p>
+      <w:pPr>
+        <w:ind w:leftChars="200" w:left="480"/>
+      </w:pPr>
+      <w:r>
+        <w:tab/>
+      </w:r>
+      <w:proofErr w:type="gramStart"/>
+      <w:r>
+        <w:t>list</w:t>
+      </w:r>
+      <w:proofErr w:type="gramEnd"/>
+      <w:r>
+        <w:t xml:space="preserve"> = </w:t>
+      </w:r>
+      <w:proofErr w:type="spellStart"/>
+      <w:r>
+        <w:t>ReverseList</w:t>
+      </w:r>
+      <w:proofErr w:type="spellEnd"/>
+      <w:r>
+        <w:t>(list);</w:t>
+      </w:r>
+    </w:p>
+    <w:p>
+      <w:pPr>
+        <w:ind w:leftChars="200" w:left="480"/>
+      </w:pPr>
+      <w:r>
+        <w:tab/>
+      </w:r>
+      <w:proofErr w:type="spellStart"/>
+      <w:r>
+        <w:t>print_</w:t>
+      </w:r>
+      <w:proofErr w:type="gramStart"/>
+      <w:r>
+        <w:t>list</w:t>
+      </w:r>
+      <w:proofErr w:type="spellEnd"/>
+      <w:r>
+        <w:t>(</w:t>
+      </w:r>
+      <w:proofErr w:type="gramEnd"/>
+      <w:r>
+        <w:t>list);</w:t>
+      </w:r>
+    </w:p>
+    <w:p>
+      <w:pPr>
+        <w:ind w:leftChars="200" w:left="480"/>
+      </w:pPr>
+      <w:r>
+        <w:tab/>
+      </w:r>
+    </w:p>
+    <w:p>
+      <w:pPr>
+        <w:ind w:leftChars="200" w:left="480"/>
+      </w:pPr>
+      <w:r>
+        <w:tab/>
+      </w:r>
+      <w:proofErr w:type="gramStart"/>
+      <w:r>
+        <w:t>return</w:t>
+      </w:r>
+      <w:proofErr w:type="gramEnd"/>
+      <w:r>
+        <w:t xml:space="preserve"> 0;</w:t>
       </w:r>
     </w:p>
     <w:p>
@@ -1793,188 +2651,2758 @@
     </w:p>
     <w:p>
       <w:r>
-        <w:t>#include &lt;iostream&gt;</w:t>
-      </w:r>
-    </w:p>
-    <w:p>
-      <w:r>
-        <w:t>using namespace std;</w:t>
-      </w:r>
-    </w:p>
-    <w:p/>
-    <w:p>
-      <w:r>
-        <w:t>typedef struct list_node ListNode;</w:t>
-      </w:r>
-    </w:p>
-    <w:p/>
-    <w:p>
-      <w:r>
-        <w:t>struct list_node</w:t>
-      </w:r>
-    </w:p>
-    <w:p>
+        <w:tab/>
+      </w:r>
+      <w:r>
+        <w:rPr>
+          <w:rFonts w:hint="eastAsia"/>
+        </w:rPr>
+        <w:t>题目要求：</w:t>
+      </w:r>
+    </w:p>
+    <w:p>
+      <w:r>
+        <w:tab/>
+      </w:r>
+      <w:r>
+        <w:rPr>
+          <w:rFonts w:hint="eastAsia"/>
+        </w:rPr>
+        <w:t>删除单</w:t>
+      </w:r>
+      <w:proofErr w:type="gramStart"/>
+      <w:r>
+        <w:rPr>
+          <w:rFonts w:hint="eastAsia"/>
+        </w:rPr>
+        <w:t>链表第</w:t>
+      </w:r>
+      <w:proofErr w:type="gramEnd"/>
+      <w:r>
+        <w:rPr>
+          <w:rFonts w:hint="eastAsia"/>
+        </w:rPr>
+        <w:t>K</w:t>
+      </w:r>
+      <w:proofErr w:type="gramStart"/>
+      <w:r>
+        <w:rPr>
+          <w:rFonts w:hint="eastAsia"/>
+        </w:rPr>
+        <w:t>个</w:t>
+      </w:r>
+      <w:proofErr w:type="gramEnd"/>
+      <w:r>
+        <w:rPr>
+          <w:rFonts w:hint="eastAsia"/>
+        </w:rPr>
+        <w:t>节点</w:t>
+      </w:r>
+    </w:p>
+    <w:p>
+      <w:r>
+        <w:tab/>
+      </w:r>
+      <w:r>
+        <w:rPr>
+          <w:rFonts w:hint="eastAsia"/>
+        </w:rPr>
+        <w:t>递归打印单链表的节点</w:t>
+      </w:r>
+    </w:p>
+    <w:p>
+      <w:r>
+        <w:tab/>
+      </w:r>
+      <w:r>
+        <w:rPr>
+          <w:rFonts w:hint="eastAsia"/>
+        </w:rPr>
+        <w:t>判断单链表中是否有环</w:t>
+      </w:r>
+    </w:p>
+    <w:p>
+      <w:pPr>
+        <w:rPr>
+          <w:rFonts w:hint="eastAsia"/>
+        </w:rPr>
+      </w:pPr>
+      <w:r>
+        <w:tab/>
+      </w:r>
+      <w:r>
+        <w:rPr>
+          <w:rFonts w:hint="eastAsia"/>
+        </w:rPr>
+        <w:t>O</w:t>
+      </w:r>
+      <w:r>
+        <w:t>(1)</w:t>
+      </w:r>
+      <w:r>
+        <w:rPr>
+          <w:rFonts w:hint="eastAsia"/>
+        </w:rPr>
+        <w:t>时间复杂度删除单链表中的节点</w:t>
+      </w:r>
+    </w:p>
+    <w:p>
+      <w:pPr>
+        <w:ind w:firstLine="420"/>
+        <w:rPr>
+          <w:rFonts w:hint="eastAsia"/>
+        </w:rPr>
+      </w:pPr>
+      <w:r>
+        <w:rPr>
+          <w:rFonts w:hint="eastAsia"/>
+        </w:rPr>
+        <w:t>代码：</w:t>
+      </w:r>
+    </w:p>
+    <w:p>
+      <w:pPr>
+        <w:ind w:leftChars="200" w:left="480"/>
+      </w:pPr>
+      <w:r>
+        <w:t>#include &lt;</w:t>
+      </w:r>
+      <w:proofErr w:type="spellStart"/>
+      <w:r>
+        <w:t>iostream</w:t>
+      </w:r>
+      <w:proofErr w:type="spellEnd"/>
+      <w:r>
+        <w:t>&gt;</w:t>
+      </w:r>
+    </w:p>
+    <w:p>
+      <w:pPr>
+        <w:ind w:leftChars="200" w:left="480"/>
+      </w:pPr>
+      <w:proofErr w:type="gramStart"/>
+      <w:r>
+        <w:t>using</w:t>
+      </w:r>
+      <w:proofErr w:type="gramEnd"/>
+      <w:r>
+        <w:t xml:space="preserve"> namespace </w:t>
+      </w:r>
+      <w:proofErr w:type="spellStart"/>
+      <w:r>
+        <w:t>std</w:t>
+      </w:r>
+      <w:proofErr w:type="spellEnd"/>
+      <w:r>
+        <w:t>;</w:t>
+      </w:r>
+    </w:p>
+    <w:p>
+      <w:pPr>
+        <w:ind w:leftChars="200" w:left="480"/>
+      </w:pPr>
+    </w:p>
+    <w:p>
+      <w:pPr>
+        <w:ind w:leftChars="200" w:left="480"/>
+      </w:pPr>
+      <w:proofErr w:type="spellStart"/>
+      <w:proofErr w:type="gramStart"/>
+      <w:r>
+        <w:lastRenderedPageBreak/>
+        <w:t>typedef</w:t>
+      </w:r>
+      <w:proofErr w:type="spellEnd"/>
+      <w:proofErr w:type="gramEnd"/>
+      <w:r>
+        <w:t xml:space="preserve"> </w:t>
+      </w:r>
+      <w:proofErr w:type="spellStart"/>
+      <w:r>
+        <w:t>struct</w:t>
+      </w:r>
+      <w:proofErr w:type="spellEnd"/>
+      <w:r>
+        <w:t xml:space="preserve"> </w:t>
+      </w:r>
+      <w:proofErr w:type="spellStart"/>
+      <w:r>
+        <w:t>list_node</w:t>
+      </w:r>
+      <w:proofErr w:type="spellEnd"/>
+      <w:r>
+        <w:t xml:space="preserve"> </w:t>
+      </w:r>
+      <w:proofErr w:type="spellStart"/>
+      <w:r>
+        <w:t>ListNode</w:t>
+      </w:r>
+      <w:proofErr w:type="spellEnd"/>
+      <w:r>
+        <w:t>;</w:t>
+      </w:r>
+    </w:p>
+    <w:p>
+      <w:pPr>
+        <w:ind w:leftChars="200" w:left="480"/>
+      </w:pPr>
+    </w:p>
+    <w:p>
+      <w:pPr>
+        <w:ind w:leftChars="200" w:left="480"/>
+      </w:pPr>
+      <w:proofErr w:type="spellStart"/>
+      <w:proofErr w:type="gramStart"/>
+      <w:r>
+        <w:t>struct</w:t>
+      </w:r>
+      <w:proofErr w:type="spellEnd"/>
+      <w:proofErr w:type="gramEnd"/>
+      <w:r>
+        <w:t xml:space="preserve"> </w:t>
+      </w:r>
+      <w:proofErr w:type="spellStart"/>
+      <w:r>
+        <w:t>list_node</w:t>
+      </w:r>
+      <w:proofErr w:type="spellEnd"/>
+    </w:p>
+    <w:p>
+      <w:pPr>
+        <w:ind w:leftChars="200" w:left="480"/>
+      </w:pPr>
       <w:r>
         <w:t>{</w:t>
       </w:r>
     </w:p>
     <w:p>
-      <w:r>
-        <w:tab/>
-        <w:t>struct list_node* next;</w:t>
-      </w:r>
-    </w:p>
-    <w:p>
-      <w:r>
-        <w:tab/>
-        <w:t>int value;</w:t>
-      </w:r>
-      <w:r>
-        <w:tab/>
-      </w:r>
-    </w:p>
-    <w:p>
+      <w:pPr>
+        <w:ind w:leftChars="200" w:left="480"/>
+      </w:pPr>
+      <w:r>
+        <w:tab/>
+      </w:r>
+      <w:proofErr w:type="spellStart"/>
+      <w:proofErr w:type="gramStart"/>
+      <w:r>
+        <w:t>struct</w:t>
+      </w:r>
+      <w:proofErr w:type="spellEnd"/>
+      <w:proofErr w:type="gramEnd"/>
+      <w:r>
+        <w:t xml:space="preserve"> </w:t>
+      </w:r>
+      <w:proofErr w:type="spellStart"/>
+      <w:r>
+        <w:t>list_node</w:t>
+      </w:r>
+      <w:proofErr w:type="spellEnd"/>
+      <w:r>
+        <w:t>* next;</w:t>
+      </w:r>
+    </w:p>
+    <w:p>
+      <w:pPr>
+        <w:ind w:leftChars="200" w:left="480"/>
+      </w:pPr>
+      <w:r>
+        <w:tab/>
+      </w:r>
+      <w:proofErr w:type="spellStart"/>
+      <w:proofErr w:type="gramStart"/>
+      <w:r>
+        <w:t>int</w:t>
+      </w:r>
+      <w:proofErr w:type="spellEnd"/>
+      <w:proofErr w:type="gramEnd"/>
+      <w:r>
+        <w:t xml:space="preserve"> value;</w:t>
+      </w:r>
+      <w:r>
+        <w:tab/>
+      </w:r>
+    </w:p>
+    <w:p>
+      <w:pPr>
+        <w:ind w:leftChars="200" w:left="480"/>
+      </w:pPr>
+      <w:r>
+        <w:t>};</w:t>
+      </w:r>
+    </w:p>
+    <w:p>
+      <w:pPr>
+        <w:ind w:leftChars="200" w:left="480"/>
+      </w:pPr>
+    </w:p>
+    <w:p>
+      <w:pPr>
+        <w:ind w:leftChars="200" w:left="480"/>
+      </w:pPr>
+      <w:r>
+        <w:t>/*</w:t>
+      </w:r>
+    </w:p>
+    <w:p>
+      <w:pPr>
+        <w:ind w:leftChars="200" w:left="480"/>
+        <w:rPr>
+          <w:rFonts w:hint="eastAsia"/>
+        </w:rPr>
+      </w:pPr>
+      <w:r>
+        <w:rPr>
+          <w:rFonts w:hint="eastAsia"/>
+        </w:rPr>
+        <w:t>初始化</w:t>
+      </w:r>
+      <w:r>
+        <w:rPr>
+          <w:rFonts w:hint="eastAsia"/>
+        </w:rPr>
+        <w:t xml:space="preserve">List </w:t>
+      </w:r>
+      <w:r>
+        <w:rPr>
+          <w:rFonts w:hint="eastAsia"/>
+        </w:rPr>
+        <w:t>将从</w:t>
+      </w:r>
+      <w:r>
+        <w:rPr>
+          <w:rFonts w:hint="eastAsia"/>
+        </w:rPr>
+        <w:t>1~n</w:t>
+      </w:r>
+      <w:r>
+        <w:rPr>
+          <w:rFonts w:hint="eastAsia"/>
+        </w:rPr>
+        <w:t>的数字插入到链表中</w:t>
+      </w:r>
+      <w:r>
+        <w:rPr>
+          <w:rFonts w:hint="eastAsia"/>
+        </w:rPr>
+        <w:t xml:space="preserve"> </w:t>
+      </w:r>
+    </w:p>
+    <w:p>
+      <w:pPr>
+        <w:ind w:leftChars="200" w:left="480"/>
+      </w:pPr>
+      <w:r>
+        <w:t>*/</w:t>
+      </w:r>
+    </w:p>
+    <w:p>
+      <w:pPr>
+        <w:ind w:leftChars="200" w:left="480"/>
+      </w:pPr>
+      <w:proofErr w:type="gramStart"/>
+      <w:r>
+        <w:t>void</w:t>
+      </w:r>
+      <w:proofErr w:type="gramEnd"/>
+      <w:r>
+        <w:t xml:space="preserve"> </w:t>
+      </w:r>
+      <w:proofErr w:type="spellStart"/>
+      <w:r>
+        <w:t>Init_List</w:t>
+      </w:r>
+      <w:proofErr w:type="spellEnd"/>
+      <w:r>
+        <w:t>(</w:t>
+      </w:r>
+      <w:proofErr w:type="spellStart"/>
+      <w:r>
+        <w:t>ListNode</w:t>
+      </w:r>
+      <w:proofErr w:type="spellEnd"/>
+      <w:r>
+        <w:t xml:space="preserve">*&amp; </w:t>
+      </w:r>
+      <w:proofErr w:type="spellStart"/>
+      <w:r>
+        <w:t>head,int</w:t>
+      </w:r>
+      <w:proofErr w:type="spellEnd"/>
+      <w:r>
+        <w:t xml:space="preserve">* </w:t>
+      </w:r>
+      <w:proofErr w:type="spellStart"/>
+      <w:r>
+        <w:t>array,int</w:t>
+      </w:r>
+      <w:proofErr w:type="spellEnd"/>
+      <w:r>
+        <w:t xml:space="preserve"> n)</w:t>
+      </w:r>
+    </w:p>
+    <w:p>
+      <w:pPr>
+        <w:ind w:leftChars="200" w:left="480"/>
+      </w:pPr>
+      <w:r>
+        <w:t>{</w:t>
+      </w:r>
+    </w:p>
+    <w:p>
+      <w:pPr>
+        <w:ind w:leftChars="200" w:left="480"/>
+      </w:pPr>
+      <w:r>
+        <w:tab/>
+      </w:r>
+      <w:proofErr w:type="gramStart"/>
+      <w:r>
+        <w:t>head</w:t>
+      </w:r>
+      <w:proofErr w:type="gramEnd"/>
+      <w:r>
+        <w:t xml:space="preserve"> = NULL;</w:t>
+      </w:r>
+    </w:p>
+    <w:p>
+      <w:pPr>
+        <w:ind w:leftChars="200" w:left="480"/>
+      </w:pPr>
+      <w:r>
+        <w:tab/>
+      </w:r>
+      <w:proofErr w:type="spellStart"/>
+      <w:r>
+        <w:t>ListNode</w:t>
+      </w:r>
+      <w:proofErr w:type="spellEnd"/>
+      <w:r>
+        <w:t xml:space="preserve">* </w:t>
+      </w:r>
+      <w:proofErr w:type="spellStart"/>
+      <w:r>
+        <w:t>tmp</w:t>
+      </w:r>
+      <w:proofErr w:type="spellEnd"/>
+      <w:r>
+        <w:t>;</w:t>
+      </w:r>
+    </w:p>
+    <w:p>
+      <w:pPr>
+        <w:ind w:leftChars="200" w:left="480"/>
+      </w:pPr>
+      <w:r>
+        <w:tab/>
+      </w:r>
+      <w:proofErr w:type="spellStart"/>
+      <w:r>
+        <w:t>ListNode</w:t>
+      </w:r>
+      <w:proofErr w:type="spellEnd"/>
+      <w:r>
+        <w:t>* record;</w:t>
+      </w:r>
+    </w:p>
+    <w:p>
+      <w:pPr>
+        <w:ind w:leftChars="200" w:left="480"/>
+      </w:pPr>
+      <w:r>
+        <w:tab/>
+      </w:r>
+    </w:p>
+    <w:p>
+      <w:pPr>
+        <w:ind w:leftChars="200" w:left="480"/>
+      </w:pPr>
+      <w:r>
+        <w:tab/>
+      </w:r>
+      <w:proofErr w:type="gramStart"/>
+      <w:r>
+        <w:t>for(</w:t>
+      </w:r>
+      <w:proofErr w:type="spellStart"/>
+      <w:proofErr w:type="gramEnd"/>
+      <w:r>
+        <w:t>int</w:t>
+      </w:r>
+      <w:proofErr w:type="spellEnd"/>
+      <w:r>
+        <w:t xml:space="preserve"> </w:t>
+      </w:r>
+      <w:proofErr w:type="spellStart"/>
+      <w:r>
+        <w:t>i</w:t>
+      </w:r>
+      <w:proofErr w:type="spellEnd"/>
+      <w:r>
+        <w:t>=1;i&lt;=</w:t>
+      </w:r>
+      <w:proofErr w:type="spellStart"/>
+      <w:r>
+        <w:t>n;i</w:t>
+      </w:r>
+      <w:proofErr w:type="spellEnd"/>
+      <w:r>
+        <w:t>++)</w:t>
+      </w:r>
+    </w:p>
+    <w:p>
+      <w:pPr>
+        <w:ind w:leftChars="200" w:left="480"/>
+      </w:pPr>
+      <w:r>
+        <w:tab/>
+        <w:t>{</w:t>
+      </w:r>
+    </w:p>
+    <w:p>
+      <w:pPr>
+        <w:ind w:leftChars="200" w:left="480"/>
+      </w:pPr>
+      <w:r>
+        <w:tab/>
+      </w:r>
+      <w:r>
+        <w:tab/>
+      </w:r>
+      <w:proofErr w:type="spellStart"/>
+      <w:proofErr w:type="gramStart"/>
+      <w:r>
+        <w:t>tmp</w:t>
+      </w:r>
+      <w:proofErr w:type="spellEnd"/>
+      <w:proofErr w:type="gramEnd"/>
+      <w:r>
+        <w:t xml:space="preserve"> = new </w:t>
+      </w:r>
+      <w:proofErr w:type="spellStart"/>
+      <w:r>
+        <w:t>ListNode</w:t>
+      </w:r>
+      <w:proofErr w:type="spellEnd"/>
+      <w:r>
+        <w:t>;</w:t>
+      </w:r>
+    </w:p>
+    <w:p>
+      <w:pPr>
+        <w:ind w:leftChars="200" w:left="480"/>
+      </w:pPr>
+      <w:r>
+        <w:tab/>
+      </w:r>
+      <w:r>
+        <w:tab/>
+      </w:r>
+      <w:proofErr w:type="spellStart"/>
+      <w:proofErr w:type="gramStart"/>
+      <w:r>
+        <w:t>tmp</w:t>
+      </w:r>
+      <w:proofErr w:type="spellEnd"/>
+      <w:proofErr w:type="gramEnd"/>
+      <w:r>
+        <w:t>-&gt;next = NULL;</w:t>
+      </w:r>
+    </w:p>
+    <w:p>
+      <w:pPr>
+        <w:ind w:leftChars="200" w:left="480"/>
+      </w:pPr>
+      <w:r>
+        <w:tab/>
+      </w:r>
+      <w:r>
+        <w:tab/>
+      </w:r>
+      <w:proofErr w:type="spellStart"/>
+      <w:proofErr w:type="gramStart"/>
+      <w:r>
+        <w:t>tmp</w:t>
+      </w:r>
+      <w:proofErr w:type="spellEnd"/>
+      <w:proofErr w:type="gramEnd"/>
+      <w:r>
+        <w:t>-&gt;value = array[i-1];</w:t>
+      </w:r>
+    </w:p>
+    <w:p>
+      <w:pPr>
+        <w:ind w:leftChars="200" w:left="480"/>
+      </w:pPr>
+      <w:r>
+        <w:tab/>
+      </w:r>
+      <w:r>
+        <w:tab/>
+      </w:r>
+      <w:proofErr w:type="gramStart"/>
+      <w:r>
+        <w:t>if(</w:t>
+      </w:r>
+      <w:proofErr w:type="gramEnd"/>
+      <w:r>
+        <w:t>head == NULL)</w:t>
+      </w:r>
+    </w:p>
+    <w:p>
+      <w:pPr>
+        <w:ind w:leftChars="200" w:left="480"/>
+      </w:pPr>
+      <w:r>
+        <w:tab/>
+      </w:r>
+      <w:r>
+        <w:tab/>
+        <w:t>{</w:t>
+      </w:r>
+    </w:p>
+    <w:p>
+      <w:pPr>
+        <w:ind w:leftChars="200" w:left="480"/>
+      </w:pPr>
+      <w:r>
+        <w:tab/>
+      </w:r>
+      <w:r>
+        <w:tab/>
+      </w:r>
+      <w:r>
+        <w:tab/>
+      </w:r>
+      <w:proofErr w:type="gramStart"/>
+      <w:r>
+        <w:t>head</w:t>
+      </w:r>
+      <w:proofErr w:type="gramEnd"/>
+      <w:r>
+        <w:t xml:space="preserve"> = </w:t>
+      </w:r>
+      <w:proofErr w:type="spellStart"/>
+      <w:r>
+        <w:t>tmp</w:t>
+      </w:r>
+      <w:proofErr w:type="spellEnd"/>
+      <w:r>
+        <w:t>;</w:t>
+      </w:r>
+    </w:p>
+    <w:p>
+      <w:pPr>
+        <w:ind w:leftChars="200" w:left="480"/>
+      </w:pPr>
+      <w:r>
+        <w:tab/>
+      </w:r>
+      <w:r>
+        <w:tab/>
+      </w:r>
+      <w:r>
+        <w:tab/>
+      </w:r>
+      <w:proofErr w:type="gramStart"/>
+      <w:r>
+        <w:t>record</w:t>
+      </w:r>
+      <w:proofErr w:type="gramEnd"/>
+      <w:r>
+        <w:t xml:space="preserve"> = head;</w:t>
+      </w:r>
+    </w:p>
+    <w:p>
+      <w:pPr>
+        <w:ind w:leftChars="200" w:left="480"/>
+      </w:pPr>
+      <w:r>
+        <w:tab/>
+      </w:r>
+      <w:r>
+        <w:tab/>
+        <w:t>}</w:t>
+      </w:r>
+    </w:p>
+    <w:p>
+      <w:pPr>
+        <w:ind w:leftChars="200" w:left="480"/>
+      </w:pPr>
+      <w:r>
+        <w:tab/>
+      </w:r>
+      <w:r>
+        <w:tab/>
+      </w:r>
+      <w:proofErr w:type="gramStart"/>
+      <w:r>
+        <w:t>else</w:t>
+      </w:r>
+      <w:proofErr w:type="gramEnd"/>
+    </w:p>
+    <w:p>
+      <w:pPr>
+        <w:ind w:leftChars="200" w:left="480"/>
+      </w:pPr>
+      <w:r>
+        <w:tab/>
+      </w:r>
+      <w:r>
+        <w:tab/>
+        <w:t>{</w:t>
+      </w:r>
+    </w:p>
+    <w:p>
+      <w:pPr>
+        <w:ind w:leftChars="200" w:left="480"/>
+      </w:pPr>
+      <w:r>
+        <w:tab/>
+      </w:r>
+      <w:r>
+        <w:tab/>
+      </w:r>
+      <w:r>
+        <w:tab/>
+      </w:r>
+      <w:proofErr w:type="gramStart"/>
+      <w:r>
+        <w:t>record</w:t>
+      </w:r>
+      <w:proofErr w:type="gramEnd"/>
+      <w:r>
+        <w:t xml:space="preserve">-&gt;next = </w:t>
+      </w:r>
+      <w:proofErr w:type="spellStart"/>
+      <w:r>
+        <w:t>tmp</w:t>
+      </w:r>
+      <w:proofErr w:type="spellEnd"/>
+      <w:r>
+        <w:t>;</w:t>
+      </w:r>
+    </w:p>
+    <w:p>
+      <w:pPr>
+        <w:ind w:leftChars="200" w:left="480"/>
+      </w:pPr>
+      <w:r>
+        <w:tab/>
+      </w:r>
+      <w:r>
+        <w:tab/>
+      </w:r>
+      <w:r>
+        <w:tab/>
+      </w:r>
+      <w:proofErr w:type="gramStart"/>
+      <w:r>
+        <w:t>record</w:t>
+      </w:r>
+      <w:proofErr w:type="gramEnd"/>
+      <w:r>
+        <w:t xml:space="preserve"> = </w:t>
+      </w:r>
+      <w:proofErr w:type="spellStart"/>
+      <w:r>
+        <w:t>tmp</w:t>
+      </w:r>
+      <w:proofErr w:type="spellEnd"/>
+      <w:r>
+        <w:t>;</w:t>
+      </w:r>
+    </w:p>
+    <w:p>
+      <w:pPr>
+        <w:ind w:leftChars="200" w:left="480"/>
+      </w:pPr>
+      <w:r>
+        <w:tab/>
+      </w:r>
+      <w:r>
+        <w:tab/>
+        <w:t>}</w:t>
+      </w:r>
+    </w:p>
+    <w:p>
+      <w:pPr>
+        <w:ind w:leftChars="200" w:left="480"/>
+      </w:pPr>
+      <w:r>
+        <w:tab/>
+        <w:t>}</w:t>
+      </w:r>
+    </w:p>
+    <w:p>
+      <w:pPr>
+        <w:ind w:leftChars="200" w:left="480"/>
+      </w:pPr>
+      <w:r>
+        <w:t>}</w:t>
+      </w:r>
+    </w:p>
+    <w:p>
+      <w:pPr>
+        <w:ind w:leftChars="200" w:left="480"/>
+      </w:pPr>
+    </w:p>
+    <w:p>
+      <w:pPr>
+        <w:ind w:leftChars="200" w:left="480"/>
+      </w:pPr>
+      <w:proofErr w:type="gramStart"/>
+      <w:r>
+        <w:t>void</w:t>
+      </w:r>
+      <w:proofErr w:type="gramEnd"/>
+      <w:r>
+        <w:t xml:space="preserve"> </w:t>
+      </w:r>
+      <w:proofErr w:type="spellStart"/>
+      <w:r>
+        <w:t>print_list</w:t>
+      </w:r>
+      <w:proofErr w:type="spellEnd"/>
+      <w:r>
+        <w:t>(</w:t>
+      </w:r>
+      <w:proofErr w:type="spellStart"/>
+      <w:r>
+        <w:t>ListNode</w:t>
+      </w:r>
+      <w:proofErr w:type="spellEnd"/>
+      <w:r>
+        <w:t>* list)</w:t>
+      </w:r>
+    </w:p>
+    <w:p>
+      <w:pPr>
+        <w:ind w:leftChars="200" w:left="480"/>
+      </w:pPr>
+      <w:r>
+        <w:t>{</w:t>
+      </w:r>
+    </w:p>
+    <w:p>
+      <w:pPr>
+        <w:ind w:leftChars="200" w:left="480"/>
+      </w:pPr>
+      <w:r>
+        <w:tab/>
+      </w:r>
+      <w:proofErr w:type="spellStart"/>
+      <w:r>
+        <w:t>ListNode</w:t>
+      </w:r>
+      <w:proofErr w:type="spellEnd"/>
+      <w:r>
+        <w:t xml:space="preserve">* </w:t>
+      </w:r>
+      <w:proofErr w:type="spellStart"/>
+      <w:r>
+        <w:t>tmp</w:t>
+      </w:r>
+      <w:proofErr w:type="spellEnd"/>
+      <w:r>
+        <w:t xml:space="preserve"> = list;</w:t>
+      </w:r>
+    </w:p>
+    <w:p>
+      <w:pPr>
+        <w:ind w:leftChars="200" w:left="480"/>
+      </w:pPr>
+      <w:r>
+        <w:tab/>
+      </w:r>
+      <w:proofErr w:type="gramStart"/>
+      <w:r>
+        <w:t>while(</w:t>
+      </w:r>
+      <w:proofErr w:type="spellStart"/>
+      <w:proofErr w:type="gramEnd"/>
+      <w:r>
+        <w:t>tmp</w:t>
+      </w:r>
+      <w:proofErr w:type="spellEnd"/>
+      <w:r>
+        <w:t xml:space="preserve"> != NULL)</w:t>
+      </w:r>
+    </w:p>
+    <w:p>
+      <w:pPr>
+        <w:ind w:leftChars="200" w:left="480"/>
+      </w:pPr>
+      <w:r>
+        <w:tab/>
+        <w:t>{</w:t>
+      </w:r>
+    </w:p>
+    <w:p>
+      <w:pPr>
+        <w:ind w:leftChars="200" w:left="480"/>
+      </w:pPr>
+      <w:r>
+        <w:tab/>
+      </w:r>
+      <w:r>
+        <w:tab/>
+      </w:r>
+      <w:proofErr w:type="spellStart"/>
+      <w:proofErr w:type="gramStart"/>
+      <w:r>
+        <w:t>cout</w:t>
+      </w:r>
+      <w:proofErr w:type="spellEnd"/>
+      <w:proofErr w:type="gramEnd"/>
+      <w:r>
+        <w:t>&lt;&lt;</w:t>
+      </w:r>
+      <w:proofErr w:type="spellStart"/>
+      <w:r>
+        <w:t>tmp</w:t>
+      </w:r>
+      <w:proofErr w:type="spellEnd"/>
+      <w:r>
+        <w:t>-&gt;value&lt;&lt;</w:t>
+      </w:r>
+      <w:proofErr w:type="spellStart"/>
+      <w:r>
+        <w:t>endl</w:t>
+      </w:r>
+      <w:proofErr w:type="spellEnd"/>
+      <w:r>
+        <w:t>;</w:t>
+      </w:r>
+    </w:p>
+    <w:p>
+      <w:pPr>
+        <w:ind w:leftChars="200" w:left="480"/>
+      </w:pPr>
+      <w:r>
+        <w:tab/>
+      </w:r>
+      <w:r>
+        <w:tab/>
+      </w:r>
+      <w:proofErr w:type="spellStart"/>
+      <w:proofErr w:type="gramStart"/>
+      <w:r>
+        <w:t>tmp</w:t>
+      </w:r>
+      <w:proofErr w:type="spellEnd"/>
+      <w:proofErr w:type="gramEnd"/>
+      <w:r>
+        <w:t xml:space="preserve"> = </w:t>
+      </w:r>
+      <w:proofErr w:type="spellStart"/>
+      <w:r>
+        <w:t>tmp</w:t>
+      </w:r>
+      <w:proofErr w:type="spellEnd"/>
+      <w:r>
+        <w:t>-&gt;next;</w:t>
+      </w:r>
+    </w:p>
+    <w:p>
+      <w:pPr>
+        <w:ind w:leftChars="200" w:left="480"/>
+      </w:pPr>
+      <w:r>
+        <w:tab/>
+        <w:t>}</w:t>
+      </w:r>
+    </w:p>
+    <w:p>
+      <w:pPr>
+        <w:ind w:leftChars="200" w:left="480"/>
+      </w:pPr>
+      <w:r>
+        <w:t>}</w:t>
+      </w:r>
+    </w:p>
+    <w:p>
+      <w:pPr>
+        <w:ind w:leftChars="200" w:left="480"/>
+      </w:pPr>
+    </w:p>
+    <w:p>
+      <w:pPr>
+        <w:ind w:leftChars="200" w:left="480"/>
+        <w:rPr>
+          <w:rFonts w:hint="eastAsia"/>
+        </w:rPr>
+      </w:pPr>
+      <w:r>
+        <w:rPr>
+          <w:rFonts w:hint="eastAsia"/>
+        </w:rPr>
+        <w:t>//</w:t>
+      </w:r>
+      <w:r>
+        <w:rPr>
+          <w:rFonts w:hint="eastAsia"/>
+        </w:rPr>
+        <w:t>查找单链表中倒数第</w:t>
+      </w:r>
+      <w:r>
+        <w:rPr>
+          <w:rFonts w:hint="eastAsia"/>
+        </w:rPr>
+        <w:t>K</w:t>
+      </w:r>
+      <w:proofErr w:type="gramStart"/>
+      <w:r>
+        <w:rPr>
+          <w:rFonts w:hint="eastAsia"/>
+        </w:rPr>
+        <w:t>个</w:t>
+      </w:r>
+      <w:proofErr w:type="gramEnd"/>
+      <w:r>
+        <w:rPr>
+          <w:rFonts w:hint="eastAsia"/>
+        </w:rPr>
+        <w:t>节点</w:t>
+      </w:r>
+    </w:p>
+    <w:p>
+      <w:pPr>
+        <w:ind w:leftChars="200" w:left="480"/>
+      </w:pPr>
+      <w:proofErr w:type="spellStart"/>
+      <w:r>
+        <w:t>ListNode</w:t>
+      </w:r>
+      <w:proofErr w:type="spellEnd"/>
+      <w:r>
+        <w:t xml:space="preserve">* </w:t>
+      </w:r>
+      <w:proofErr w:type="spellStart"/>
+      <w:proofErr w:type="gramStart"/>
+      <w:r>
+        <w:t>GetKthNode</w:t>
+      </w:r>
+      <w:proofErr w:type="spellEnd"/>
+      <w:r>
+        <w:t>(</w:t>
+      </w:r>
+      <w:proofErr w:type="spellStart"/>
+      <w:proofErr w:type="gramEnd"/>
+      <w:r>
+        <w:t>ListNode</w:t>
+      </w:r>
+      <w:proofErr w:type="spellEnd"/>
+      <w:r>
+        <w:t xml:space="preserve">* </w:t>
+      </w:r>
+      <w:proofErr w:type="spellStart"/>
+      <w:r>
+        <w:t>phead,int</w:t>
+      </w:r>
+      <w:proofErr w:type="spellEnd"/>
+      <w:r>
+        <w:t xml:space="preserve"> k)</w:t>
+      </w:r>
+    </w:p>
+    <w:p>
+      <w:pPr>
+        <w:ind w:leftChars="200" w:left="480"/>
+      </w:pPr>
+      <w:r>
+        <w:t>{</w:t>
+      </w:r>
+    </w:p>
+    <w:p>
+      <w:pPr>
+        <w:ind w:leftChars="200" w:left="480"/>
+        <w:rPr>
+          <w:rFonts w:hint="eastAsia"/>
+        </w:rPr>
+      </w:pPr>
+      <w:r>
+        <w:rPr>
+          <w:rFonts w:hint="eastAsia"/>
+        </w:rPr>
+        <w:tab/>
+        <w:t>//</w:t>
+      </w:r>
+      <w:r>
+        <w:rPr>
+          <w:rFonts w:hint="eastAsia"/>
+        </w:rPr>
+        <w:t>这里</w:t>
+      </w:r>
+      <w:r>
+        <w:rPr>
+          <w:rFonts w:hint="eastAsia"/>
+        </w:rPr>
+        <w:t>K</w:t>
+      </w:r>
+      <w:r>
+        <w:rPr>
+          <w:rFonts w:hint="eastAsia"/>
+        </w:rPr>
+        <w:t>的计数是从</w:t>
+      </w:r>
+      <w:r>
+        <w:rPr>
+          <w:rFonts w:hint="eastAsia"/>
+        </w:rPr>
+        <w:t>1</w:t>
+      </w:r>
+      <w:r>
+        <w:rPr>
+          <w:rFonts w:hint="eastAsia"/>
+        </w:rPr>
+        <w:t>开始</w:t>
+      </w:r>
+      <w:r>
+        <w:rPr>
+          <w:rFonts w:hint="eastAsia"/>
+        </w:rPr>
+        <w:t xml:space="preserve"> </w:t>
+      </w:r>
+    </w:p>
+    <w:p>
+      <w:pPr>
+        <w:ind w:leftChars="200" w:left="480"/>
+      </w:pPr>
+      <w:r>
+        <w:tab/>
+      </w:r>
+      <w:proofErr w:type="gramStart"/>
+      <w:r>
+        <w:t>if(</w:t>
+      </w:r>
+      <w:proofErr w:type="gramEnd"/>
+      <w:r>
+        <w:t xml:space="preserve">k == 0 || </w:t>
+      </w:r>
+      <w:proofErr w:type="spellStart"/>
+      <w:r>
+        <w:t>phead</w:t>
+      </w:r>
+      <w:proofErr w:type="spellEnd"/>
+      <w:r>
+        <w:t xml:space="preserve"> == NULL)</w:t>
+      </w:r>
+    </w:p>
+    <w:p>
+      <w:pPr>
+        <w:ind w:leftChars="200" w:left="480"/>
+      </w:pPr>
+      <w:r>
+        <w:tab/>
+      </w:r>
+      <w:r>
+        <w:tab/>
+      </w:r>
+      <w:proofErr w:type="gramStart"/>
+      <w:r>
+        <w:t>return</w:t>
+      </w:r>
+      <w:proofErr w:type="gramEnd"/>
+      <w:r>
+        <w:t xml:space="preserve"> NULL;</w:t>
+      </w:r>
+    </w:p>
+    <w:p>
+      <w:pPr>
+        <w:ind w:leftChars="200" w:left="480"/>
+      </w:pPr>
+      <w:r>
+        <w:tab/>
+      </w:r>
+      <w:r>
+        <w:tab/>
+      </w:r>
+    </w:p>
+    <w:p>
+      <w:pPr>
+        <w:ind w:leftChars="200" w:left="480"/>
+      </w:pPr>
+      <w:r>
+        <w:tab/>
+      </w:r>
+      <w:proofErr w:type="spellStart"/>
+      <w:r>
+        <w:t>ListNode</w:t>
+      </w:r>
+      <w:proofErr w:type="spellEnd"/>
+      <w:r>
+        <w:t xml:space="preserve">* </w:t>
+      </w:r>
+      <w:proofErr w:type="spellStart"/>
+      <w:r>
+        <w:t>pAhead</w:t>
+      </w:r>
+      <w:proofErr w:type="spellEnd"/>
+      <w:r>
+        <w:t xml:space="preserve"> = </w:t>
+      </w:r>
+      <w:proofErr w:type="spellStart"/>
+      <w:r>
+        <w:t>phead</w:t>
+      </w:r>
+      <w:proofErr w:type="spellEnd"/>
+      <w:r>
+        <w:t>;</w:t>
+      </w:r>
+    </w:p>
+    <w:p>
+      <w:pPr>
+        <w:ind w:leftChars="200" w:left="480"/>
+      </w:pPr>
+      <w:r>
+        <w:tab/>
+      </w:r>
+      <w:proofErr w:type="spellStart"/>
+      <w:r>
+        <w:t>ListNode</w:t>
+      </w:r>
+      <w:proofErr w:type="spellEnd"/>
+      <w:r>
+        <w:t xml:space="preserve">* </w:t>
+      </w:r>
+      <w:proofErr w:type="spellStart"/>
+      <w:r>
+        <w:t>pBehind</w:t>
+      </w:r>
+      <w:proofErr w:type="spellEnd"/>
+      <w:r>
+        <w:t xml:space="preserve"> = </w:t>
+      </w:r>
+      <w:proofErr w:type="spellStart"/>
+      <w:r>
+        <w:t>phead</w:t>
+      </w:r>
+      <w:proofErr w:type="spellEnd"/>
+      <w:r>
+        <w:t>;</w:t>
+      </w:r>
+    </w:p>
+    <w:p>
+      <w:pPr>
+        <w:ind w:leftChars="200" w:left="480"/>
+        <w:rPr>
+          <w:rFonts w:hint="eastAsia"/>
+        </w:rPr>
+      </w:pPr>
+      <w:r>
+        <w:rPr>
+          <w:rFonts w:hint="eastAsia"/>
+        </w:rPr>
+        <w:tab/>
+        <w:t>//</w:t>
+      </w:r>
+      <w:r>
+        <w:rPr>
+          <w:rFonts w:hint="eastAsia"/>
+        </w:rPr>
+        <w:t>前面的指针先走到正向第</w:t>
+      </w:r>
+      <w:r>
+        <w:rPr>
+          <w:rFonts w:hint="eastAsia"/>
+        </w:rPr>
+        <w:t>K</w:t>
+      </w:r>
+      <w:proofErr w:type="gramStart"/>
+      <w:r>
+        <w:rPr>
+          <w:rFonts w:hint="eastAsia"/>
+        </w:rPr>
+        <w:t>个</w:t>
+      </w:r>
+      <w:proofErr w:type="gramEnd"/>
+      <w:r>
+        <w:rPr>
+          <w:rFonts w:hint="eastAsia"/>
+        </w:rPr>
+        <w:t>节点</w:t>
+      </w:r>
+      <w:r>
+        <w:rPr>
+          <w:rFonts w:hint="eastAsia"/>
+        </w:rPr>
+        <w:t xml:space="preserve"> </w:t>
+      </w:r>
+    </w:p>
+    <w:p>
+      <w:pPr>
+        <w:ind w:leftChars="200" w:left="480"/>
+      </w:pPr>
+      <w:r>
+        <w:tab/>
+      </w:r>
+      <w:proofErr w:type="gramStart"/>
+      <w:r>
+        <w:t>while(</w:t>
+      </w:r>
+      <w:proofErr w:type="gramEnd"/>
+      <w:r>
+        <w:t xml:space="preserve">k&gt;1 &amp;&amp; </w:t>
+      </w:r>
+      <w:proofErr w:type="spellStart"/>
+      <w:r>
+        <w:t>pAhead</w:t>
+      </w:r>
+      <w:proofErr w:type="spellEnd"/>
+      <w:r>
+        <w:t xml:space="preserve"> != NULL)</w:t>
+      </w:r>
+    </w:p>
+    <w:p>
+      <w:pPr>
+        <w:ind w:leftChars="200" w:left="480"/>
+      </w:pPr>
+      <w:r>
+        <w:tab/>
+        <w:t>{</w:t>
+      </w:r>
+    </w:p>
+    <w:p>
+      <w:pPr>
+        <w:ind w:leftChars="200" w:left="480"/>
+      </w:pPr>
+      <w:r>
+        <w:tab/>
+      </w:r>
+      <w:r>
+        <w:tab/>
+      </w:r>
+      <w:proofErr w:type="spellStart"/>
+      <w:proofErr w:type="gramStart"/>
+      <w:r>
+        <w:t>pAhead</w:t>
+      </w:r>
+      <w:proofErr w:type="spellEnd"/>
+      <w:proofErr w:type="gramEnd"/>
+      <w:r>
+        <w:t xml:space="preserve"> = </w:t>
+      </w:r>
+      <w:proofErr w:type="spellStart"/>
+      <w:r>
+        <w:t>pAhead</w:t>
+      </w:r>
+      <w:proofErr w:type="spellEnd"/>
+      <w:r>
+        <w:t>-&gt;next;</w:t>
+      </w:r>
+    </w:p>
+    <w:p>
+      <w:pPr>
+        <w:ind w:leftChars="200" w:left="480"/>
+      </w:pPr>
+      <w:r>
+        <w:tab/>
+      </w:r>
+      <w:r>
+        <w:tab/>
+      </w:r>
+      <w:proofErr w:type="gramStart"/>
+      <w:r>
+        <w:t>k--</w:t>
+      </w:r>
+      <w:proofErr w:type="gramEnd"/>
+      <w:r>
+        <w:t>;</w:t>
+      </w:r>
+    </w:p>
+    <w:p>
+      <w:pPr>
+        <w:ind w:leftChars="200" w:left="480"/>
+      </w:pPr>
+      <w:r>
+        <w:tab/>
+        <w:t xml:space="preserve">} </w:t>
+      </w:r>
+    </w:p>
+    <w:p>
+      <w:pPr>
+        <w:ind w:leftChars="200" w:left="480"/>
+        <w:rPr>
+          <w:rFonts w:hint="eastAsia"/>
+        </w:rPr>
+      </w:pPr>
+      <w:r>
+        <w:rPr>
+          <w:rFonts w:hint="eastAsia"/>
+        </w:rPr>
+        <w:tab/>
+        <w:t>//</w:t>
+      </w:r>
+      <w:r>
+        <w:rPr>
+          <w:rFonts w:hint="eastAsia"/>
+        </w:rPr>
+        <w:t>节点个数小于</w:t>
+      </w:r>
+      <w:r>
+        <w:rPr>
+          <w:rFonts w:hint="eastAsia"/>
+        </w:rPr>
+        <w:t>K</w:t>
+      </w:r>
+      <w:r>
+        <w:rPr>
+          <w:rFonts w:hint="eastAsia"/>
+        </w:rPr>
+        <w:t>，直接返回</w:t>
+      </w:r>
+      <w:r>
+        <w:rPr>
+          <w:rFonts w:hint="eastAsia"/>
+        </w:rPr>
+        <w:t xml:space="preserve">NULL </w:t>
+      </w:r>
+    </w:p>
+    <w:p>
+      <w:pPr>
+        <w:ind w:leftChars="200" w:left="480"/>
+      </w:pPr>
+      <w:r>
+        <w:tab/>
+      </w:r>
+      <w:proofErr w:type="gramStart"/>
+      <w:r>
+        <w:t>if(</w:t>
+      </w:r>
+      <w:proofErr w:type="gramEnd"/>
+      <w:r>
+        <w:t xml:space="preserve">k&gt;1 || </w:t>
+      </w:r>
+      <w:proofErr w:type="spellStart"/>
+      <w:r>
+        <w:t>pAhead</w:t>
+      </w:r>
+      <w:proofErr w:type="spellEnd"/>
+      <w:r>
+        <w:t xml:space="preserve"> == NULL)</w:t>
+      </w:r>
+    </w:p>
+    <w:p>
+      <w:pPr>
+        <w:ind w:leftChars="200" w:left="480"/>
+      </w:pPr>
+      <w:r>
+        <w:tab/>
+      </w:r>
+      <w:r>
+        <w:tab/>
+      </w:r>
+      <w:proofErr w:type="gramStart"/>
+      <w:r>
+        <w:t>return</w:t>
+      </w:r>
+      <w:proofErr w:type="gramEnd"/>
+      <w:r>
+        <w:t xml:space="preserve"> NULL;</w:t>
+      </w:r>
+    </w:p>
+    <w:p>
+      <w:pPr>
+        <w:ind w:leftChars="200" w:left="480"/>
+        <w:rPr>
+          <w:rFonts w:hint="eastAsia"/>
+        </w:rPr>
+      </w:pPr>
+      <w:r>
+        <w:rPr>
+          <w:rFonts w:hint="eastAsia"/>
+        </w:rPr>
+        <w:tab/>
+        <w:t>//</w:t>
+      </w:r>
+      <w:r>
+        <w:rPr>
+          <w:rFonts w:hint="eastAsia"/>
+        </w:rPr>
+        <w:t>前后两个指针一起向前走，直到前面的指针指向最后一个节点</w:t>
+      </w:r>
+      <w:r>
+        <w:rPr>
+          <w:rFonts w:hint="eastAsia"/>
+        </w:rPr>
+        <w:t xml:space="preserve"> </w:t>
+      </w:r>
+    </w:p>
+    <w:p>
+      <w:pPr>
+        <w:ind w:leftChars="200" w:left="480"/>
+      </w:pPr>
+      <w:r>
+        <w:tab/>
+      </w:r>
+      <w:proofErr w:type="gramStart"/>
+      <w:r>
+        <w:t>while(</w:t>
+      </w:r>
+      <w:proofErr w:type="spellStart"/>
+      <w:proofErr w:type="gramEnd"/>
+      <w:r>
+        <w:t>pAhead</w:t>
+      </w:r>
+      <w:proofErr w:type="spellEnd"/>
+      <w:r>
+        <w:t>-&gt;next != NULL)</w:t>
+      </w:r>
+    </w:p>
+    <w:p>
+      <w:pPr>
+        <w:ind w:leftChars="200" w:left="480"/>
+      </w:pPr>
+      <w:r>
+        <w:tab/>
+        <w:t>{</w:t>
+      </w:r>
+    </w:p>
+    <w:p>
+      <w:pPr>
+        <w:ind w:leftChars="200" w:left="480"/>
+      </w:pPr>
+      <w:r>
+        <w:tab/>
+      </w:r>
+      <w:r>
+        <w:tab/>
+      </w:r>
+      <w:proofErr w:type="spellStart"/>
+      <w:proofErr w:type="gramStart"/>
+      <w:r>
+        <w:t>pBehind</w:t>
+      </w:r>
+      <w:proofErr w:type="spellEnd"/>
+      <w:proofErr w:type="gramEnd"/>
+      <w:r>
+        <w:t xml:space="preserve"> = </w:t>
+      </w:r>
+      <w:proofErr w:type="spellStart"/>
+      <w:r>
+        <w:t>pBehind</w:t>
+      </w:r>
+      <w:proofErr w:type="spellEnd"/>
+      <w:r>
+        <w:t>-&gt;next;</w:t>
+      </w:r>
+    </w:p>
+    <w:p>
+      <w:pPr>
+        <w:ind w:leftChars="200" w:left="480"/>
+      </w:pPr>
+      <w:r>
+        <w:tab/>
+      </w:r>
+      <w:r>
+        <w:tab/>
+      </w:r>
+      <w:proofErr w:type="spellStart"/>
+      <w:proofErr w:type="gramStart"/>
+      <w:r>
+        <w:t>pAhead</w:t>
+      </w:r>
+      <w:proofErr w:type="spellEnd"/>
+      <w:proofErr w:type="gramEnd"/>
+      <w:r>
+        <w:t xml:space="preserve"> = </w:t>
+      </w:r>
+      <w:proofErr w:type="spellStart"/>
+      <w:r>
+        <w:t>pAhead</w:t>
+      </w:r>
+      <w:proofErr w:type="spellEnd"/>
+      <w:r>
+        <w:t>-&gt;next;</w:t>
+      </w:r>
+    </w:p>
+    <w:p>
+      <w:pPr>
+        <w:ind w:leftChars="200" w:left="480"/>
+      </w:pPr>
       <w:r>
         <w:lastRenderedPageBreak/>
-        <w:t>};</w:t>
-      </w:r>
-    </w:p>
-    <w:p/>
-    <w:p>
+        <w:tab/>
+        <w:t xml:space="preserve">} </w:t>
+      </w:r>
+    </w:p>
+    <w:p>
+      <w:pPr>
+        <w:ind w:leftChars="200" w:left="480"/>
+        <w:rPr>
+          <w:rFonts w:hint="eastAsia"/>
+        </w:rPr>
+      </w:pPr>
+      <w:r>
+        <w:rPr>
+          <w:rFonts w:hint="eastAsia"/>
+        </w:rPr>
+        <w:tab/>
+        <w:t xml:space="preserve">return </w:t>
+      </w:r>
+      <w:proofErr w:type="spellStart"/>
+      <w:r>
+        <w:rPr>
+          <w:rFonts w:hint="eastAsia"/>
+        </w:rPr>
+        <w:t>pBehind</w:t>
+      </w:r>
+      <w:proofErr w:type="spellEnd"/>
+      <w:r>
+        <w:rPr>
+          <w:rFonts w:hint="eastAsia"/>
+        </w:rPr>
+        <w:t>;//</w:t>
+      </w:r>
+      <w:r>
+        <w:rPr>
+          <w:rFonts w:hint="eastAsia"/>
+        </w:rPr>
+        <w:t>后面的指针所指向的节点就是倒数第</w:t>
+      </w:r>
+      <w:r>
+        <w:rPr>
+          <w:rFonts w:hint="eastAsia"/>
+        </w:rPr>
+        <w:t>K</w:t>
+      </w:r>
+      <w:proofErr w:type="gramStart"/>
+      <w:r>
+        <w:rPr>
+          <w:rFonts w:hint="eastAsia"/>
+        </w:rPr>
+        <w:t>个</w:t>
+      </w:r>
+      <w:proofErr w:type="gramEnd"/>
+      <w:r>
+        <w:rPr>
+          <w:rFonts w:hint="eastAsia"/>
+        </w:rPr>
+        <w:t>节点</w:t>
+      </w:r>
+      <w:r>
+        <w:rPr>
+          <w:rFonts w:hint="eastAsia"/>
+        </w:rPr>
+        <w:t xml:space="preserve"> </w:t>
+      </w:r>
+    </w:p>
+    <w:p>
+      <w:pPr>
+        <w:ind w:leftChars="200" w:left="480"/>
+      </w:pPr>
+      <w:r>
+        <w:t xml:space="preserve">} </w:t>
+      </w:r>
+    </w:p>
+    <w:p>
+      <w:pPr>
+        <w:ind w:leftChars="200" w:left="480"/>
+      </w:pPr>
+    </w:p>
+    <w:p>
+      <w:pPr>
+        <w:ind w:leftChars="200" w:left="480"/>
+        <w:rPr>
+          <w:rFonts w:hint="eastAsia"/>
+        </w:rPr>
+      </w:pPr>
+      <w:r>
+        <w:rPr>
+          <w:rFonts w:hint="eastAsia"/>
+        </w:rPr>
+        <w:t>//</w:t>
+      </w:r>
+      <w:r>
+        <w:rPr>
+          <w:rFonts w:hint="eastAsia"/>
+        </w:rPr>
+        <w:t>从尾到头打印链表，使用递归的方法</w:t>
+      </w:r>
+    </w:p>
+    <w:p>
+      <w:pPr>
+        <w:ind w:leftChars="200" w:left="480"/>
+      </w:pPr>
+      <w:proofErr w:type="gramStart"/>
+      <w:r>
+        <w:t>void</w:t>
+      </w:r>
+      <w:proofErr w:type="gramEnd"/>
+      <w:r>
+        <w:t xml:space="preserve"> </w:t>
+      </w:r>
+      <w:proofErr w:type="spellStart"/>
+      <w:r>
+        <w:t>RPrintList</w:t>
+      </w:r>
+      <w:proofErr w:type="spellEnd"/>
+      <w:r>
+        <w:t>(</w:t>
+      </w:r>
+      <w:proofErr w:type="spellStart"/>
+      <w:r>
+        <w:t>ListNode</w:t>
+      </w:r>
+      <w:proofErr w:type="spellEnd"/>
+      <w:r>
+        <w:t xml:space="preserve">* </w:t>
+      </w:r>
+      <w:proofErr w:type="spellStart"/>
+      <w:r>
+        <w:t>phead</w:t>
+      </w:r>
+      <w:proofErr w:type="spellEnd"/>
+      <w:r>
+        <w:t>)</w:t>
+      </w:r>
+    </w:p>
+    <w:p>
+      <w:pPr>
+        <w:ind w:leftChars="200" w:left="480"/>
+      </w:pPr>
+      <w:r>
+        <w:t>{</w:t>
+      </w:r>
+    </w:p>
+    <w:p>
+      <w:pPr>
+        <w:ind w:leftChars="200" w:left="480"/>
+      </w:pPr>
+      <w:r>
+        <w:tab/>
+      </w:r>
+      <w:proofErr w:type="gramStart"/>
+      <w:r>
+        <w:t>if(</w:t>
+      </w:r>
+      <w:proofErr w:type="spellStart"/>
+      <w:proofErr w:type="gramEnd"/>
+      <w:r>
+        <w:t>phead</w:t>
+      </w:r>
+      <w:proofErr w:type="spellEnd"/>
+      <w:r>
+        <w:t xml:space="preserve"> == NULL)</w:t>
+      </w:r>
+    </w:p>
+    <w:p>
+      <w:pPr>
+        <w:ind w:leftChars="200" w:left="480"/>
+      </w:pPr>
+      <w:r>
+        <w:tab/>
+      </w:r>
+      <w:r>
+        <w:tab/>
+      </w:r>
+      <w:proofErr w:type="gramStart"/>
+      <w:r>
+        <w:t>return ;</w:t>
+      </w:r>
+      <w:proofErr w:type="gramEnd"/>
+    </w:p>
+    <w:p>
+      <w:pPr>
+        <w:ind w:leftChars="200" w:left="480"/>
+      </w:pPr>
+      <w:r>
+        <w:tab/>
+      </w:r>
+      <w:proofErr w:type="gramStart"/>
+      <w:r>
+        <w:t>else</w:t>
+      </w:r>
+      <w:proofErr w:type="gramEnd"/>
+    </w:p>
+    <w:p>
+      <w:pPr>
+        <w:ind w:leftChars="200" w:left="480"/>
+      </w:pPr>
+      <w:r>
+        <w:tab/>
+        <w:t>{</w:t>
+      </w:r>
+    </w:p>
+    <w:p>
+      <w:pPr>
+        <w:ind w:leftChars="200" w:left="480"/>
+      </w:pPr>
+      <w:r>
+        <w:tab/>
+      </w:r>
+      <w:r>
+        <w:tab/>
+      </w:r>
+      <w:proofErr w:type="spellStart"/>
+      <w:proofErr w:type="gramStart"/>
+      <w:r>
+        <w:t>RPrintList</w:t>
+      </w:r>
+      <w:proofErr w:type="spellEnd"/>
+      <w:r>
+        <w:t>(</w:t>
+      </w:r>
+      <w:proofErr w:type="spellStart"/>
+      <w:proofErr w:type="gramEnd"/>
+      <w:r>
+        <w:t>phead</w:t>
+      </w:r>
+      <w:proofErr w:type="spellEnd"/>
+      <w:r>
+        <w:t>-&gt;next);</w:t>
+      </w:r>
+    </w:p>
+    <w:p>
+      <w:pPr>
+        <w:ind w:leftChars="200" w:left="480"/>
+      </w:pPr>
+      <w:r>
+        <w:tab/>
+      </w:r>
+      <w:r>
+        <w:tab/>
+      </w:r>
+      <w:proofErr w:type="spellStart"/>
+      <w:proofErr w:type="gramStart"/>
+      <w:r>
+        <w:t>cout</w:t>
+      </w:r>
+      <w:proofErr w:type="spellEnd"/>
+      <w:proofErr w:type="gramEnd"/>
+      <w:r>
+        <w:t>&lt;&lt;</w:t>
+      </w:r>
+      <w:proofErr w:type="spellStart"/>
+      <w:r>
+        <w:t>phead</w:t>
+      </w:r>
+      <w:proofErr w:type="spellEnd"/>
+      <w:r>
+        <w:t>-&gt;value&lt;&lt;</w:t>
+      </w:r>
+      <w:proofErr w:type="spellStart"/>
+      <w:r>
+        <w:t>endl</w:t>
+      </w:r>
+      <w:proofErr w:type="spellEnd"/>
+      <w:r>
+        <w:t>;</w:t>
+      </w:r>
+    </w:p>
+    <w:p>
+      <w:pPr>
+        <w:ind w:leftChars="200" w:left="480"/>
+      </w:pPr>
+      <w:r>
+        <w:tab/>
+        <w:t>}</w:t>
+      </w:r>
+    </w:p>
+    <w:p>
+      <w:pPr>
+        <w:ind w:leftChars="200" w:left="480"/>
+      </w:pPr>
+      <w:r>
+        <w:t xml:space="preserve">} </w:t>
+      </w:r>
+    </w:p>
+    <w:p>
+      <w:pPr>
+        <w:ind w:leftChars="200" w:left="480"/>
+      </w:pPr>
+    </w:p>
+    <w:p>
+      <w:pPr>
+        <w:ind w:leftChars="200" w:left="480"/>
+        <w:rPr>
+          <w:rFonts w:hint="eastAsia"/>
+        </w:rPr>
+      </w:pPr>
+      <w:r>
+        <w:rPr>
+          <w:rFonts w:hint="eastAsia"/>
+        </w:rPr>
+        <w:t>//</w:t>
+      </w:r>
+      <w:r>
+        <w:rPr>
+          <w:rFonts w:hint="eastAsia"/>
+        </w:rPr>
+        <w:t>判断单链表中是否有环</w:t>
+      </w:r>
+      <w:r>
+        <w:rPr>
+          <w:rFonts w:hint="eastAsia"/>
+        </w:rPr>
+        <w:t xml:space="preserve"> </w:t>
+      </w:r>
+    </w:p>
+    <w:p>
+      <w:pPr>
+        <w:ind w:leftChars="200" w:left="480"/>
+      </w:pPr>
+      <w:proofErr w:type="gramStart"/>
+      <w:r>
+        <w:t>bool</w:t>
+      </w:r>
+      <w:proofErr w:type="gramEnd"/>
+      <w:r>
+        <w:t xml:space="preserve"> </w:t>
+      </w:r>
+      <w:proofErr w:type="spellStart"/>
+      <w:r>
+        <w:t>HasCircle</w:t>
+      </w:r>
+      <w:proofErr w:type="spellEnd"/>
+      <w:r>
+        <w:t>(</w:t>
+      </w:r>
+      <w:proofErr w:type="spellStart"/>
+      <w:r>
+        <w:t>ListNode</w:t>
+      </w:r>
+      <w:proofErr w:type="spellEnd"/>
+      <w:r>
+        <w:t xml:space="preserve">* </w:t>
+      </w:r>
+      <w:proofErr w:type="spellStart"/>
+      <w:r>
+        <w:t>phead</w:t>
+      </w:r>
+      <w:proofErr w:type="spellEnd"/>
+      <w:r>
+        <w:t>)</w:t>
+      </w:r>
+    </w:p>
+    <w:p>
+      <w:pPr>
+        <w:ind w:leftChars="200" w:left="480"/>
+      </w:pPr>
+      <w:r>
+        <w:t>{</w:t>
+      </w:r>
+    </w:p>
+    <w:p>
+      <w:pPr>
+        <w:ind w:leftChars="200" w:left="480"/>
+        <w:rPr>
+          <w:rFonts w:hint="eastAsia"/>
+        </w:rPr>
+      </w:pPr>
+      <w:r>
+        <w:rPr>
+          <w:rFonts w:hint="eastAsia"/>
+        </w:rPr>
+        <w:tab/>
+      </w:r>
+      <w:proofErr w:type="spellStart"/>
+      <w:r>
+        <w:rPr>
+          <w:rFonts w:hint="eastAsia"/>
+        </w:rPr>
+        <w:t>ListNode</w:t>
+      </w:r>
+      <w:proofErr w:type="spellEnd"/>
+      <w:r>
+        <w:rPr>
+          <w:rFonts w:hint="eastAsia"/>
+        </w:rPr>
+        <w:t xml:space="preserve">* </w:t>
+      </w:r>
+      <w:proofErr w:type="spellStart"/>
+      <w:r>
+        <w:rPr>
+          <w:rFonts w:hint="eastAsia"/>
+        </w:rPr>
+        <w:t>pfast</w:t>
+      </w:r>
+      <w:proofErr w:type="spellEnd"/>
+      <w:r>
+        <w:rPr>
+          <w:rFonts w:hint="eastAsia"/>
+        </w:rPr>
+        <w:t xml:space="preserve"> = </w:t>
+      </w:r>
+      <w:proofErr w:type="spellStart"/>
+      <w:r>
+        <w:rPr>
+          <w:rFonts w:hint="eastAsia"/>
+        </w:rPr>
+        <w:t>phead</w:t>
+      </w:r>
+      <w:proofErr w:type="spellEnd"/>
+      <w:r>
+        <w:rPr>
+          <w:rFonts w:hint="eastAsia"/>
+        </w:rPr>
+        <w:t>;//</w:t>
+      </w:r>
+      <w:r>
+        <w:rPr>
+          <w:rFonts w:hint="eastAsia"/>
+        </w:rPr>
+        <w:t>快指针每次前进两步</w:t>
+      </w:r>
+    </w:p>
+    <w:p>
+      <w:pPr>
+        <w:ind w:leftChars="200" w:left="480"/>
+        <w:rPr>
+          <w:rFonts w:hint="eastAsia"/>
+        </w:rPr>
+      </w:pPr>
+      <w:r>
+        <w:rPr>
+          <w:rFonts w:hint="eastAsia"/>
+        </w:rPr>
+        <w:tab/>
+      </w:r>
+      <w:proofErr w:type="spellStart"/>
+      <w:r>
+        <w:rPr>
+          <w:rFonts w:hint="eastAsia"/>
+        </w:rPr>
+        <w:t>ListNode</w:t>
+      </w:r>
+      <w:proofErr w:type="spellEnd"/>
+      <w:r>
+        <w:rPr>
+          <w:rFonts w:hint="eastAsia"/>
+        </w:rPr>
+        <w:t xml:space="preserve">* </w:t>
+      </w:r>
+      <w:proofErr w:type="spellStart"/>
+      <w:r>
+        <w:rPr>
+          <w:rFonts w:hint="eastAsia"/>
+        </w:rPr>
+        <w:t>pslow</w:t>
+      </w:r>
+      <w:proofErr w:type="spellEnd"/>
+      <w:r>
+        <w:rPr>
+          <w:rFonts w:hint="eastAsia"/>
+        </w:rPr>
+        <w:t xml:space="preserve"> = </w:t>
+      </w:r>
+      <w:proofErr w:type="spellStart"/>
+      <w:r>
+        <w:rPr>
+          <w:rFonts w:hint="eastAsia"/>
+        </w:rPr>
+        <w:t>phead</w:t>
+      </w:r>
+      <w:proofErr w:type="spellEnd"/>
+      <w:r>
+        <w:rPr>
+          <w:rFonts w:hint="eastAsia"/>
+        </w:rPr>
+        <w:t>;//</w:t>
+      </w:r>
+      <w:r>
+        <w:rPr>
+          <w:rFonts w:hint="eastAsia"/>
+        </w:rPr>
+        <w:t>慢指针每次前进一步</w:t>
+      </w:r>
+    </w:p>
+    <w:p>
+      <w:pPr>
+        <w:ind w:leftChars="200" w:left="480"/>
+      </w:pPr>
+      <w:r>
+        <w:tab/>
+      </w:r>
+      <w:proofErr w:type="gramStart"/>
+      <w:r>
+        <w:t>while(</w:t>
+      </w:r>
+      <w:proofErr w:type="spellStart"/>
+      <w:proofErr w:type="gramEnd"/>
+      <w:r>
+        <w:t>pfast</w:t>
+      </w:r>
+      <w:proofErr w:type="spellEnd"/>
+      <w:r>
+        <w:t xml:space="preserve">!=NULL&amp;&amp; </w:t>
+      </w:r>
+      <w:proofErr w:type="spellStart"/>
+      <w:r>
+        <w:t>pfast</w:t>
+      </w:r>
+      <w:proofErr w:type="spellEnd"/>
+      <w:r>
+        <w:t>-&gt;next != NULL)</w:t>
+      </w:r>
+    </w:p>
+    <w:p>
+      <w:pPr>
+        <w:ind w:leftChars="200" w:left="480"/>
+      </w:pPr>
+      <w:r>
+        <w:tab/>
+        <w:t>{</w:t>
+      </w:r>
+    </w:p>
+    <w:p>
+      <w:pPr>
+        <w:ind w:leftChars="200" w:left="480"/>
+      </w:pPr>
+      <w:r>
+        <w:tab/>
+      </w:r>
+      <w:r>
+        <w:tab/>
+      </w:r>
+      <w:proofErr w:type="spellStart"/>
+      <w:proofErr w:type="gramStart"/>
+      <w:r>
+        <w:t>pfast</w:t>
+      </w:r>
+      <w:proofErr w:type="spellEnd"/>
+      <w:proofErr w:type="gramEnd"/>
+      <w:r>
+        <w:t xml:space="preserve"> = </w:t>
+      </w:r>
+      <w:proofErr w:type="spellStart"/>
+      <w:r>
+        <w:t>pfast</w:t>
+      </w:r>
+      <w:proofErr w:type="spellEnd"/>
+      <w:r>
+        <w:t>-&gt;next-&gt;next;</w:t>
+      </w:r>
+    </w:p>
+    <w:p>
+      <w:pPr>
+        <w:ind w:leftChars="200" w:left="480"/>
+      </w:pPr>
+      <w:r>
+        <w:tab/>
+      </w:r>
+      <w:r>
+        <w:tab/>
+      </w:r>
+      <w:proofErr w:type="spellStart"/>
+      <w:proofErr w:type="gramStart"/>
+      <w:r>
+        <w:t>pslow</w:t>
+      </w:r>
+      <w:proofErr w:type="spellEnd"/>
+      <w:proofErr w:type="gramEnd"/>
+      <w:r>
+        <w:t xml:space="preserve"> = </w:t>
+      </w:r>
+      <w:proofErr w:type="spellStart"/>
+      <w:r>
+        <w:t>pslow</w:t>
+      </w:r>
+      <w:proofErr w:type="spellEnd"/>
+      <w:r>
+        <w:t>-&gt;next;</w:t>
+      </w:r>
+    </w:p>
+    <w:p>
+      <w:pPr>
+        <w:ind w:leftChars="200" w:left="480"/>
+      </w:pPr>
+      <w:r>
+        <w:tab/>
+      </w:r>
+      <w:r>
+        <w:tab/>
+      </w:r>
+      <w:proofErr w:type="gramStart"/>
+      <w:r>
+        <w:t>if(</w:t>
+      </w:r>
+      <w:proofErr w:type="spellStart"/>
+      <w:proofErr w:type="gramEnd"/>
+      <w:r>
+        <w:t>pslow</w:t>
+      </w:r>
+      <w:proofErr w:type="spellEnd"/>
+      <w:r>
+        <w:t xml:space="preserve"> == </w:t>
+      </w:r>
+      <w:proofErr w:type="spellStart"/>
+      <w:r>
+        <w:t>pfast</w:t>
+      </w:r>
+      <w:proofErr w:type="spellEnd"/>
+      <w:r>
+        <w:t>)</w:t>
+      </w:r>
+    </w:p>
+    <w:p>
+      <w:pPr>
+        <w:ind w:leftChars="200" w:left="480"/>
+      </w:pPr>
+      <w:r>
+        <w:tab/>
+      </w:r>
+      <w:r>
+        <w:tab/>
+      </w:r>
+      <w:r>
+        <w:tab/>
+      </w:r>
+      <w:proofErr w:type="gramStart"/>
+      <w:r>
+        <w:t>return</w:t>
+      </w:r>
+      <w:proofErr w:type="gramEnd"/>
+      <w:r>
+        <w:t xml:space="preserve"> true;</w:t>
+      </w:r>
+    </w:p>
+    <w:p>
+      <w:pPr>
+        <w:ind w:leftChars="200" w:left="480"/>
+      </w:pPr>
+      <w:r>
+        <w:tab/>
+        <w:t xml:space="preserve">} </w:t>
+      </w:r>
+    </w:p>
+    <w:p>
+      <w:pPr>
+        <w:ind w:leftChars="200" w:left="480"/>
+      </w:pPr>
+      <w:r>
+        <w:tab/>
+      </w:r>
+      <w:proofErr w:type="gramStart"/>
+      <w:r>
+        <w:t>return</w:t>
+      </w:r>
+      <w:proofErr w:type="gramEnd"/>
+      <w:r>
+        <w:t xml:space="preserve"> false;</w:t>
+      </w:r>
+    </w:p>
+    <w:p>
+      <w:pPr>
+        <w:ind w:leftChars="200" w:left="480"/>
+      </w:pPr>
+      <w:r>
+        <w:t>}</w:t>
+      </w:r>
+    </w:p>
+    <w:p>
+      <w:pPr>
+        <w:ind w:leftChars="200" w:left="480"/>
+      </w:pPr>
+    </w:p>
+    <w:p>
+      <w:pPr>
+        <w:ind w:leftChars="200" w:left="480"/>
+      </w:pPr>
       <w:r>
         <w:t>/*</w:t>
       </w:r>
     </w:p>
     <w:p>
       <w:pPr>
-        <w:rPr>
-          <w:rFonts w:hint="eastAsia"/>
-        </w:rPr>
-      </w:pPr>
-      <w:r>
-        <w:rPr>
-          <w:rFonts w:hint="eastAsia"/>
-        </w:rPr>
-        <w:t>初始化</w:t>
-      </w:r>
-      <w:r>
-        <w:rPr>
-          <w:rFonts w:hint="eastAsia"/>
-        </w:rPr>
-        <w:t xml:space="preserve">List </w:t>
-      </w:r>
-      <w:r>
-        <w:rPr>
-          <w:rFonts w:hint="eastAsia"/>
-        </w:rPr>
-        <w:t>将从</w:t>
-      </w:r>
-      <w:r>
-        <w:rPr>
-          <w:rFonts w:hint="eastAsia"/>
-        </w:rPr>
-        <w:t>1~n</w:t>
-      </w:r>
-      <w:r>
-        <w:rPr>
-          <w:rFonts w:hint="eastAsia"/>
-        </w:rPr>
-        <w:t>的数字插入到链表中</w:t>
-      </w:r>
-      <w:r>
-        <w:rPr>
-          <w:rFonts w:hint="eastAsia"/>
-        </w:rPr>
+        <w:ind w:leftChars="200" w:left="480"/>
+        <w:rPr>
+          <w:rFonts w:hint="eastAsia"/>
+        </w:rPr>
+      </w:pPr>
+      <w:r>
+        <w:rPr>
+          <w:rFonts w:hint="eastAsia"/>
+        </w:rPr>
+        <w:t>给出</w:t>
+      </w:r>
+      <w:proofErr w:type="gramStart"/>
+      <w:r>
+        <w:rPr>
+          <w:rFonts w:hint="eastAsia"/>
+        </w:rPr>
+        <w:t>一</w:t>
+      </w:r>
+      <w:proofErr w:type="gramEnd"/>
+      <w:r>
+        <w:rPr>
+          <w:rFonts w:hint="eastAsia"/>
+        </w:rPr>
+        <w:t>单</w:t>
+      </w:r>
+      <w:proofErr w:type="gramStart"/>
+      <w:r>
+        <w:rPr>
+          <w:rFonts w:hint="eastAsia"/>
+        </w:rPr>
+        <w:t>链表头</w:t>
+      </w:r>
+      <w:proofErr w:type="gramEnd"/>
+      <w:r>
+        <w:rPr>
+          <w:rFonts w:hint="eastAsia"/>
+        </w:rPr>
+        <w:t>指针</w:t>
+      </w:r>
+      <w:proofErr w:type="spellStart"/>
+      <w:r>
+        <w:rPr>
+          <w:rFonts w:hint="eastAsia"/>
+        </w:rPr>
+        <w:t>phead</w:t>
+      </w:r>
+      <w:proofErr w:type="spellEnd"/>
+      <w:r>
+        <w:rPr>
+          <w:rFonts w:hint="eastAsia"/>
+        </w:rPr>
+        <w:t>和一个待删除的节点指针，</w:t>
+      </w:r>
+    </w:p>
+    <w:p>
+      <w:pPr>
+        <w:ind w:leftChars="200" w:left="480"/>
+        <w:rPr>
+          <w:rFonts w:hint="eastAsia"/>
+        </w:rPr>
+      </w:pPr>
+      <w:r>
+        <w:rPr>
+          <w:rFonts w:hint="eastAsia"/>
+        </w:rPr>
+        <w:t>在</w:t>
+      </w:r>
+      <w:r>
+        <w:rPr>
+          <w:rFonts w:hint="eastAsia"/>
+        </w:rPr>
+        <w:t>O(1)</w:t>
+      </w:r>
+      <w:r>
+        <w:rPr>
+          <w:rFonts w:hint="eastAsia"/>
+        </w:rPr>
+        <w:t>时间复杂度内</w:t>
+      </w:r>
+      <w:proofErr w:type="gramStart"/>
+      <w:r>
+        <w:rPr>
+          <w:rFonts w:hint="eastAsia"/>
+        </w:rPr>
+        <w:t>删除此</w:t>
+      </w:r>
+      <w:proofErr w:type="gramEnd"/>
+      <w:r>
+        <w:rPr>
+          <w:rFonts w:hint="eastAsia"/>
+        </w:rPr>
+        <w:t>节点</w:t>
+      </w:r>
+    </w:p>
+    <w:p>
+      <w:pPr>
+        <w:ind w:leftChars="200" w:left="480"/>
+      </w:pPr>
+      <w:r>
+        <w:lastRenderedPageBreak/>
+        <w:t>*/</w:t>
+      </w:r>
+    </w:p>
+    <w:p>
+      <w:pPr>
+        <w:ind w:leftChars="200" w:left="480"/>
+      </w:pPr>
+      <w:proofErr w:type="gramStart"/>
+      <w:r>
+        <w:t>void</w:t>
+      </w:r>
+      <w:proofErr w:type="gramEnd"/>
+      <w:r>
+        <w:t xml:space="preserve"> Delete(</w:t>
+      </w:r>
+      <w:proofErr w:type="spellStart"/>
+      <w:r>
+        <w:t>ListNode</w:t>
+      </w:r>
+      <w:proofErr w:type="spellEnd"/>
+      <w:r>
+        <w:t xml:space="preserve">* </w:t>
+      </w:r>
+      <w:proofErr w:type="spellStart"/>
+      <w:r>
+        <w:t>phead,ListNode</w:t>
+      </w:r>
+      <w:proofErr w:type="spellEnd"/>
+      <w:r>
+        <w:t xml:space="preserve">* </w:t>
+      </w:r>
+      <w:proofErr w:type="spellStart"/>
+      <w:r>
+        <w:t>tobedelete</w:t>
+      </w:r>
+      <w:proofErr w:type="spellEnd"/>
+      <w:r>
+        <w:t>)</w:t>
+      </w:r>
+    </w:p>
+    <w:p>
+      <w:pPr>
+        <w:ind w:leftChars="200" w:left="480"/>
+      </w:pPr>
+      <w:r>
+        <w:t xml:space="preserve"> {</w:t>
+      </w:r>
+    </w:p>
+    <w:p>
+      <w:pPr>
+        <w:ind w:leftChars="200" w:left="480"/>
+      </w:pPr>
+      <w:r>
         <w:t xml:space="preserve"> </w:t>
       </w:r>
-    </w:p>
-    <w:p>
-      <w:r>
-        <w:t>*/</w:t>
-      </w:r>
-    </w:p>
-    <w:p>
-      <w:r>
-        <w:t>void Init_List(ListNode*&amp; head,int* array,int n)</w:t>
-      </w:r>
-    </w:p>
-    <w:p>
-      <w:r>
+      <w:r>
+        <w:tab/>
+      </w:r>
+      <w:proofErr w:type="gramStart"/>
+      <w:r>
+        <w:t>if(</w:t>
+      </w:r>
+      <w:proofErr w:type="spellStart"/>
+      <w:proofErr w:type="gramEnd"/>
+      <w:r>
+        <w:t>tobedelete</w:t>
+      </w:r>
+      <w:proofErr w:type="spellEnd"/>
+      <w:r>
+        <w:t xml:space="preserve"> == NULL || </w:t>
+      </w:r>
+      <w:proofErr w:type="spellStart"/>
+      <w:r>
+        <w:t>phead</w:t>
+      </w:r>
+      <w:proofErr w:type="spellEnd"/>
+      <w:r>
+        <w:t xml:space="preserve"> == NULL)</w:t>
+      </w:r>
+    </w:p>
+    <w:p>
+      <w:pPr>
+        <w:ind w:leftChars="200" w:left="480"/>
+      </w:pPr>
+      <w:r>
+        <w:t xml:space="preserve"> </w:t>
+      </w:r>
+      <w:r>
+        <w:tab/>
+      </w:r>
+      <w:r>
+        <w:tab/>
+      </w:r>
+      <w:proofErr w:type="gramStart"/>
+      <w:r>
+        <w:t>return</w:t>
+      </w:r>
+      <w:proofErr w:type="gramEnd"/>
+      <w:r>
+        <w:t>;</w:t>
+      </w:r>
+    </w:p>
+    <w:p>
+      <w:pPr>
+        <w:ind w:leftChars="200" w:left="480"/>
+      </w:pPr>
+      <w:r>
+        <w:t xml:space="preserve"> </w:t>
+      </w:r>
+      <w:r>
+        <w:tab/>
+      </w:r>
+      <w:proofErr w:type="spellStart"/>
+      <w:r>
+        <w:t>ListNode</w:t>
+      </w:r>
+      <w:proofErr w:type="spellEnd"/>
+      <w:r>
+        <w:t xml:space="preserve">* temp = </w:t>
+      </w:r>
+      <w:proofErr w:type="spellStart"/>
+      <w:r>
+        <w:t>phead</w:t>
+      </w:r>
+      <w:proofErr w:type="spellEnd"/>
+      <w:r>
+        <w:t>;</w:t>
+      </w:r>
+    </w:p>
+    <w:p>
+      <w:pPr>
+        <w:ind w:leftChars="200" w:left="480"/>
+      </w:pPr>
+      <w:r>
+        <w:t xml:space="preserve"> </w:t>
+      </w:r>
+      <w:r>
+        <w:tab/>
+      </w:r>
+    </w:p>
+    <w:p>
+      <w:pPr>
+        <w:ind w:leftChars="200" w:left="480"/>
+        <w:rPr>
+          <w:rFonts w:hint="eastAsia"/>
+        </w:rPr>
+      </w:pPr>
+      <w:r>
+        <w:rPr>
+          <w:rFonts w:hint="eastAsia"/>
+        </w:rPr>
+        <w:t xml:space="preserve"> </w:t>
+      </w:r>
+      <w:r>
+        <w:rPr>
+          <w:rFonts w:hint="eastAsia"/>
+        </w:rPr>
+        <w:tab/>
+        <w:t>//</w:t>
+      </w:r>
+      <w:r>
+        <w:rPr>
+          <w:rFonts w:hint="eastAsia"/>
+        </w:rPr>
+        <w:t>将下一个节点的数据复制到本节点，然后删除下一个节点</w:t>
+      </w:r>
+    </w:p>
+    <w:p>
+      <w:pPr>
+        <w:ind w:leftChars="200" w:left="480"/>
+      </w:pPr>
+      <w:r>
+        <w:tab/>
+      </w:r>
+      <w:proofErr w:type="gramStart"/>
+      <w:r>
+        <w:t>if(</w:t>
+      </w:r>
+      <w:proofErr w:type="spellStart"/>
+      <w:proofErr w:type="gramEnd"/>
+      <w:r>
+        <w:t>tobedelete</w:t>
+      </w:r>
+      <w:proofErr w:type="spellEnd"/>
+      <w:r>
+        <w:t>-&gt;next != NULL)</w:t>
+      </w:r>
+    </w:p>
+    <w:p>
+      <w:pPr>
+        <w:ind w:leftChars="200" w:left="480"/>
+      </w:pPr>
+      <w:r>
+        <w:tab/>
         <w:t>{</w:t>
       </w:r>
     </w:p>
     <w:p>
-      <w:r>
-        <w:tab/>
-        <w:t>head = NULL;</w:t>
-      </w:r>
-    </w:p>
-    <w:p>
-      <w:r>
-        <w:tab/>
-        <w:t>ListNode* tmp;</w:t>
-      </w:r>
-    </w:p>
-    <w:p>
-      <w:r>
-        <w:tab/>
-        <w:t>ListNode* record;</w:t>
-      </w:r>
-    </w:p>
-    <w:p>
-      <w:r>
-        <w:tab/>
-      </w:r>
-    </w:p>
-    <w:p>
-      <w:r>
-        <w:tab/>
-        <w:t>for(int i=1;i&lt;=n;i++)</w:t>
-      </w:r>
-    </w:p>
-    <w:p>
+      <w:pPr>
+        <w:ind w:leftChars="200" w:left="480"/>
+      </w:pPr>
+      <w:r>
+        <w:tab/>
+      </w:r>
+      <w:r>
+        <w:tab/>
+      </w:r>
+      <w:proofErr w:type="spellStart"/>
+      <w:proofErr w:type="gramStart"/>
+      <w:r>
+        <w:t>tobedelete</w:t>
+      </w:r>
+      <w:proofErr w:type="spellEnd"/>
+      <w:proofErr w:type="gramEnd"/>
+      <w:r>
+        <w:t xml:space="preserve">-&gt;value = </w:t>
+      </w:r>
+      <w:proofErr w:type="spellStart"/>
+      <w:r>
+        <w:t>tobedelete</w:t>
+      </w:r>
+      <w:proofErr w:type="spellEnd"/>
+      <w:r>
+        <w:t>-&gt;next-&gt;value;</w:t>
+      </w:r>
+    </w:p>
+    <w:p>
+      <w:pPr>
+        <w:ind w:leftChars="200" w:left="480"/>
+      </w:pPr>
+      <w:r>
+        <w:tab/>
+      </w:r>
+      <w:r>
+        <w:tab/>
+      </w:r>
+      <w:proofErr w:type="spellStart"/>
+      <w:r>
+        <w:t>ListNode</w:t>
+      </w:r>
+      <w:proofErr w:type="spellEnd"/>
+      <w:r>
+        <w:t xml:space="preserve">* temp = </w:t>
+      </w:r>
+      <w:proofErr w:type="spellStart"/>
+      <w:r>
+        <w:t>tobedelete</w:t>
+      </w:r>
+      <w:proofErr w:type="spellEnd"/>
+      <w:r>
+        <w:t>-&gt;next;</w:t>
+      </w:r>
+    </w:p>
+    <w:p>
+      <w:pPr>
+        <w:ind w:leftChars="200" w:left="480"/>
+      </w:pPr>
+      <w:r>
+        <w:tab/>
+      </w:r>
+      <w:r>
+        <w:tab/>
+      </w:r>
+      <w:proofErr w:type="spellStart"/>
+      <w:proofErr w:type="gramStart"/>
+      <w:r>
+        <w:t>tobedelete</w:t>
+      </w:r>
+      <w:proofErr w:type="spellEnd"/>
+      <w:proofErr w:type="gramEnd"/>
+      <w:r>
+        <w:t xml:space="preserve">-&gt;next = </w:t>
+      </w:r>
+      <w:proofErr w:type="spellStart"/>
+      <w:r>
+        <w:t>tobedelete</w:t>
+      </w:r>
+      <w:proofErr w:type="spellEnd"/>
+      <w:r>
+        <w:t>-&gt;next-&gt;next;</w:t>
+      </w:r>
+    </w:p>
+    <w:p>
+      <w:pPr>
+        <w:ind w:leftChars="200" w:left="480"/>
+      </w:pPr>
+      <w:r>
+        <w:tab/>
+      </w:r>
+      <w:r>
+        <w:tab/>
+      </w:r>
+      <w:proofErr w:type="gramStart"/>
+      <w:r>
+        <w:t>delete</w:t>
+      </w:r>
+      <w:proofErr w:type="gramEnd"/>
+      <w:r>
+        <w:t xml:space="preserve"> temp; </w:t>
+      </w:r>
+    </w:p>
+    <w:p>
+      <w:pPr>
+        <w:ind w:leftChars="200" w:left="480"/>
+      </w:pPr>
+      <w:r>
+        <w:tab/>
+        <w:t xml:space="preserve">} </w:t>
+      </w:r>
+    </w:p>
+    <w:p>
+      <w:pPr>
+        <w:ind w:leftChars="200" w:left="480"/>
+        <w:rPr>
+          <w:rFonts w:hint="eastAsia"/>
+        </w:rPr>
+      </w:pPr>
+      <w:r>
+        <w:rPr>
+          <w:rFonts w:hint="eastAsia"/>
+        </w:rPr>
+        <w:tab/>
+        <w:t>else //</w:t>
+      </w:r>
+      <w:r>
+        <w:rPr>
+          <w:rFonts w:hint="eastAsia"/>
+        </w:rPr>
+        <w:t>要删除的是最后一个节点</w:t>
+      </w:r>
+    </w:p>
+    <w:p>
+      <w:pPr>
+        <w:ind w:leftChars="200" w:left="480"/>
+      </w:pPr>
       <w:r>
         <w:tab/>
         <w:t>{</w:t>
       </w:r>
     </w:p>
     <w:p>
-      <w:r>
-        <w:tab/>
-      </w:r>
-      <w:r>
-        <w:tab/>
-        <w:t>tmp = new ListNode;</w:t>
-      </w:r>
-    </w:p>
-    <w:p>
-      <w:r>
-        <w:tab/>
-      </w:r>
-      <w:r>
-        <w:tab/>
-        <w:t>tmp-&gt;next = NULL;</w:t>
-      </w:r>
-    </w:p>
-    <w:p>
-      <w:r>
-        <w:tab/>
-      </w:r>
-      <w:r>
-        <w:tab/>
-        <w:t>tmp-&gt;value = array[i-1];</w:t>
-      </w:r>
-    </w:p>
-    <w:p>
-      <w:r>
-        <w:tab/>
-      </w:r>
-      <w:r>
-        <w:tab/>
-        <w:t>if(head == NULL)</w:t>
-      </w:r>
-    </w:p>
-    <w:p>
+      <w:pPr>
+        <w:ind w:leftChars="200" w:left="480"/>
+        <w:rPr>
+          <w:rFonts w:hint="eastAsia"/>
+        </w:rPr>
+      </w:pPr>
+      <w:r>
+        <w:rPr>
+          <w:rFonts w:hint="eastAsia"/>
+        </w:rPr>
+        <w:tab/>
+      </w:r>
+      <w:r>
+        <w:rPr>
+          <w:rFonts w:hint="eastAsia"/>
+        </w:rPr>
+        <w:tab/>
+        <w:t>if(</w:t>
+      </w:r>
+      <w:proofErr w:type="spellStart"/>
+      <w:r>
+        <w:rPr>
+          <w:rFonts w:hint="eastAsia"/>
+        </w:rPr>
+        <w:t>phead</w:t>
+      </w:r>
+      <w:proofErr w:type="spellEnd"/>
+      <w:r>
+        <w:rPr>
+          <w:rFonts w:hint="eastAsia"/>
+        </w:rPr>
+        <w:t xml:space="preserve"> == </w:t>
+      </w:r>
+      <w:proofErr w:type="spellStart"/>
+      <w:r>
+        <w:rPr>
+          <w:rFonts w:hint="eastAsia"/>
+        </w:rPr>
+        <w:t>tobedelete</w:t>
+      </w:r>
+      <w:proofErr w:type="spellEnd"/>
+      <w:r>
+        <w:rPr>
+          <w:rFonts w:hint="eastAsia"/>
+        </w:rPr>
+        <w:t>)//</w:t>
+      </w:r>
+      <w:r>
+        <w:rPr>
+          <w:rFonts w:hint="eastAsia"/>
+        </w:rPr>
+        <w:t>链表中只有一个节点的情况</w:t>
+      </w:r>
+    </w:p>
+    <w:p>
+      <w:pPr>
+        <w:ind w:leftChars="200" w:left="480"/>
+      </w:pPr>
       <w:r>
         <w:tab/>
       </w:r>
@@ -1984,30 +5412,74 @@
       </w:r>
     </w:p>
     <w:p>
-      <w:r>
-        <w:tab/>
-      </w:r>
-      <w:r>
-        <w:tab/>
-      </w:r>
-      <w:r>
-        <w:tab/>
-        <w:t>head = tmp;</w:t>
-      </w:r>
-    </w:p>
-    <w:p>
-      <w:r>
-        <w:tab/>
-      </w:r>
-      <w:r>
-        <w:tab/>
-      </w:r>
-      <w:r>
-        <w:tab/>
-        <w:t>record = head;</w:t>
-      </w:r>
-    </w:p>
-    <w:p>
+      <w:pPr>
+        <w:ind w:leftChars="200" w:left="480"/>
+      </w:pPr>
+      <w:r>
+        <w:tab/>
+      </w:r>
+      <w:r>
+        <w:tab/>
+      </w:r>
+      <w:r>
+        <w:tab/>
+      </w:r>
+      <w:proofErr w:type="spellStart"/>
+      <w:proofErr w:type="gramStart"/>
+      <w:r>
+        <w:t>phead</w:t>
+      </w:r>
+      <w:proofErr w:type="spellEnd"/>
+      <w:proofErr w:type="gramEnd"/>
+      <w:r>
+        <w:t xml:space="preserve"> = NULL;</w:t>
+      </w:r>
+    </w:p>
+    <w:p>
+      <w:pPr>
+        <w:ind w:leftChars="200" w:left="480"/>
+      </w:pPr>
+      <w:r>
+        <w:tab/>
+      </w:r>
+      <w:r>
+        <w:tab/>
+      </w:r>
+      <w:r>
+        <w:tab/>
+      </w:r>
+      <w:proofErr w:type="gramStart"/>
+      <w:r>
+        <w:t>delete</w:t>
+      </w:r>
+      <w:proofErr w:type="gramEnd"/>
+      <w:r>
+        <w:t xml:space="preserve"> </w:t>
+      </w:r>
+      <w:proofErr w:type="spellStart"/>
+      <w:r>
+        <w:t>tobedelete</w:t>
+      </w:r>
+      <w:proofErr w:type="spellEnd"/>
+      <w:r>
+        <w:t>;</w:t>
+      </w:r>
+    </w:p>
+    <w:p>
+      <w:pPr>
+        <w:ind w:leftChars="200" w:left="480"/>
+      </w:pPr>
+      <w:r>
+        <w:tab/>
+      </w:r>
+      <w:r>
+        <w:tab/>
+      </w:r>
+    </w:p>
+    <w:p>
+      <w:pPr>
+        <w:ind w:leftChars="200" w:left="480"/>
+      </w:pPr>
       <w:r>
         <w:tab/>
       </w:r>
@@ -2017,15 +5489,25 @@
       </w:r>
     </w:p>
     <w:p>
-      <w:r>
-        <w:tab/>
-      </w:r>
-      <w:r>
-        <w:tab/>
+      <w:pPr>
+        <w:ind w:leftChars="200" w:left="480"/>
+      </w:pPr>
+      <w:r>
+        <w:tab/>
+      </w:r>
+      <w:r>
+        <w:tab/>
+      </w:r>
+      <w:proofErr w:type="gramStart"/>
+      <w:r>
         <w:t>else</w:t>
       </w:r>
-    </w:p>
-    <w:p>
+      <w:proofErr w:type="gramEnd"/>
+    </w:p>
+    <w:p>
+      <w:pPr>
+        <w:ind w:leftChars="200" w:left="480"/>
+      </w:pPr>
       <w:r>
         <w:tab/>
       </w:r>
@@ -2035,1186 +5517,1950 @@
       </w:r>
     </w:p>
     <w:p>
-      <w:r>
-        <w:tab/>
-      </w:r>
-      <w:r>
-        <w:tab/>
-      </w:r>
-      <w:r>
-        <w:tab/>
-        <w:t>record-&gt;next = tmp;</w:t>
-      </w:r>
-    </w:p>
-    <w:p>
-      <w:r>
-        <w:tab/>
-      </w:r>
-      <w:r>
-        <w:tab/>
-      </w:r>
-      <w:r>
-        <w:tab/>
-        <w:t>record = tmp;</w:t>
-      </w:r>
-    </w:p>
-    <w:p>
-      <w:r>
-        <w:tab/>
-      </w:r>
-      <w:r>
-        <w:tab/>
+      <w:pPr>
+        <w:ind w:leftChars="200" w:left="480"/>
+      </w:pPr>
+      <w:r>
+        <w:tab/>
+      </w:r>
+      <w:r>
+        <w:tab/>
+      </w:r>
+      <w:r>
+        <w:tab/>
+      </w:r>
+      <w:proofErr w:type="spellStart"/>
+      <w:r>
+        <w:t>ListNode</w:t>
+      </w:r>
+      <w:proofErr w:type="spellEnd"/>
+      <w:r>
+        <w:t xml:space="preserve">* </w:t>
+      </w:r>
+      <w:proofErr w:type="spellStart"/>
+      <w:r>
+        <w:t>pnode</w:t>
+      </w:r>
+      <w:proofErr w:type="spellEnd"/>
+      <w:r>
+        <w:t xml:space="preserve"> = </w:t>
+      </w:r>
+      <w:proofErr w:type="spellStart"/>
+      <w:r>
+        <w:t>phead</w:t>
+      </w:r>
+      <w:proofErr w:type="spellEnd"/>
+      <w:r>
+        <w:t>;</w:t>
+      </w:r>
+    </w:p>
+    <w:p>
+      <w:pPr>
+        <w:ind w:leftChars="200" w:left="480"/>
+        <w:rPr>
+          <w:rFonts w:hint="eastAsia"/>
+        </w:rPr>
+      </w:pPr>
+      <w:r>
+        <w:rPr>
+          <w:rFonts w:hint="eastAsia"/>
+        </w:rPr>
+        <w:tab/>
+      </w:r>
+      <w:r>
+        <w:rPr>
+          <w:rFonts w:hint="eastAsia"/>
+        </w:rPr>
+        <w:tab/>
+      </w:r>
+      <w:r>
+        <w:rPr>
+          <w:rFonts w:hint="eastAsia"/>
+        </w:rPr>
+        <w:tab/>
+      </w:r>
+      <w:proofErr w:type="gramStart"/>
+      <w:r>
+        <w:rPr>
+          <w:rFonts w:hint="eastAsia"/>
+        </w:rPr>
+        <w:t>while(</w:t>
+      </w:r>
+      <w:proofErr w:type="spellStart"/>
+      <w:proofErr w:type="gramEnd"/>
+      <w:r>
+        <w:rPr>
+          <w:rFonts w:hint="eastAsia"/>
+        </w:rPr>
+        <w:t>pnode</w:t>
+      </w:r>
+      <w:proofErr w:type="spellEnd"/>
+      <w:r>
+        <w:rPr>
+          <w:rFonts w:hint="eastAsia"/>
+        </w:rPr>
+        <w:t xml:space="preserve">-&gt;next != </w:t>
+      </w:r>
+      <w:proofErr w:type="spellStart"/>
+      <w:r>
+        <w:rPr>
+          <w:rFonts w:hint="eastAsia"/>
+        </w:rPr>
+        <w:t>tobedelete</w:t>
+      </w:r>
+      <w:proofErr w:type="spellEnd"/>
+      <w:r>
+        <w:rPr>
+          <w:rFonts w:hint="eastAsia"/>
+        </w:rPr>
+        <w:t>)//</w:t>
+      </w:r>
+      <w:r>
+        <w:rPr>
+          <w:rFonts w:hint="eastAsia"/>
+        </w:rPr>
+        <w:t>找到倒数第二个节点</w:t>
+      </w:r>
+    </w:p>
+    <w:p>
+      <w:pPr>
+        <w:ind w:leftChars="200" w:left="480"/>
+      </w:pPr>
+      <w:r>
+        <w:tab/>
+      </w:r>
+      <w:r>
+        <w:tab/>
+      </w:r>
+      <w:r>
+        <w:tab/>
+      </w:r>
+      <w:r>
+        <w:tab/>
+      </w:r>
+      <w:proofErr w:type="spellStart"/>
+      <w:proofErr w:type="gramStart"/>
+      <w:r>
+        <w:t>pnode</w:t>
+      </w:r>
+      <w:proofErr w:type="spellEnd"/>
+      <w:proofErr w:type="gramEnd"/>
+      <w:r>
+        <w:t xml:space="preserve"> =</w:t>
+      </w:r>
+      <w:proofErr w:type="spellStart"/>
+      <w:r>
+        <w:t>pnode</w:t>
+      </w:r>
+      <w:proofErr w:type="spellEnd"/>
+      <w:r>
+        <w:t>-&gt;next;</w:t>
+      </w:r>
+    </w:p>
+    <w:p>
+      <w:pPr>
+        <w:ind w:leftChars="200" w:left="480"/>
+      </w:pPr>
+      <w:r>
+        <w:tab/>
+      </w:r>
+      <w:r>
+        <w:tab/>
+      </w:r>
+      <w:r>
+        <w:tab/>
+      </w:r>
+      <w:proofErr w:type="spellStart"/>
+      <w:proofErr w:type="gramStart"/>
+      <w:r>
+        <w:t>pnode</w:t>
+      </w:r>
+      <w:proofErr w:type="spellEnd"/>
+      <w:proofErr w:type="gramEnd"/>
+      <w:r>
+        <w:t>-&gt;next = NULL;</w:t>
+      </w:r>
+    </w:p>
+    <w:p>
+      <w:pPr>
+        <w:ind w:leftChars="200" w:left="480"/>
+      </w:pPr>
+      <w:r>
+        <w:tab/>
+      </w:r>
+      <w:r>
+        <w:tab/>
+      </w:r>
+      <w:r>
+        <w:tab/>
+      </w:r>
+      <w:proofErr w:type="gramStart"/>
+      <w:r>
+        <w:t>delete</w:t>
+      </w:r>
+      <w:proofErr w:type="gramEnd"/>
+      <w:r>
+        <w:t xml:space="preserve"> </w:t>
+      </w:r>
+      <w:proofErr w:type="spellStart"/>
+      <w:r>
+        <w:t>tobedelete</w:t>
+      </w:r>
+      <w:proofErr w:type="spellEnd"/>
+      <w:r>
+        <w:t xml:space="preserve">; </w:t>
+      </w:r>
+    </w:p>
+    <w:p>
+      <w:pPr>
+        <w:ind w:leftChars="200" w:left="480"/>
+      </w:pPr>
+      <w:r>
+        <w:tab/>
+      </w:r>
+      <w:r>
+        <w:tab/>
+        <w:t xml:space="preserve">} </w:t>
+      </w:r>
+    </w:p>
+    <w:p>
+      <w:pPr>
+        <w:ind w:leftChars="200" w:left="480"/>
+      </w:pPr>
+      <w:r>
+        <w:tab/>
+        <w:t xml:space="preserve">} </w:t>
+      </w:r>
+    </w:p>
+    <w:p>
+      <w:pPr>
+        <w:ind w:leftChars="200" w:left="480"/>
+      </w:pPr>
+      <w:r>
+        <w:t xml:space="preserve"> }</w:t>
+      </w:r>
+    </w:p>
+    <w:p>
+      <w:pPr>
+        <w:ind w:leftChars="200" w:left="480"/>
+      </w:pPr>
+      <w:r>
+        <w:t xml:space="preserve"> </w:t>
+      </w:r>
+    </w:p>
+    <w:p>
+      <w:pPr>
+        <w:ind w:leftChars="200" w:left="480"/>
+      </w:pPr>
+      <w:proofErr w:type="spellStart"/>
+      <w:proofErr w:type="gramStart"/>
+      <w:r>
+        <w:lastRenderedPageBreak/>
+        <w:t>int</w:t>
+      </w:r>
+      <w:proofErr w:type="spellEnd"/>
+      <w:proofErr w:type="gramEnd"/>
+      <w:r>
+        <w:t xml:space="preserve"> main()</w:t>
+      </w:r>
+    </w:p>
+    <w:p>
+      <w:pPr>
+        <w:ind w:leftChars="200" w:left="480"/>
+      </w:pPr>
+      <w:r>
+        <w:t>{</w:t>
+      </w:r>
+    </w:p>
+    <w:p>
+      <w:pPr>
+        <w:ind w:leftChars="200" w:left="480"/>
+      </w:pPr>
+      <w:r>
+        <w:tab/>
+      </w:r>
+      <w:proofErr w:type="spellStart"/>
+      <w:r>
+        <w:t>int</w:t>
+      </w:r>
+      <w:proofErr w:type="spellEnd"/>
+      <w:r>
+        <w:t xml:space="preserve"> array[]={1,2,3,4,5,6,7,8,9,10};</w:t>
+      </w:r>
+    </w:p>
+    <w:p>
+      <w:pPr>
+        <w:ind w:leftChars="200" w:left="480"/>
+      </w:pPr>
+      <w:r>
+        <w:tab/>
+      </w:r>
+      <w:proofErr w:type="spellStart"/>
+      <w:r>
+        <w:t>ListNode</w:t>
+      </w:r>
+      <w:proofErr w:type="spellEnd"/>
+      <w:r>
+        <w:t>* list;</w:t>
+      </w:r>
+    </w:p>
+    <w:p>
+      <w:pPr>
+        <w:ind w:leftChars="200" w:left="480"/>
+      </w:pPr>
+      <w:r>
+        <w:tab/>
+      </w:r>
+      <w:proofErr w:type="spellStart"/>
+      <w:r>
+        <w:t>Init_</w:t>
+      </w:r>
+      <w:proofErr w:type="gramStart"/>
+      <w:r>
+        <w:t>List</w:t>
+      </w:r>
+      <w:proofErr w:type="spellEnd"/>
+      <w:r>
+        <w:t>(</w:t>
+      </w:r>
+      <w:proofErr w:type="spellStart"/>
+      <w:proofErr w:type="gramEnd"/>
+      <w:r>
+        <w:t>list,array,sizeof</w:t>
+      </w:r>
+      <w:proofErr w:type="spellEnd"/>
+      <w:r>
+        <w:t>(array)/</w:t>
+      </w:r>
+      <w:proofErr w:type="spellStart"/>
+      <w:r>
+        <w:t>sizeof</w:t>
+      </w:r>
+      <w:proofErr w:type="spellEnd"/>
+      <w:r>
+        <w:t>(</w:t>
+      </w:r>
+      <w:proofErr w:type="spellStart"/>
+      <w:r>
+        <w:t>int</w:t>
+      </w:r>
+      <w:proofErr w:type="spellEnd"/>
+      <w:r>
+        <w:t>));</w:t>
+      </w:r>
+    </w:p>
+    <w:p>
+      <w:pPr>
+        <w:ind w:leftChars="200" w:left="480"/>
+      </w:pPr>
+      <w:r>
+        <w:t>//</w:t>
+      </w:r>
+      <w:r>
+        <w:tab/>
+      </w:r>
+      <w:proofErr w:type="spellStart"/>
+      <w:r>
+        <w:t>print_</w:t>
+      </w:r>
+      <w:proofErr w:type="gramStart"/>
+      <w:r>
+        <w:t>list</w:t>
+      </w:r>
+      <w:proofErr w:type="spellEnd"/>
+      <w:r>
+        <w:t>(</w:t>
+      </w:r>
+      <w:proofErr w:type="gramEnd"/>
+      <w:r>
+        <w:t>list);</w:t>
+      </w:r>
+    </w:p>
+    <w:p>
+      <w:pPr>
+        <w:ind w:leftChars="200" w:left="480"/>
+      </w:pPr>
+      <w:r>
+        <w:tab/>
+      </w:r>
+      <w:proofErr w:type="gramStart"/>
+      <w:r>
+        <w:t>Delete(</w:t>
+      </w:r>
+      <w:proofErr w:type="spellStart"/>
+      <w:proofErr w:type="gramEnd"/>
+      <w:r>
+        <w:t>list,list</w:t>
+      </w:r>
+      <w:proofErr w:type="spellEnd"/>
+      <w:r>
+        <w:t>-&gt;next-&gt;next-&gt;next);</w:t>
+      </w:r>
+      <w:r>
+        <w:tab/>
+      </w:r>
+    </w:p>
+    <w:p>
+      <w:pPr>
+        <w:ind w:leftChars="200" w:left="480"/>
+      </w:pPr>
+      <w:r>
+        <w:tab/>
+      </w:r>
+      <w:proofErr w:type="spellStart"/>
+      <w:r>
+        <w:t>print_</w:t>
+      </w:r>
+      <w:proofErr w:type="gramStart"/>
+      <w:r>
+        <w:t>list</w:t>
+      </w:r>
+      <w:proofErr w:type="spellEnd"/>
+      <w:r>
+        <w:t>(</w:t>
+      </w:r>
+      <w:proofErr w:type="gramEnd"/>
+      <w:r>
+        <w:t>list);</w:t>
+      </w:r>
+    </w:p>
+    <w:p>
+      <w:pPr>
+        <w:ind w:leftChars="200" w:left="480"/>
+      </w:pPr>
+      <w:r>
+        <w:tab/>
+      </w:r>
+      <w:proofErr w:type="gramStart"/>
+      <w:r>
+        <w:t>return</w:t>
+      </w:r>
+      <w:proofErr w:type="gramEnd"/>
+      <w:r>
+        <w:t xml:space="preserve"> 0;</w:t>
+      </w:r>
+    </w:p>
+    <w:p>
+      <w:pPr>
+        <w:ind w:leftChars="200" w:left="480"/>
+      </w:pPr>
+      <w:r>
         <w:t>}</w:t>
       </w:r>
     </w:p>
     <w:p>
-      <w:r>
-        <w:tab/>
-        <w:t>}</w:t>
-      </w:r>
-    </w:p>
-    <w:p>
-      <w:r>
-        <w:t>}</w:t>
-      </w:r>
-    </w:p>
-    <w:p/>
-    <w:p>
-      <w:r>
-        <w:t>void print_list(ListNode* list)</w:t>
-      </w:r>
-    </w:p>
-    <w:p>
-      <w:r>
-        <w:t>{</w:t>
-      </w:r>
-    </w:p>
-    <w:p>
-      <w:r>
-        <w:tab/>
-        <w:t>ListNode* tmp = list;</w:t>
-      </w:r>
-    </w:p>
-    <w:p>
-      <w:r>
-        <w:tab/>
-        <w:t>while(tmp != NULL)</w:t>
-      </w:r>
-    </w:p>
-    <w:p>
-      <w:r>
-        <w:tab/>
-        <w:t>{</w:t>
-      </w:r>
-    </w:p>
-    <w:p>
-      <w:r>
-        <w:lastRenderedPageBreak/>
-        <w:tab/>
-      </w:r>
-      <w:r>
-        <w:tab/>
-        <w:t>cout&lt;&lt;tmp-&gt;value&lt;&lt;endl;</w:t>
-      </w:r>
-    </w:p>
-    <w:p>
-      <w:r>
-        <w:tab/>
-      </w:r>
-      <w:r>
-        <w:tab/>
-        <w:t>tmp = tmp-&gt;next;</w:t>
-      </w:r>
-    </w:p>
-    <w:p>
-      <w:r>
-        <w:tab/>
-        <w:t>}</w:t>
-      </w:r>
-    </w:p>
-    <w:p>
-      <w:r>
-        <w:t>}</w:t>
-      </w:r>
-    </w:p>
-    <w:p/>
-    <w:p>
-      <w:pPr>
-        <w:rPr>
-          <w:rFonts w:hint="eastAsia"/>
-        </w:rPr>
-      </w:pPr>
-      <w:r>
-        <w:rPr>
-          <w:rFonts w:hint="eastAsia"/>
-        </w:rPr>
-        <w:t>//</w:t>
-      </w:r>
-      <w:r>
-        <w:rPr>
-          <w:rFonts w:hint="eastAsia"/>
-        </w:rPr>
-        <w:t>查找单链表中倒数第</w:t>
-      </w:r>
-      <w:r>
-        <w:rPr>
-          <w:rFonts w:hint="eastAsia"/>
-        </w:rPr>
-        <w:t>K</w:t>
-      </w:r>
-      <w:r>
-        <w:rPr>
-          <w:rFonts w:hint="eastAsia"/>
-        </w:rPr>
-        <w:t>个节点</w:t>
-      </w:r>
-    </w:p>
-    <w:p>
-      <w:r>
-        <w:t>ListNode* GetKthNode(ListNode* phead,int k)</w:t>
-      </w:r>
-    </w:p>
-    <w:p>
-      <w:r>
-        <w:t>{</w:t>
-      </w:r>
-    </w:p>
-    <w:p>
-      <w:pPr>
-        <w:rPr>
-          <w:rFonts w:hint="eastAsia"/>
-        </w:rPr>
-      </w:pPr>
-      <w:r>
-        <w:rPr>
-          <w:rFonts w:hint="eastAsia"/>
-        </w:rPr>
-        <w:tab/>
-        <w:t>//</w:t>
-      </w:r>
-      <w:r>
-        <w:rPr>
-          <w:rFonts w:hint="eastAsia"/>
-        </w:rPr>
-        <w:t>这里</w:t>
-      </w:r>
-      <w:r>
-        <w:rPr>
-          <w:rFonts w:hint="eastAsia"/>
-        </w:rPr>
-        <w:t>K</w:t>
-      </w:r>
-      <w:r>
-        <w:rPr>
-          <w:rFonts w:hint="eastAsia"/>
-        </w:rPr>
-        <w:t>的计数是从</w:t>
-      </w:r>
-      <w:r>
-        <w:rPr>
-          <w:rFonts w:hint="eastAsia"/>
-        </w:rPr>
-        <w:t>1</w:t>
-      </w:r>
-      <w:r>
-        <w:rPr>
-          <w:rFonts w:hint="eastAsia"/>
-        </w:rPr>
-        <w:t>开始</w:t>
-      </w:r>
-      <w:r>
-        <w:rPr>
-          <w:rFonts w:hint="eastAsia"/>
-        </w:rPr>
-        <w:t xml:space="preserve"> </w:t>
-      </w:r>
-    </w:p>
-    <w:p>
-      <w:r>
-        <w:tab/>
-        <w:t>if(k == 0 || phead == NULL)</w:t>
-      </w:r>
-    </w:p>
-    <w:p>
-      <w:r>
-        <w:tab/>
-      </w:r>
-      <w:r>
-        <w:tab/>
-        <w:t>return NULL;</w:t>
-      </w:r>
-    </w:p>
-    <w:p>
-      <w:r>
-        <w:tab/>
-      </w:r>
-      <w:r>
-        <w:tab/>
-      </w:r>
-    </w:p>
-    <w:p>
-      <w:r>
-        <w:tab/>
-        <w:t>ListNode* pAhead = phead;</w:t>
-      </w:r>
-    </w:p>
-    <w:p>
-      <w:r>
-        <w:tab/>
-        <w:t>ListNode* pBehind = phead;</w:t>
-      </w:r>
-    </w:p>
-    <w:p>
-      <w:pPr>
-        <w:rPr>
-          <w:rFonts w:hint="eastAsia"/>
-        </w:rPr>
-      </w:pPr>
-      <w:r>
-        <w:rPr>
-          <w:rFonts w:hint="eastAsia"/>
-        </w:rPr>
-        <w:tab/>
-        <w:t>//</w:t>
-      </w:r>
-      <w:r>
-        <w:rPr>
-          <w:rFonts w:hint="eastAsia"/>
-        </w:rPr>
-        <w:t>前面的指针先走到正向第</w:t>
-      </w:r>
-      <w:r>
-        <w:rPr>
-          <w:rFonts w:hint="eastAsia"/>
-        </w:rPr>
-        <w:t>K</w:t>
-      </w:r>
-      <w:r>
-        <w:rPr>
-          <w:rFonts w:hint="eastAsia"/>
-        </w:rPr>
-        <w:t>个节点</w:t>
-      </w:r>
-      <w:r>
-        <w:rPr>
-          <w:rFonts w:hint="eastAsia"/>
-        </w:rPr>
-        <w:t xml:space="preserve"> </w:t>
-      </w:r>
-    </w:p>
-    <w:p>
-      <w:r>
-        <w:tab/>
-        <w:t>while(k&gt;1 &amp;&amp; pAhead != NULL)</w:t>
-      </w:r>
-    </w:p>
-    <w:p>
-      <w:r>
-        <w:tab/>
-        <w:t>{</w:t>
-      </w:r>
-    </w:p>
-    <w:p>
-      <w:r>
-        <w:tab/>
-      </w:r>
-      <w:r>
-        <w:tab/>
-        <w:t>pAhead = pAhead-&gt;next;</w:t>
-      </w:r>
-    </w:p>
-    <w:p>
-      <w:r>
-        <w:tab/>
-      </w:r>
-      <w:r>
-        <w:tab/>
-        <w:t>k--;</w:t>
-      </w:r>
-    </w:p>
-    <w:p>
-      <w:r>
-        <w:tab/>
-        <w:t xml:space="preserve">} </w:t>
-      </w:r>
-    </w:p>
-    <w:p>
-      <w:pPr>
-        <w:rPr>
-          <w:rFonts w:hint="eastAsia"/>
-        </w:rPr>
-      </w:pPr>
-      <w:r>
-        <w:rPr>
-          <w:rFonts w:hint="eastAsia"/>
-        </w:rPr>
-        <w:tab/>
-        <w:t>//</w:t>
-      </w:r>
-      <w:r>
-        <w:rPr>
-          <w:rFonts w:hint="eastAsia"/>
-        </w:rPr>
-        <w:t>节点个数小于</w:t>
-      </w:r>
-      <w:r>
-        <w:rPr>
-          <w:rFonts w:hint="eastAsia"/>
-        </w:rPr>
-        <w:t>K</w:t>
-      </w:r>
-      <w:r>
-        <w:rPr>
-          <w:rFonts w:hint="eastAsia"/>
-        </w:rPr>
-        <w:t>，直接返回</w:t>
-      </w:r>
-      <w:r>
-        <w:rPr>
-          <w:rFonts w:hint="eastAsia"/>
-        </w:rPr>
-        <w:t xml:space="preserve">NULL </w:t>
-      </w:r>
-    </w:p>
-    <w:p>
-      <w:r>
-        <w:tab/>
-        <w:t>if(k&gt;1 || pAhead == NULL)</w:t>
-      </w:r>
-    </w:p>
-    <w:p>
-      <w:r>
-        <w:tab/>
-      </w:r>
-      <w:r>
-        <w:tab/>
-        <w:t>return NULL;</w:t>
-      </w:r>
-    </w:p>
-    <w:p>
-      <w:pPr>
-        <w:rPr>
-          <w:rFonts w:hint="eastAsia"/>
-        </w:rPr>
-      </w:pPr>
-      <w:r>
-        <w:rPr>
-          <w:rFonts w:hint="eastAsia"/>
-        </w:rPr>
-        <w:tab/>
-        <w:t>//</w:t>
-      </w:r>
-      <w:r>
-        <w:rPr>
-          <w:rFonts w:hint="eastAsia"/>
-        </w:rPr>
-        <w:t>前后两个指针一起向前走，直到前面的指针指向最后一个节点</w:t>
-      </w:r>
-      <w:r>
-        <w:rPr>
-          <w:rFonts w:hint="eastAsia"/>
-        </w:rPr>
-        <w:t xml:space="preserve"> </w:t>
-      </w:r>
-    </w:p>
-    <w:p>
-      <w:r>
-        <w:tab/>
-        <w:t>while(pAhead-&gt;next != NULL)</w:t>
-      </w:r>
-    </w:p>
-    <w:p>
-      <w:r>
-        <w:tab/>
-        <w:t>{</w:t>
-      </w:r>
-    </w:p>
-    <w:p>
-      <w:r>
-        <w:tab/>
-      </w:r>
-      <w:r>
-        <w:tab/>
-        <w:t>pBehind = pBehind-&gt;next;</w:t>
-      </w:r>
-    </w:p>
-    <w:p>
-      <w:r>
-        <w:tab/>
-      </w:r>
-      <w:r>
-        <w:tab/>
-        <w:t>pAhead = pAhead-&gt;next;</w:t>
-      </w:r>
-    </w:p>
-    <w:p>
-      <w:r>
-        <w:tab/>
-        <w:t xml:space="preserve">} </w:t>
-      </w:r>
-    </w:p>
-    <w:p>
-      <w:pPr>
-        <w:rPr>
-          <w:rFonts w:hint="eastAsia"/>
-        </w:rPr>
-      </w:pPr>
-      <w:r>
-        <w:rPr>
-          <w:rFonts w:hint="eastAsia"/>
-        </w:rPr>
-        <w:tab/>
-        <w:t>return pBehind;//</w:t>
-      </w:r>
-      <w:r>
-        <w:rPr>
-          <w:rFonts w:hint="eastAsia"/>
-        </w:rPr>
-        <w:t>后面的指针所指向的节点就是倒数第</w:t>
-      </w:r>
-      <w:r>
-        <w:rPr>
-          <w:rFonts w:hint="eastAsia"/>
-        </w:rPr>
-        <w:t>K</w:t>
-      </w:r>
-      <w:r>
-        <w:rPr>
-          <w:rFonts w:hint="eastAsia"/>
-        </w:rPr>
-        <w:t>个节点</w:t>
-      </w:r>
-      <w:r>
-        <w:rPr>
-          <w:rFonts w:hint="eastAsia"/>
-        </w:rPr>
-        <w:t xml:space="preserve"> </w:t>
-      </w:r>
-    </w:p>
-    <w:p>
-      <w:r>
-        <w:t xml:space="preserve">} </w:t>
-      </w:r>
-    </w:p>
-    <w:p/>
-    <w:p>
-      <w:pPr>
-        <w:rPr>
-          <w:rFonts w:hint="eastAsia"/>
-        </w:rPr>
-      </w:pPr>
-      <w:r>
-        <w:rPr>
-          <w:rFonts w:hint="eastAsia"/>
-        </w:rPr>
-        <w:t>//</w:t>
-      </w:r>
-      <w:r>
-        <w:rPr>
-          <w:rFonts w:hint="eastAsia"/>
-        </w:rPr>
-        <w:t>从尾到头打印链表，使用递归的方法</w:t>
-      </w:r>
-    </w:p>
-    <w:p>
-      <w:r>
-        <w:t>void RPrintList(ListNode* phead)</w:t>
-      </w:r>
-    </w:p>
-    <w:p>
-      <w:r>
-        <w:lastRenderedPageBreak/>
-        <w:t>{</w:t>
-      </w:r>
-    </w:p>
-    <w:p>
-      <w:r>
-        <w:tab/>
-        <w:t>if(phead == NULL)</w:t>
-      </w:r>
-    </w:p>
-    <w:p>
-      <w:r>
-        <w:tab/>
-      </w:r>
-      <w:r>
-        <w:tab/>
-        <w:t>return ;</w:t>
-      </w:r>
-    </w:p>
-    <w:p>
-      <w:r>
-        <w:tab/>
-        <w:t>else</w:t>
-      </w:r>
-    </w:p>
-    <w:p>
-      <w:r>
-        <w:tab/>
-        <w:t>{</w:t>
-      </w:r>
-    </w:p>
-    <w:p>
-      <w:r>
-        <w:tab/>
-      </w:r>
-      <w:r>
-        <w:tab/>
-        <w:t>RPrintList(phead-&gt;next);</w:t>
-      </w:r>
-    </w:p>
-    <w:p>
-      <w:r>
-        <w:tab/>
-      </w:r>
-      <w:r>
-        <w:tab/>
-        <w:t>cout&lt;&lt;phead-&gt;value&lt;&lt;endl;</w:t>
-      </w:r>
-    </w:p>
-    <w:p>
-      <w:r>
-        <w:tab/>
-        <w:t>}</w:t>
-      </w:r>
-    </w:p>
-    <w:p>
-      <w:r>
-        <w:t xml:space="preserve">} </w:t>
-      </w:r>
-    </w:p>
-    <w:p/>
-    <w:p>
-      <w:pPr>
-        <w:rPr>
-          <w:rFonts w:hint="eastAsia"/>
-        </w:rPr>
-      </w:pPr>
-      <w:r>
-        <w:rPr>
-          <w:rFonts w:hint="eastAsia"/>
-        </w:rPr>
-        <w:t>//</w:t>
-      </w:r>
-      <w:r>
-        <w:rPr>
-          <w:rFonts w:hint="eastAsia"/>
-        </w:rPr>
-        <w:t>判断单链表中是否有环</w:t>
-      </w:r>
-      <w:r>
-        <w:rPr>
-          <w:rFonts w:hint="eastAsia"/>
-        </w:rPr>
-        <w:t xml:space="preserve"> </w:t>
-      </w:r>
-    </w:p>
-    <w:p>
-      <w:r>
-        <w:t>bool HasCircle(ListNode* phead)</w:t>
-      </w:r>
-    </w:p>
-    <w:p>
-      <w:r>
-        <w:t>{</w:t>
-      </w:r>
-    </w:p>
-    <w:p>
-      <w:pPr>
-        <w:rPr>
-          <w:rFonts w:hint="eastAsia"/>
-        </w:rPr>
-      </w:pPr>
-      <w:r>
-        <w:rPr>
-          <w:rFonts w:hint="eastAsia"/>
-        </w:rPr>
-        <w:tab/>
-        <w:t>ListNode* pfast = phead;//</w:t>
-      </w:r>
-      <w:r>
-        <w:rPr>
-          <w:rFonts w:hint="eastAsia"/>
-        </w:rPr>
-        <w:t>快指针每次前进两步</w:t>
-      </w:r>
-    </w:p>
-    <w:p>
-      <w:pPr>
-        <w:rPr>
-          <w:rFonts w:hint="eastAsia"/>
-        </w:rPr>
-      </w:pPr>
-      <w:r>
-        <w:rPr>
-          <w:rFonts w:hint="eastAsia"/>
-        </w:rPr>
-        <w:tab/>
-        <w:t>ListNode* pslow = phead;//</w:t>
-      </w:r>
-      <w:r>
-        <w:rPr>
-          <w:rFonts w:hint="eastAsia"/>
-        </w:rPr>
-        <w:t>慢指针每次前进一步</w:t>
-      </w:r>
-    </w:p>
-    <w:p>
-      <w:r>
-        <w:tab/>
-        <w:t>while(pfast!=NULL&amp;&amp; pfast-&gt;next != NULL)</w:t>
-      </w:r>
-    </w:p>
-    <w:p>
-      <w:r>
-        <w:tab/>
-        <w:t>{</w:t>
-      </w:r>
-    </w:p>
-    <w:p>
-      <w:r>
-        <w:tab/>
-      </w:r>
-      <w:r>
-        <w:tab/>
-        <w:t>pfast = pfast-&gt;next-&gt;next;</w:t>
-      </w:r>
-    </w:p>
-    <w:p>
-      <w:r>
-        <w:tab/>
-      </w:r>
-      <w:r>
-        <w:tab/>
-        <w:t>pslow = pslow-&gt;next;</w:t>
-      </w:r>
-    </w:p>
-    <w:p>
-      <w:r>
-        <w:tab/>
-      </w:r>
-      <w:r>
-        <w:tab/>
-        <w:t>if(pslow == pfast)</w:t>
-      </w:r>
-    </w:p>
-    <w:p>
-      <w:r>
-        <w:tab/>
-      </w:r>
-      <w:r>
-        <w:tab/>
-      </w:r>
-      <w:r>
-        <w:tab/>
-        <w:t>return true;</w:t>
-      </w:r>
-    </w:p>
-    <w:p>
-      <w:r>
-        <w:tab/>
-        <w:t xml:space="preserve">} </w:t>
-      </w:r>
-    </w:p>
-    <w:p>
-      <w:r>
-        <w:tab/>
-        <w:t>return false;</w:t>
-      </w:r>
-    </w:p>
-    <w:p>
-      <w:r>
-        <w:t>}</w:t>
-      </w:r>
-    </w:p>
-    <w:p/>
-    <w:p>
-      <w:r>
-        <w:t>/*</w:t>
-      </w:r>
-    </w:p>
-    <w:p>
-      <w:pPr>
-        <w:rPr>
-          <w:rFonts w:hint="eastAsia"/>
-        </w:rPr>
-      </w:pPr>
-      <w:r>
-        <w:rPr>
-          <w:rFonts w:hint="eastAsia"/>
-        </w:rPr>
-        <w:t>给出一单链表头指针</w:t>
-      </w:r>
-      <w:r>
-        <w:rPr>
-          <w:rFonts w:hint="eastAsia"/>
-        </w:rPr>
-        <w:t>phead</w:t>
-      </w:r>
-      <w:r>
-        <w:rPr>
-          <w:rFonts w:hint="eastAsia"/>
-        </w:rPr>
-        <w:t>和一个待删除的节点指针，</w:t>
-      </w:r>
-    </w:p>
-    <w:p>
-      <w:pPr>
-        <w:rPr>
-          <w:rFonts w:hint="eastAsia"/>
-        </w:rPr>
-      </w:pPr>
-      <w:r>
-        <w:rPr>
-          <w:rFonts w:hint="eastAsia"/>
-        </w:rPr>
-        <w:t>在</w:t>
-      </w:r>
-      <w:r>
-        <w:rPr>
-          <w:rFonts w:hint="eastAsia"/>
-        </w:rPr>
-        <w:t>O(1)</w:t>
-      </w:r>
-      <w:r>
-        <w:rPr>
-          <w:rFonts w:hint="eastAsia"/>
-        </w:rPr>
-        <w:t>时间复杂度内删除此节点</w:t>
-      </w:r>
-    </w:p>
-    <w:p>
-      <w:r>
-        <w:t>*/</w:t>
-      </w:r>
-    </w:p>
-    <w:p>
-      <w:r>
-        <w:t>void Delete(ListNode* phead,ListNode* tobedelete)</w:t>
-      </w:r>
-    </w:p>
-    <w:p>
-      <w:r>
-        <w:t xml:space="preserve"> {</w:t>
-      </w:r>
-    </w:p>
-    <w:p>
-      <w:r>
-        <w:t xml:space="preserve"> </w:t>
-      </w:r>
-      <w:r>
-        <w:tab/>
-        <w:t>if(tobedelete == NULL || phead == NULL)</w:t>
-      </w:r>
-    </w:p>
-    <w:p>
-      <w:r>
-        <w:t xml:space="preserve"> </w:t>
-      </w:r>
-      <w:r>
-        <w:tab/>
-      </w:r>
-      <w:r>
-        <w:tab/>
-        <w:t>return;</w:t>
-      </w:r>
-    </w:p>
-    <w:p>
-      <w:r>
-        <w:t xml:space="preserve"> </w:t>
-      </w:r>
-      <w:r>
-        <w:tab/>
-        <w:t>ListNode* temp = phead;</w:t>
-      </w:r>
-    </w:p>
-    <w:p>
-      <w:r>
-        <w:lastRenderedPageBreak/>
-        <w:t xml:space="preserve"> </w:t>
-      </w:r>
-      <w:r>
-        <w:tab/>
-      </w:r>
-    </w:p>
-    <w:p>
-      <w:pPr>
-        <w:rPr>
-          <w:rFonts w:hint="eastAsia"/>
-        </w:rPr>
-      </w:pPr>
-      <w:r>
-        <w:rPr>
-          <w:rFonts w:hint="eastAsia"/>
-        </w:rPr>
-        <w:t xml:space="preserve"> </w:t>
-      </w:r>
-      <w:r>
-        <w:rPr>
-          <w:rFonts w:hint="eastAsia"/>
-        </w:rPr>
-        <w:tab/>
-        <w:t>//</w:t>
-      </w:r>
-      <w:r>
-        <w:rPr>
-          <w:rFonts w:hint="eastAsia"/>
-        </w:rPr>
-        <w:t>将下一个节点的数据复制到本节点，然后删除下一个节点</w:t>
-      </w:r>
-    </w:p>
-    <w:p>
-      <w:r>
-        <w:tab/>
-        <w:t>if(tobedelete-&gt;next != NULL)</w:t>
-      </w:r>
-    </w:p>
-    <w:p>
-      <w:r>
-        <w:tab/>
-        <w:t>{</w:t>
-      </w:r>
-    </w:p>
-    <w:p>
-      <w:r>
-        <w:tab/>
-      </w:r>
-      <w:r>
-        <w:tab/>
-        <w:t>tobedelete-&gt;value = tobedelete-&gt;next-&gt;value;</w:t>
-      </w:r>
-    </w:p>
-    <w:p>
-      <w:r>
-        <w:tab/>
-      </w:r>
-      <w:r>
-        <w:tab/>
-        <w:t>ListNode* temp = tobedelete-&gt;next;</w:t>
-      </w:r>
-    </w:p>
-    <w:p>
-      <w:r>
-        <w:tab/>
-      </w:r>
-      <w:r>
-        <w:tab/>
-        <w:t>tobedelete-&gt;next = tobedelete-&gt;next-&gt;next;</w:t>
-      </w:r>
-    </w:p>
-    <w:p>
-      <w:r>
-        <w:tab/>
-      </w:r>
-      <w:r>
-        <w:tab/>
-        <w:t xml:space="preserve">delete temp; </w:t>
-      </w:r>
-    </w:p>
-    <w:p>
-      <w:r>
-        <w:tab/>
-        <w:t xml:space="preserve">} </w:t>
-      </w:r>
-    </w:p>
-    <w:p>
-      <w:pPr>
-        <w:rPr>
-          <w:rFonts w:hint="eastAsia"/>
-        </w:rPr>
-      </w:pPr>
-      <w:r>
-        <w:rPr>
-          <w:rFonts w:hint="eastAsia"/>
-        </w:rPr>
-        <w:tab/>
-        <w:t>else //</w:t>
-      </w:r>
-      <w:r>
-        <w:rPr>
-          <w:rFonts w:hint="eastAsia"/>
-        </w:rPr>
-        <w:t>要删除的是最后一个节点</w:t>
-      </w:r>
-    </w:p>
-    <w:p>
-      <w:r>
-        <w:tab/>
-        <w:t>{</w:t>
-      </w:r>
-    </w:p>
-    <w:p>
-      <w:pPr>
-        <w:rPr>
-          <w:rFonts w:hint="eastAsia"/>
-        </w:rPr>
-      </w:pPr>
-      <w:r>
-        <w:rPr>
-          <w:rFonts w:hint="eastAsia"/>
-        </w:rPr>
-        <w:tab/>
-      </w:r>
-      <w:r>
-        <w:rPr>
-          <w:rFonts w:hint="eastAsia"/>
-        </w:rPr>
-        <w:tab/>
-        <w:t>if(phead == tobedelete)//</w:t>
-      </w:r>
-      <w:r>
-        <w:rPr>
-          <w:rFonts w:hint="eastAsia"/>
-        </w:rPr>
-        <w:t>链表中只有一个节点的情况</w:t>
-      </w:r>
-    </w:p>
-    <w:p>
-      <w:r>
-        <w:tab/>
-      </w:r>
-      <w:r>
-        <w:tab/>
-        <w:t>{</w:t>
-      </w:r>
-    </w:p>
-    <w:p>
-      <w:r>
-        <w:tab/>
-      </w:r>
-      <w:r>
-        <w:tab/>
-      </w:r>
-      <w:r>
-        <w:tab/>
-        <w:t>phead = NULL;</w:t>
-      </w:r>
-    </w:p>
-    <w:p>
-      <w:r>
-        <w:tab/>
-      </w:r>
-      <w:r>
-        <w:tab/>
-      </w:r>
-      <w:r>
-        <w:tab/>
-        <w:t>delete tobedelete;</w:t>
-      </w:r>
-    </w:p>
-    <w:p>
-      <w:r>
-        <w:tab/>
-      </w:r>
-      <w:r>
-        <w:tab/>
-      </w:r>
-    </w:p>
-    <w:p>
-      <w:r>
-        <w:tab/>
-      </w:r>
-      <w:r>
-        <w:tab/>
-        <w:t>}</w:t>
-      </w:r>
-    </w:p>
-    <w:p>
-      <w:r>
-        <w:tab/>
-      </w:r>
-      <w:r>
-        <w:tab/>
-        <w:t>else</w:t>
-      </w:r>
-    </w:p>
-    <w:p>
-      <w:r>
-        <w:tab/>
-      </w:r>
-      <w:r>
-        <w:tab/>
-        <w:t>{</w:t>
-      </w:r>
-    </w:p>
-    <w:p>
-      <w:r>
-        <w:tab/>
-      </w:r>
-      <w:r>
-        <w:tab/>
-      </w:r>
-      <w:r>
-        <w:tab/>
-        <w:t>ListNode* pnode = phead;</w:t>
-      </w:r>
-    </w:p>
-    <w:p>
-      <w:pPr>
-        <w:rPr>
-          <w:rFonts w:hint="eastAsia"/>
-        </w:rPr>
-      </w:pPr>
-      <w:r>
-        <w:rPr>
-          <w:rFonts w:hint="eastAsia"/>
-        </w:rPr>
-        <w:tab/>
-      </w:r>
-      <w:r>
-        <w:rPr>
-          <w:rFonts w:hint="eastAsia"/>
-        </w:rPr>
-        <w:tab/>
-      </w:r>
-      <w:r>
-        <w:rPr>
-          <w:rFonts w:hint="eastAsia"/>
-        </w:rPr>
-        <w:tab/>
-        <w:t>while(pnode-&gt;next != tobedelete)//</w:t>
-      </w:r>
-      <w:r>
-        <w:rPr>
-          <w:rFonts w:hint="eastAsia"/>
-        </w:rPr>
-        <w:t>找到倒数第二个节点</w:t>
-      </w:r>
-    </w:p>
-    <w:p>
-      <w:r>
-        <w:tab/>
-      </w:r>
-      <w:r>
-        <w:tab/>
-      </w:r>
-      <w:r>
-        <w:tab/>
-      </w:r>
-      <w:r>
-        <w:tab/>
-        <w:t>pnode =pnode-&gt;next;</w:t>
-      </w:r>
-    </w:p>
-    <w:p>
-      <w:r>
-        <w:tab/>
-      </w:r>
-      <w:r>
-        <w:tab/>
-      </w:r>
-      <w:r>
-        <w:tab/>
-        <w:t>pnode-&gt;next = NULL;</w:t>
-      </w:r>
-    </w:p>
-    <w:p>
-      <w:r>
-        <w:tab/>
-      </w:r>
-      <w:r>
-        <w:tab/>
-      </w:r>
-      <w:r>
-        <w:tab/>
-        <w:t xml:space="preserve">delete tobedelete; </w:t>
-      </w:r>
-    </w:p>
-    <w:p>
-      <w:r>
-        <w:tab/>
-      </w:r>
-      <w:r>
-        <w:tab/>
-        <w:t xml:space="preserve">} </w:t>
-      </w:r>
-    </w:p>
-    <w:p>
-      <w:r>
-        <w:tab/>
-        <w:t xml:space="preserve">} </w:t>
-      </w:r>
-    </w:p>
-    <w:p>
-      <w:r>
-        <w:t xml:space="preserve"> }</w:t>
-      </w:r>
-    </w:p>
-    <w:p>
-      <w:r>
-        <w:t xml:space="preserve"> </w:t>
-      </w:r>
-    </w:p>
-    <w:p>
-      <w:r>
-        <w:t>int main()</w:t>
-      </w:r>
-    </w:p>
-    <w:p>
-      <w:r>
-        <w:t>{</w:t>
-      </w:r>
-    </w:p>
-    <w:p>
-      <w:r>
-        <w:tab/>
-        <w:t>int array[]={1,2,3,4,5,6,7,8,9,10};</w:t>
-      </w:r>
-    </w:p>
-    <w:p>
-      <w:r>
-        <w:tab/>
-        <w:t>ListNode* list;</w:t>
-      </w:r>
-    </w:p>
-    <w:p>
-      <w:r>
-        <w:tab/>
-        <w:t>Init_List(list,array,sizeof(array)/sizeof(int));</w:t>
-      </w:r>
-    </w:p>
-    <w:p>
-      <w:r>
-        <w:t>//</w:t>
-      </w:r>
-      <w:r>
-        <w:tab/>
-        <w:t>print_list(list);</w:t>
-      </w:r>
-    </w:p>
-    <w:p>
-      <w:r>
-        <w:lastRenderedPageBreak/>
-        <w:tab/>
-        <w:t>Delete(list,list-&gt;next-&gt;next-&gt;next);</w:t>
-      </w:r>
-      <w:r>
-        <w:tab/>
-      </w:r>
-    </w:p>
-    <w:p>
-      <w:r>
-        <w:tab/>
-        <w:t>print_list(list);</w:t>
-      </w:r>
-    </w:p>
-    <w:p>
-      <w:r>
-        <w:tab/>
-        <w:t>return 0;</w:t>
-      </w:r>
-    </w:p>
-    <w:p>
-      <w:pPr>
-        <w:rPr>
-          <w:rFonts w:hint="eastAsia"/>
-        </w:rPr>
-      </w:pPr>
-      <w:r>
-        <w:t>}</w:t>
+      <w:pPr>
+        <w:pStyle w:val="2"/>
+      </w:pPr>
+      <w:r>
+        <w:rPr>
+          <w:rFonts w:hint="eastAsia"/>
+        </w:rPr>
+        <w:t>带环的单链表</w:t>
+      </w:r>
+      <w:proofErr w:type="gramStart"/>
+      <w:r>
+        <w:rPr>
+          <w:rFonts w:hint="eastAsia"/>
+        </w:rPr>
+        <w:t>中入环的</w:t>
+      </w:r>
+      <w:proofErr w:type="gramEnd"/>
+      <w:r>
+        <w:rPr>
+          <w:rFonts w:hint="eastAsia"/>
+        </w:rPr>
+        <w:t>第一个节点</w:t>
+      </w:r>
+    </w:p>
+    <w:p>
+      <w:r>
+        <w:tab/>
+      </w:r>
+      <w:r>
+        <w:rPr>
+          <w:rFonts w:hint="eastAsia"/>
+        </w:rPr>
+        <w:t>题目要求：在一个存在环的单链表中，查找进入环的第一个节点。</w:t>
+      </w:r>
+    </w:p>
+    <w:p>
+      <w:pPr>
+        <w:rPr>
+          <w:rFonts w:hint="eastAsia"/>
+        </w:rPr>
+      </w:pPr>
+      <w:r>
+        <w:tab/>
+      </w:r>
+      <w:r>
+        <w:rPr>
+          <w:rFonts w:hint="eastAsia"/>
+        </w:rPr>
+        <w:t>代码：</w:t>
       </w:r>
       <w:bookmarkStart w:id="0" w:name="_GoBack"/>
       <w:bookmarkEnd w:id="0"/>
+    </w:p>
+    <w:p>
+      <w:pPr>
+        <w:ind w:leftChars="200" w:left="480"/>
+        <w:rPr>
+          <w:rFonts w:hint="eastAsia"/>
+        </w:rPr>
+      </w:pPr>
+      <w:r>
+        <w:rPr>
+          <w:rFonts w:hint="eastAsia"/>
+        </w:rPr>
+        <w:t>//</w:t>
+      </w:r>
+      <w:r>
+        <w:rPr>
+          <w:rFonts w:hint="eastAsia"/>
+        </w:rPr>
+        <w:t>已知一个单链表中存在环，求进入环中的第一个节点</w:t>
+      </w:r>
+    </w:p>
+    <w:p>
+      <w:pPr>
+        <w:ind w:leftChars="200" w:left="480"/>
+      </w:pPr>
+    </w:p>
+    <w:p>
+      <w:pPr>
+        <w:ind w:leftChars="200" w:left="480"/>
+      </w:pPr>
+      <w:proofErr w:type="spellStart"/>
+      <w:r>
+        <w:t>ListNode</w:t>
+      </w:r>
+      <w:proofErr w:type="spellEnd"/>
+      <w:r>
+        <w:t xml:space="preserve">* </w:t>
+      </w:r>
+      <w:proofErr w:type="spellStart"/>
+      <w:proofErr w:type="gramStart"/>
+      <w:r>
+        <w:t>GetFirstNodeInCircle</w:t>
+      </w:r>
+      <w:proofErr w:type="spellEnd"/>
+      <w:r>
+        <w:t>(</w:t>
+      </w:r>
+      <w:proofErr w:type="spellStart"/>
+      <w:proofErr w:type="gramEnd"/>
+      <w:r>
+        <w:t>ListNode</w:t>
+      </w:r>
+      <w:proofErr w:type="spellEnd"/>
+      <w:r>
+        <w:t xml:space="preserve">* </w:t>
+      </w:r>
+      <w:proofErr w:type="spellStart"/>
+      <w:r>
+        <w:t>phead</w:t>
+      </w:r>
+      <w:proofErr w:type="spellEnd"/>
+      <w:r>
+        <w:t>)</w:t>
+      </w:r>
+    </w:p>
+    <w:p>
+      <w:pPr>
+        <w:ind w:leftChars="200" w:left="480"/>
+      </w:pPr>
+      <w:r>
+        <w:t>{</w:t>
+      </w:r>
+    </w:p>
+    <w:p>
+      <w:pPr>
+        <w:ind w:leftChars="200" w:left="480"/>
+      </w:pPr>
+      <w:r>
+        <w:tab/>
+      </w:r>
+      <w:proofErr w:type="gramStart"/>
+      <w:r>
+        <w:t>if(</w:t>
+      </w:r>
+      <w:proofErr w:type="spellStart"/>
+      <w:proofErr w:type="gramEnd"/>
+      <w:r>
+        <w:t>phead</w:t>
+      </w:r>
+      <w:proofErr w:type="spellEnd"/>
+      <w:r>
+        <w:t xml:space="preserve"> == NULL || </w:t>
+      </w:r>
+      <w:proofErr w:type="spellStart"/>
+      <w:r>
+        <w:t>phead</w:t>
+      </w:r>
+      <w:proofErr w:type="spellEnd"/>
+      <w:r>
+        <w:t>-&gt;next == NULL)</w:t>
+      </w:r>
+    </w:p>
+    <w:p>
+      <w:pPr>
+        <w:ind w:leftChars="200" w:left="480"/>
+      </w:pPr>
+      <w:r>
+        <w:tab/>
+        <w:t>{</w:t>
+      </w:r>
+    </w:p>
+    <w:p>
+      <w:pPr>
+        <w:ind w:leftChars="200" w:left="480"/>
+      </w:pPr>
+      <w:r>
+        <w:tab/>
+      </w:r>
+      <w:r>
+        <w:tab/>
+      </w:r>
+      <w:proofErr w:type="gramStart"/>
+      <w:r>
+        <w:t>return</w:t>
+      </w:r>
+      <w:proofErr w:type="gramEnd"/>
+      <w:r>
+        <w:t xml:space="preserve"> NULL;</w:t>
+      </w:r>
+    </w:p>
+    <w:p>
+      <w:pPr>
+        <w:ind w:leftChars="200" w:left="480"/>
+      </w:pPr>
+      <w:r>
+        <w:tab/>
+        <w:t>}</w:t>
+      </w:r>
+    </w:p>
+    <w:p>
+      <w:pPr>
+        <w:ind w:leftChars="200" w:left="480"/>
+      </w:pPr>
+      <w:r>
+        <w:tab/>
+      </w:r>
+    </w:p>
+    <w:p>
+      <w:pPr>
+        <w:ind w:leftChars="200" w:left="480"/>
+      </w:pPr>
+      <w:r>
+        <w:tab/>
+      </w:r>
+      <w:proofErr w:type="spellStart"/>
+      <w:r>
+        <w:t>ListNode</w:t>
+      </w:r>
+      <w:proofErr w:type="spellEnd"/>
+      <w:r>
+        <w:t xml:space="preserve">* </w:t>
+      </w:r>
+      <w:proofErr w:type="spellStart"/>
+      <w:r>
+        <w:t>pfast</w:t>
+      </w:r>
+      <w:proofErr w:type="spellEnd"/>
+      <w:r>
+        <w:t xml:space="preserve"> = </w:t>
+      </w:r>
+      <w:proofErr w:type="spellStart"/>
+      <w:r>
+        <w:t>phead</w:t>
+      </w:r>
+      <w:proofErr w:type="spellEnd"/>
+      <w:r>
+        <w:t>;</w:t>
+      </w:r>
+    </w:p>
+    <w:p>
+      <w:pPr>
+        <w:ind w:leftChars="200" w:left="480"/>
+      </w:pPr>
+      <w:r>
+        <w:tab/>
+      </w:r>
+      <w:proofErr w:type="spellStart"/>
+      <w:r>
+        <w:t>ListNode</w:t>
+      </w:r>
+      <w:proofErr w:type="spellEnd"/>
+      <w:r>
+        <w:t xml:space="preserve">* </w:t>
+      </w:r>
+      <w:proofErr w:type="spellStart"/>
+      <w:r>
+        <w:t>pslow</w:t>
+      </w:r>
+      <w:proofErr w:type="spellEnd"/>
+      <w:r>
+        <w:t xml:space="preserve"> = </w:t>
+      </w:r>
+      <w:proofErr w:type="spellStart"/>
+      <w:r>
+        <w:t>phead</w:t>
+      </w:r>
+      <w:proofErr w:type="spellEnd"/>
+      <w:r>
+        <w:t>;</w:t>
+      </w:r>
+    </w:p>
+    <w:p>
+      <w:pPr>
+        <w:ind w:leftChars="200" w:left="480"/>
+        <w:rPr>
+          <w:rFonts w:hint="eastAsia"/>
+        </w:rPr>
+      </w:pPr>
+      <w:r>
+        <w:rPr>
+          <w:rFonts w:hint="eastAsia"/>
+        </w:rPr>
+        <w:tab/>
+        <w:t>//</w:t>
+      </w:r>
+      <w:r>
+        <w:rPr>
+          <w:rFonts w:hint="eastAsia"/>
+        </w:rPr>
+        <w:t>先判断是否存在环</w:t>
+      </w:r>
+    </w:p>
+    <w:p>
+      <w:pPr>
+        <w:ind w:leftChars="200" w:left="480"/>
+      </w:pPr>
+      <w:r>
+        <w:tab/>
+      </w:r>
+      <w:proofErr w:type="gramStart"/>
+      <w:r>
+        <w:t>while(</w:t>
+      </w:r>
+      <w:proofErr w:type="spellStart"/>
+      <w:proofErr w:type="gramEnd"/>
+      <w:r>
+        <w:t>pfast</w:t>
+      </w:r>
+      <w:proofErr w:type="spellEnd"/>
+      <w:r>
+        <w:t xml:space="preserve"> != NULL &amp;&amp; </w:t>
+      </w:r>
+      <w:proofErr w:type="spellStart"/>
+      <w:r>
+        <w:t>pfast</w:t>
+      </w:r>
+      <w:proofErr w:type="spellEnd"/>
+      <w:r>
+        <w:t>-&gt;next != NULL)</w:t>
+      </w:r>
+    </w:p>
+    <w:p>
+      <w:pPr>
+        <w:ind w:leftChars="200" w:left="480"/>
+      </w:pPr>
+      <w:r>
+        <w:tab/>
+        <w:t>{</w:t>
+      </w:r>
+    </w:p>
+    <w:p>
+      <w:pPr>
+        <w:ind w:leftChars="200" w:left="480"/>
+      </w:pPr>
+      <w:r>
+        <w:tab/>
+      </w:r>
+      <w:r>
+        <w:tab/>
+      </w:r>
+      <w:proofErr w:type="spellStart"/>
+      <w:proofErr w:type="gramStart"/>
+      <w:r>
+        <w:t>pslow</w:t>
+      </w:r>
+      <w:proofErr w:type="spellEnd"/>
+      <w:proofErr w:type="gramEnd"/>
+      <w:r>
+        <w:t xml:space="preserve"> = </w:t>
+      </w:r>
+      <w:proofErr w:type="spellStart"/>
+      <w:r>
+        <w:t>pslow</w:t>
+      </w:r>
+      <w:proofErr w:type="spellEnd"/>
+      <w:r>
+        <w:t>-&gt;next;</w:t>
+      </w:r>
+    </w:p>
+    <w:p>
+      <w:pPr>
+        <w:ind w:leftChars="200" w:left="480"/>
+      </w:pPr>
+      <w:r>
+        <w:tab/>
+      </w:r>
+      <w:r>
+        <w:tab/>
+      </w:r>
+      <w:proofErr w:type="spellStart"/>
+      <w:proofErr w:type="gramStart"/>
+      <w:r>
+        <w:t>pfast</w:t>
+      </w:r>
+      <w:proofErr w:type="spellEnd"/>
+      <w:proofErr w:type="gramEnd"/>
+      <w:r>
+        <w:t xml:space="preserve"> = </w:t>
+      </w:r>
+      <w:proofErr w:type="spellStart"/>
+      <w:r>
+        <w:t>pfast</w:t>
+      </w:r>
+      <w:proofErr w:type="spellEnd"/>
+      <w:r>
+        <w:t>-&gt;next-&gt;next;</w:t>
+      </w:r>
+    </w:p>
+    <w:p>
+      <w:pPr>
+        <w:ind w:leftChars="200" w:left="480"/>
+      </w:pPr>
+      <w:r>
+        <w:tab/>
+      </w:r>
+      <w:r>
+        <w:tab/>
+      </w:r>
+      <w:proofErr w:type="gramStart"/>
+      <w:r>
+        <w:t>if(</w:t>
+      </w:r>
+      <w:proofErr w:type="spellStart"/>
+      <w:proofErr w:type="gramEnd"/>
+      <w:r>
+        <w:t>pslow</w:t>
+      </w:r>
+      <w:proofErr w:type="spellEnd"/>
+      <w:r>
+        <w:t xml:space="preserve"> == </w:t>
+      </w:r>
+      <w:proofErr w:type="spellStart"/>
+      <w:r>
+        <w:t>pfast</w:t>
+      </w:r>
+      <w:proofErr w:type="spellEnd"/>
+      <w:r>
+        <w:t>)</w:t>
+      </w:r>
+    </w:p>
+    <w:p>
+      <w:pPr>
+        <w:ind w:leftChars="200" w:left="480"/>
+      </w:pPr>
+      <w:r>
+        <w:tab/>
+      </w:r>
+      <w:r>
+        <w:tab/>
+      </w:r>
+      <w:r>
+        <w:tab/>
+      </w:r>
+      <w:proofErr w:type="gramStart"/>
+      <w:r>
+        <w:t>break</w:t>
+      </w:r>
+      <w:proofErr w:type="gramEnd"/>
+      <w:r>
+        <w:t>;</w:t>
+      </w:r>
+    </w:p>
+    <w:p>
+      <w:pPr>
+        <w:ind w:leftChars="200" w:left="480"/>
+      </w:pPr>
+      <w:r>
+        <w:tab/>
+        <w:t xml:space="preserve">} </w:t>
+      </w:r>
+    </w:p>
+    <w:p>
+      <w:pPr>
+        <w:ind w:leftChars="200" w:left="480"/>
+      </w:pPr>
+      <w:r>
+        <w:tab/>
+      </w:r>
+      <w:proofErr w:type="gramStart"/>
+      <w:r>
+        <w:t>if(</w:t>
+      </w:r>
+      <w:proofErr w:type="spellStart"/>
+      <w:proofErr w:type="gramEnd"/>
+      <w:r>
+        <w:t>pfast</w:t>
+      </w:r>
+      <w:proofErr w:type="spellEnd"/>
+      <w:r>
+        <w:t xml:space="preserve"> == NULL || </w:t>
+      </w:r>
+      <w:proofErr w:type="spellStart"/>
+      <w:r>
+        <w:t>pfast</w:t>
+      </w:r>
+      <w:proofErr w:type="spellEnd"/>
+      <w:r>
+        <w:t>-&gt;next == NULL)</w:t>
+      </w:r>
+    </w:p>
+    <w:p>
+      <w:pPr>
+        <w:ind w:leftChars="200" w:left="480"/>
+      </w:pPr>
+      <w:r>
+        <w:tab/>
+      </w:r>
+      <w:r>
+        <w:tab/>
+      </w:r>
+      <w:proofErr w:type="gramStart"/>
+      <w:r>
+        <w:t>return</w:t>
+      </w:r>
+      <w:proofErr w:type="gramEnd"/>
+      <w:r>
+        <w:t xml:space="preserve"> NULL;</w:t>
+      </w:r>
+    </w:p>
+    <w:p>
+      <w:pPr>
+        <w:ind w:leftChars="200" w:left="480"/>
+      </w:pPr>
+      <w:r>
+        <w:lastRenderedPageBreak/>
+        <w:tab/>
+      </w:r>
+      <w:r>
+        <w:tab/>
+      </w:r>
+    </w:p>
+    <w:p>
+      <w:pPr>
+        <w:ind w:leftChars="200" w:left="480"/>
+        <w:rPr>
+          <w:rFonts w:hint="eastAsia"/>
+        </w:rPr>
+      </w:pPr>
+      <w:r>
+        <w:rPr>
+          <w:rFonts w:hint="eastAsia"/>
+        </w:rPr>
+        <w:tab/>
+        <w:t>//</w:t>
+      </w:r>
+      <w:r>
+        <w:rPr>
+          <w:rFonts w:hint="eastAsia"/>
+        </w:rPr>
+        <w:t>如果存在环，快慢指针都以同样的速度前进，相遇即为第一个节点</w:t>
+      </w:r>
+    </w:p>
+    <w:p>
+      <w:pPr>
+        <w:ind w:leftChars="200" w:left="480"/>
+      </w:pPr>
+      <w:r>
+        <w:tab/>
+      </w:r>
+      <w:proofErr w:type="spellStart"/>
+      <w:proofErr w:type="gramStart"/>
+      <w:r>
+        <w:t>pfast</w:t>
+      </w:r>
+      <w:proofErr w:type="spellEnd"/>
+      <w:proofErr w:type="gramEnd"/>
+      <w:r>
+        <w:t xml:space="preserve"> = </w:t>
+      </w:r>
+      <w:proofErr w:type="spellStart"/>
+      <w:r>
+        <w:t>phead</w:t>
+      </w:r>
+      <w:proofErr w:type="spellEnd"/>
+      <w:r>
+        <w:t>;</w:t>
+      </w:r>
+    </w:p>
+    <w:p>
+      <w:pPr>
+        <w:ind w:leftChars="200" w:left="480"/>
+      </w:pPr>
+      <w:r>
+        <w:tab/>
+      </w:r>
+      <w:proofErr w:type="gramStart"/>
+      <w:r>
+        <w:t>while(</w:t>
+      </w:r>
+      <w:proofErr w:type="spellStart"/>
+      <w:proofErr w:type="gramEnd"/>
+      <w:r>
+        <w:t>pslow</w:t>
+      </w:r>
+      <w:proofErr w:type="spellEnd"/>
+      <w:r>
+        <w:t xml:space="preserve"> != </w:t>
+      </w:r>
+      <w:proofErr w:type="spellStart"/>
+      <w:r>
+        <w:t>pfast</w:t>
+      </w:r>
+      <w:proofErr w:type="spellEnd"/>
+      <w:r>
+        <w:t>)</w:t>
+      </w:r>
+    </w:p>
+    <w:p>
+      <w:pPr>
+        <w:ind w:leftChars="200" w:left="480"/>
+      </w:pPr>
+      <w:r>
+        <w:tab/>
+        <w:t>{</w:t>
+      </w:r>
+    </w:p>
+    <w:p>
+      <w:pPr>
+        <w:ind w:leftChars="200" w:left="480"/>
+      </w:pPr>
+      <w:r>
+        <w:tab/>
+      </w:r>
+      <w:r>
+        <w:tab/>
+      </w:r>
+      <w:proofErr w:type="spellStart"/>
+      <w:proofErr w:type="gramStart"/>
+      <w:r>
+        <w:t>pslow</w:t>
+      </w:r>
+      <w:proofErr w:type="spellEnd"/>
+      <w:proofErr w:type="gramEnd"/>
+      <w:r>
+        <w:t xml:space="preserve">= </w:t>
+      </w:r>
+      <w:proofErr w:type="spellStart"/>
+      <w:r>
+        <w:t>pslow</w:t>
+      </w:r>
+      <w:proofErr w:type="spellEnd"/>
+      <w:r>
+        <w:t>-&gt;next;</w:t>
+      </w:r>
+    </w:p>
+    <w:p>
+      <w:pPr>
+        <w:ind w:leftChars="200" w:left="480"/>
+      </w:pPr>
+      <w:r>
+        <w:tab/>
+      </w:r>
+      <w:r>
+        <w:tab/>
+      </w:r>
+      <w:proofErr w:type="spellStart"/>
+      <w:proofErr w:type="gramStart"/>
+      <w:r>
+        <w:t>pfast</w:t>
+      </w:r>
+      <w:proofErr w:type="spellEnd"/>
+      <w:proofErr w:type="gramEnd"/>
+      <w:r>
+        <w:t xml:space="preserve"> = </w:t>
+      </w:r>
+      <w:proofErr w:type="spellStart"/>
+      <w:r>
+        <w:t>pfast</w:t>
+      </w:r>
+      <w:proofErr w:type="spellEnd"/>
+      <w:r>
+        <w:t>-&gt;next;</w:t>
+      </w:r>
+    </w:p>
+    <w:p>
+      <w:pPr>
+        <w:ind w:leftChars="200" w:left="480"/>
+      </w:pPr>
+      <w:r>
+        <w:tab/>
+        <w:t xml:space="preserve">} </w:t>
+      </w:r>
+    </w:p>
+    <w:p>
+      <w:pPr>
+        <w:ind w:leftChars="200" w:left="480"/>
+      </w:pPr>
+      <w:r>
+        <w:tab/>
+      </w:r>
+      <w:proofErr w:type="gramStart"/>
+      <w:r>
+        <w:t>return</w:t>
+      </w:r>
+      <w:proofErr w:type="gramEnd"/>
+      <w:r>
+        <w:t xml:space="preserve"> </w:t>
+      </w:r>
+      <w:proofErr w:type="spellStart"/>
+      <w:r>
+        <w:t>pslow</w:t>
+      </w:r>
+      <w:proofErr w:type="spellEnd"/>
+      <w:r>
+        <w:t>;</w:t>
+      </w:r>
+    </w:p>
+    <w:p>
+      <w:pPr>
+        <w:ind w:leftChars="200" w:left="480"/>
+      </w:pPr>
+      <w:r>
+        <w:t xml:space="preserve">} </w:t>
+      </w:r>
+    </w:p>
+    <w:p>
+      <w:pPr>
+        <w:ind w:leftChars="200" w:left="480"/>
+      </w:pPr>
+    </w:p>
+    <w:p>
+      <w:pPr>
+        <w:ind w:leftChars="200" w:left="480"/>
+        <w:rPr>
+          <w:rFonts w:hint="eastAsia"/>
+        </w:rPr>
+      </w:pPr>
+      <w:r>
+        <w:rPr>
+          <w:rFonts w:hint="eastAsia"/>
+        </w:rPr>
+        <w:t>//</w:t>
+      </w:r>
+      <w:r>
+        <w:rPr>
+          <w:rFonts w:hint="eastAsia"/>
+        </w:rPr>
+        <w:t>按照一定的要求删除链表中的节点</w:t>
+      </w:r>
+    </w:p>
+    <w:p>
+      <w:pPr>
+        <w:ind w:leftChars="200" w:left="480"/>
+      </w:pPr>
+      <w:proofErr w:type="spellStart"/>
+      <w:proofErr w:type="gramStart"/>
+      <w:r>
+        <w:t>typedef</w:t>
+      </w:r>
+      <w:proofErr w:type="spellEnd"/>
+      <w:proofErr w:type="gramEnd"/>
+      <w:r>
+        <w:t xml:space="preserve"> </w:t>
+      </w:r>
+      <w:proofErr w:type="spellStart"/>
+      <w:r>
+        <w:t>boolk</w:t>
+      </w:r>
+      <w:proofErr w:type="spellEnd"/>
+      <w:r>
+        <w:t xml:space="preserve"> (*</w:t>
+      </w:r>
+      <w:proofErr w:type="spellStart"/>
+      <w:r>
+        <w:t>remove_fn</w:t>
+      </w:r>
+      <w:proofErr w:type="spellEnd"/>
+      <w:r>
+        <w:t>)(</w:t>
+      </w:r>
+      <w:proofErr w:type="spellStart"/>
+      <w:r>
+        <w:t>ListNode</w:t>
+      </w:r>
+      <w:proofErr w:type="spellEnd"/>
+      <w:r>
+        <w:t>* node);</w:t>
+      </w:r>
+    </w:p>
+    <w:p>
+      <w:pPr>
+        <w:ind w:leftChars="200" w:left="480"/>
+      </w:pPr>
+    </w:p>
+    <w:p>
+      <w:pPr>
+        <w:ind w:leftChars="200" w:left="480"/>
+      </w:pPr>
+      <w:proofErr w:type="spellStart"/>
+      <w:r>
+        <w:t>ListNode</w:t>
+      </w:r>
+      <w:proofErr w:type="spellEnd"/>
+      <w:r>
+        <w:t xml:space="preserve">* </w:t>
+      </w:r>
+      <w:proofErr w:type="spellStart"/>
+      <w:r>
+        <w:t>remove_</w:t>
+      </w:r>
+      <w:proofErr w:type="gramStart"/>
+      <w:r>
+        <w:t>if</w:t>
+      </w:r>
+      <w:proofErr w:type="spellEnd"/>
+      <w:r>
+        <w:t>(</w:t>
+      </w:r>
+      <w:proofErr w:type="spellStart"/>
+      <w:proofErr w:type="gramEnd"/>
+      <w:r>
+        <w:t>ListNode</w:t>
+      </w:r>
+      <w:proofErr w:type="spellEnd"/>
+      <w:r>
+        <w:t xml:space="preserve">* </w:t>
+      </w:r>
+      <w:proofErr w:type="spellStart"/>
+      <w:r>
+        <w:t>head,remove_fn</w:t>
+      </w:r>
+      <w:proofErr w:type="spellEnd"/>
+      <w:r>
+        <w:t xml:space="preserve"> </w:t>
+      </w:r>
+      <w:proofErr w:type="spellStart"/>
+      <w:r>
+        <w:t>rm</w:t>
+      </w:r>
+      <w:proofErr w:type="spellEnd"/>
+      <w:r>
+        <w:t>)</w:t>
+      </w:r>
+    </w:p>
+    <w:p>
+      <w:pPr>
+        <w:ind w:leftChars="200" w:left="480"/>
+      </w:pPr>
+      <w:r>
+        <w:t>{</w:t>
+      </w:r>
+    </w:p>
+    <w:p>
+      <w:pPr>
+        <w:ind w:leftChars="200" w:left="480"/>
+      </w:pPr>
+      <w:r>
+        <w:tab/>
+      </w:r>
+      <w:proofErr w:type="gramStart"/>
+      <w:r>
+        <w:t>for(</w:t>
+      </w:r>
+      <w:proofErr w:type="spellStart"/>
+      <w:proofErr w:type="gramEnd"/>
+      <w:r>
+        <w:t>ListNode</w:t>
+      </w:r>
+      <w:proofErr w:type="spellEnd"/>
+      <w:r>
+        <w:t xml:space="preserve">* </w:t>
+      </w:r>
+      <w:proofErr w:type="spellStart"/>
+      <w:r>
+        <w:t>prev</w:t>
+      </w:r>
+      <w:proofErr w:type="spellEnd"/>
+      <w:r>
+        <w:t>= NULL,*</w:t>
+      </w:r>
+      <w:proofErr w:type="spellStart"/>
+      <w:r>
+        <w:t>curr</w:t>
+      </w:r>
+      <w:proofErr w:type="spellEnd"/>
+      <w:r>
+        <w:t xml:space="preserve"> = </w:t>
+      </w:r>
+      <w:proofErr w:type="spellStart"/>
+      <w:r>
+        <w:t>head;curr</w:t>
+      </w:r>
+      <w:proofErr w:type="spellEnd"/>
+      <w:r>
+        <w:t xml:space="preserve"> != NULL)</w:t>
+      </w:r>
+    </w:p>
+    <w:p>
+      <w:pPr>
+        <w:ind w:leftChars="200" w:left="480"/>
+      </w:pPr>
+      <w:r>
+        <w:tab/>
+        <w:t>{</w:t>
+      </w:r>
+    </w:p>
+    <w:p>
+      <w:pPr>
+        <w:ind w:leftChars="200" w:left="480"/>
+      </w:pPr>
+      <w:r>
+        <w:tab/>
+      </w:r>
+      <w:r>
+        <w:tab/>
+      </w:r>
+      <w:proofErr w:type="spellStart"/>
+      <w:r>
+        <w:t>ListNode</w:t>
+      </w:r>
+      <w:proofErr w:type="spellEnd"/>
+      <w:r>
+        <w:t xml:space="preserve">* next = </w:t>
+      </w:r>
+      <w:proofErr w:type="spellStart"/>
+      <w:r>
+        <w:t>curr</w:t>
+      </w:r>
+      <w:proofErr w:type="spellEnd"/>
+      <w:r>
+        <w:t>-&gt;next;</w:t>
+      </w:r>
+    </w:p>
+    <w:p>
+      <w:pPr>
+        <w:ind w:leftChars="200" w:left="480"/>
+      </w:pPr>
+      <w:r>
+        <w:tab/>
+      </w:r>
+      <w:r>
+        <w:tab/>
+      </w:r>
+      <w:proofErr w:type="gramStart"/>
+      <w:r>
+        <w:t>if(</w:t>
+      </w:r>
+      <w:proofErr w:type="spellStart"/>
+      <w:proofErr w:type="gramEnd"/>
+      <w:r>
+        <w:t>rm</w:t>
+      </w:r>
+      <w:proofErr w:type="spellEnd"/>
+      <w:r>
+        <w:t>(</w:t>
+      </w:r>
+      <w:proofErr w:type="spellStart"/>
+      <w:r>
+        <w:t>curr</w:t>
+      </w:r>
+      <w:proofErr w:type="spellEnd"/>
+      <w:r>
+        <w:t>))</w:t>
+      </w:r>
+    </w:p>
+    <w:p>
+      <w:pPr>
+        <w:ind w:leftChars="200" w:left="480"/>
+      </w:pPr>
+      <w:r>
+        <w:tab/>
+      </w:r>
+      <w:r>
+        <w:tab/>
+        <w:t>{</w:t>
+      </w:r>
+    </w:p>
+    <w:p>
+      <w:pPr>
+        <w:ind w:leftChars="200" w:left="480"/>
+      </w:pPr>
+      <w:r>
+        <w:tab/>
+      </w:r>
+      <w:r>
+        <w:tab/>
+      </w:r>
+      <w:r>
+        <w:tab/>
+      </w:r>
+      <w:proofErr w:type="gramStart"/>
+      <w:r>
+        <w:t>if(</w:t>
+      </w:r>
+      <w:proofErr w:type="spellStart"/>
+      <w:proofErr w:type="gramEnd"/>
+      <w:r>
+        <w:t>prev</w:t>
+      </w:r>
+      <w:proofErr w:type="spellEnd"/>
+      <w:r>
+        <w:t>)</w:t>
+      </w:r>
+    </w:p>
+    <w:p>
+      <w:pPr>
+        <w:ind w:leftChars="200" w:left="480"/>
+      </w:pPr>
+      <w:r>
+        <w:tab/>
+      </w:r>
+      <w:r>
+        <w:tab/>
+      </w:r>
+      <w:r>
+        <w:tab/>
+      </w:r>
+      <w:r>
+        <w:tab/>
+      </w:r>
+      <w:proofErr w:type="spellStart"/>
+      <w:proofErr w:type="gramStart"/>
+      <w:r>
+        <w:t>prev</w:t>
+      </w:r>
+      <w:proofErr w:type="spellEnd"/>
+      <w:proofErr w:type="gramEnd"/>
+      <w:r>
+        <w:t>-&gt;next = next;</w:t>
+      </w:r>
+    </w:p>
+    <w:p>
+      <w:pPr>
+        <w:ind w:leftChars="200" w:left="480"/>
+      </w:pPr>
+      <w:r>
+        <w:tab/>
+      </w:r>
+      <w:r>
+        <w:tab/>
+      </w:r>
+      <w:r>
+        <w:tab/>
+      </w:r>
+      <w:proofErr w:type="gramStart"/>
+      <w:r>
+        <w:t>else</w:t>
+      </w:r>
+      <w:proofErr w:type="gramEnd"/>
+    </w:p>
+    <w:p>
+      <w:pPr>
+        <w:ind w:leftChars="200" w:left="480"/>
+      </w:pPr>
+      <w:r>
+        <w:tab/>
+      </w:r>
+      <w:r>
+        <w:tab/>
+      </w:r>
+      <w:r>
+        <w:tab/>
+      </w:r>
+      <w:r>
+        <w:tab/>
+      </w:r>
+      <w:proofErr w:type="gramStart"/>
+      <w:r>
+        <w:t>head</w:t>
+      </w:r>
+      <w:proofErr w:type="gramEnd"/>
+      <w:r>
+        <w:t>= next;</w:t>
+      </w:r>
+    </w:p>
+    <w:p>
+      <w:pPr>
+        <w:ind w:leftChars="200" w:left="480"/>
+      </w:pPr>
+      <w:r>
+        <w:tab/>
+      </w:r>
+      <w:r>
+        <w:tab/>
+      </w:r>
+      <w:r>
+        <w:tab/>
+      </w:r>
+      <w:proofErr w:type="gramStart"/>
+      <w:r>
+        <w:t>delete</w:t>
+      </w:r>
+      <w:proofErr w:type="gramEnd"/>
+      <w:r>
+        <w:t xml:space="preserve"> </w:t>
+      </w:r>
+      <w:proofErr w:type="spellStart"/>
+      <w:r>
+        <w:t>curr</w:t>
+      </w:r>
+      <w:proofErr w:type="spellEnd"/>
+      <w:r>
+        <w:t>;</w:t>
+      </w:r>
+    </w:p>
+    <w:p>
+      <w:pPr>
+        <w:ind w:leftChars="200" w:left="480"/>
+      </w:pPr>
+      <w:r>
+        <w:tab/>
+      </w:r>
+      <w:r>
+        <w:tab/>
+        <w:t xml:space="preserve">} </w:t>
+      </w:r>
+    </w:p>
+    <w:p>
+      <w:pPr>
+        <w:ind w:leftChars="200" w:left="480"/>
+      </w:pPr>
+      <w:r>
+        <w:tab/>
+      </w:r>
+      <w:r>
+        <w:tab/>
+      </w:r>
+      <w:proofErr w:type="gramStart"/>
+      <w:r>
+        <w:t>else</w:t>
+      </w:r>
+      <w:proofErr w:type="gramEnd"/>
+    </w:p>
+    <w:p>
+      <w:pPr>
+        <w:ind w:leftChars="200" w:left="480"/>
+      </w:pPr>
+      <w:r>
+        <w:tab/>
+      </w:r>
+      <w:r>
+        <w:tab/>
+      </w:r>
+      <w:r>
+        <w:tab/>
+      </w:r>
+      <w:proofErr w:type="spellStart"/>
+      <w:proofErr w:type="gramStart"/>
+      <w:r>
+        <w:t>prev</w:t>
+      </w:r>
+      <w:proofErr w:type="spellEnd"/>
+      <w:proofErr w:type="gramEnd"/>
+      <w:r>
+        <w:t xml:space="preserve">= </w:t>
+      </w:r>
+      <w:proofErr w:type="spellStart"/>
+      <w:r>
+        <w:t>curr</w:t>
+      </w:r>
+      <w:proofErr w:type="spellEnd"/>
+      <w:r>
+        <w:t>;</w:t>
+      </w:r>
+    </w:p>
+    <w:p>
+      <w:pPr>
+        <w:ind w:leftChars="200" w:left="480"/>
+      </w:pPr>
+      <w:r>
+        <w:tab/>
+      </w:r>
+      <w:r>
+        <w:tab/>
+      </w:r>
+      <w:proofErr w:type="spellStart"/>
+      <w:proofErr w:type="gramStart"/>
+      <w:r>
+        <w:t>curr</w:t>
+      </w:r>
+      <w:proofErr w:type="spellEnd"/>
+      <w:proofErr w:type="gramEnd"/>
+      <w:r>
+        <w:t xml:space="preserve"> = next;</w:t>
+      </w:r>
+    </w:p>
+    <w:p>
+      <w:pPr>
+        <w:ind w:leftChars="200" w:left="480"/>
+      </w:pPr>
+      <w:r>
+        <w:tab/>
+        <w:t>}</w:t>
+      </w:r>
+    </w:p>
+    <w:p>
+      <w:pPr>
+        <w:ind w:leftChars="200" w:left="480"/>
+      </w:pPr>
+      <w:r>
+        <w:tab/>
+      </w:r>
+      <w:proofErr w:type="gramStart"/>
+      <w:r>
+        <w:t>return</w:t>
+      </w:r>
+      <w:proofErr w:type="gramEnd"/>
+      <w:r>
+        <w:t xml:space="preserve"> head;</w:t>
+      </w:r>
+    </w:p>
+    <w:p>
+      <w:pPr>
+        <w:ind w:leftChars="200" w:left="480"/>
+      </w:pPr>
+      <w:r>
+        <w:t xml:space="preserve">} </w:t>
+      </w:r>
+    </w:p>
+    <w:p>
+      <w:pPr>
+        <w:ind w:leftChars="200" w:left="480"/>
+      </w:pPr>
+    </w:p>
+    <w:p>
+      <w:pPr>
+        <w:ind w:leftChars="200" w:left="480"/>
+        <w:rPr>
+          <w:rFonts w:hint="eastAsia"/>
+        </w:rPr>
+      </w:pPr>
+      <w:r>
+        <w:rPr>
+          <w:rFonts w:hint="eastAsia"/>
+        </w:rPr>
+        <w:lastRenderedPageBreak/>
+        <w:t xml:space="preserve">// </w:t>
+      </w:r>
+      <w:r>
+        <w:rPr>
+          <w:rFonts w:hint="eastAsia"/>
+        </w:rPr>
+        <w:t>升级版</w:t>
+      </w:r>
+      <w:r>
+        <w:rPr>
+          <w:rFonts w:hint="eastAsia"/>
+        </w:rPr>
+        <w:t>(</w:t>
+      </w:r>
+      <w:r>
+        <w:rPr>
+          <w:rFonts w:hint="eastAsia"/>
+        </w:rPr>
+        <w:t>使用二级指针删除单链表中的节点</w:t>
+      </w:r>
+      <w:r>
+        <w:rPr>
+          <w:rFonts w:hint="eastAsia"/>
+        </w:rPr>
+        <w:t>)</w:t>
+      </w:r>
+    </w:p>
+    <w:p>
+      <w:pPr>
+        <w:ind w:leftChars="200" w:left="480"/>
+      </w:pPr>
+      <w:proofErr w:type="gramStart"/>
+      <w:r>
+        <w:t>void</w:t>
+      </w:r>
+      <w:proofErr w:type="gramEnd"/>
+      <w:r>
+        <w:t xml:space="preserve"> </w:t>
+      </w:r>
+      <w:proofErr w:type="spellStart"/>
+      <w:r>
+        <w:t>remove_if</w:t>
+      </w:r>
+      <w:proofErr w:type="spellEnd"/>
+      <w:r>
+        <w:t>(</w:t>
+      </w:r>
+      <w:proofErr w:type="spellStart"/>
+      <w:r>
+        <w:t>ListNode</w:t>
+      </w:r>
+      <w:proofErr w:type="spellEnd"/>
+      <w:r>
+        <w:t xml:space="preserve">** </w:t>
+      </w:r>
+      <w:proofErr w:type="spellStart"/>
+      <w:r>
+        <w:t>head,remove_if</w:t>
+      </w:r>
+      <w:proofErr w:type="spellEnd"/>
+      <w:r>
+        <w:t xml:space="preserve"> </w:t>
+      </w:r>
+      <w:proofErr w:type="spellStart"/>
+      <w:r>
+        <w:t>rm</w:t>
+      </w:r>
+      <w:proofErr w:type="spellEnd"/>
+      <w:r>
+        <w:t>)</w:t>
+      </w:r>
+    </w:p>
+    <w:p>
+      <w:pPr>
+        <w:ind w:leftChars="200" w:left="480"/>
+      </w:pPr>
+      <w:r>
+        <w:t>{</w:t>
+      </w:r>
+    </w:p>
+    <w:p>
+      <w:pPr>
+        <w:ind w:leftChars="200" w:left="480"/>
+      </w:pPr>
+      <w:r>
+        <w:tab/>
+      </w:r>
+      <w:proofErr w:type="gramStart"/>
+      <w:r>
+        <w:t>for(</w:t>
+      </w:r>
+      <w:proofErr w:type="spellStart"/>
+      <w:proofErr w:type="gramEnd"/>
+      <w:r>
+        <w:t>ListNode</w:t>
+      </w:r>
+      <w:proofErr w:type="spellEnd"/>
+      <w:r>
+        <w:t xml:space="preserve">** </w:t>
+      </w:r>
+      <w:proofErr w:type="spellStart"/>
+      <w:r>
+        <w:t>curr</w:t>
+      </w:r>
+      <w:proofErr w:type="spellEnd"/>
+      <w:r>
+        <w:t xml:space="preserve"> = head;*</w:t>
+      </w:r>
+      <w:proofErr w:type="spellStart"/>
+      <w:r>
+        <w:t>curr</w:t>
+      </w:r>
+      <w:proofErr w:type="spellEnd"/>
+      <w:r>
+        <w:t>;)</w:t>
+      </w:r>
+    </w:p>
+    <w:p>
+      <w:pPr>
+        <w:ind w:leftChars="200" w:left="480"/>
+      </w:pPr>
+      <w:r>
+        <w:tab/>
+        <w:t>{</w:t>
+      </w:r>
+    </w:p>
+    <w:p>
+      <w:pPr>
+        <w:ind w:leftChars="200" w:left="480"/>
+      </w:pPr>
+      <w:r>
+        <w:tab/>
+      </w:r>
+      <w:r>
+        <w:tab/>
+      </w:r>
+      <w:proofErr w:type="spellStart"/>
+      <w:r>
+        <w:t>ListNode</w:t>
+      </w:r>
+      <w:proofErr w:type="spellEnd"/>
+      <w:r>
+        <w:t>* entry = *</w:t>
+      </w:r>
+      <w:proofErr w:type="spellStart"/>
+      <w:r>
+        <w:t>curr</w:t>
+      </w:r>
+      <w:proofErr w:type="spellEnd"/>
+      <w:r>
+        <w:t>;</w:t>
+      </w:r>
+    </w:p>
+    <w:p>
+      <w:pPr>
+        <w:ind w:leftChars="200" w:left="480"/>
+      </w:pPr>
+      <w:r>
+        <w:tab/>
+      </w:r>
+      <w:r>
+        <w:tab/>
+      </w:r>
+      <w:proofErr w:type="gramStart"/>
+      <w:r>
+        <w:t>if(</w:t>
+      </w:r>
+      <w:proofErr w:type="spellStart"/>
+      <w:proofErr w:type="gramEnd"/>
+      <w:r>
+        <w:t>rm</w:t>
+      </w:r>
+      <w:proofErr w:type="spellEnd"/>
+      <w:r>
+        <w:t>(entry))</w:t>
+      </w:r>
+    </w:p>
+    <w:p>
+      <w:pPr>
+        <w:ind w:leftChars="200" w:left="480"/>
+      </w:pPr>
+      <w:r>
+        <w:tab/>
+      </w:r>
+      <w:r>
+        <w:tab/>
+        <w:t>{</w:t>
+      </w:r>
+    </w:p>
+    <w:p>
+      <w:pPr>
+        <w:ind w:leftChars="200" w:left="480"/>
+      </w:pPr>
+      <w:r>
+        <w:tab/>
+      </w:r>
+      <w:r>
+        <w:tab/>
+      </w:r>
+      <w:r>
+        <w:tab/>
+        <w:t>*</w:t>
+      </w:r>
+      <w:proofErr w:type="spellStart"/>
+      <w:r>
+        <w:t>curr</w:t>
+      </w:r>
+      <w:proofErr w:type="spellEnd"/>
+      <w:r>
+        <w:t xml:space="preserve"> = entry-&gt;next;</w:t>
+      </w:r>
+    </w:p>
+    <w:p>
+      <w:pPr>
+        <w:ind w:leftChars="200" w:left="480"/>
+      </w:pPr>
+      <w:r>
+        <w:tab/>
+      </w:r>
+      <w:r>
+        <w:tab/>
+      </w:r>
+      <w:r>
+        <w:tab/>
+      </w:r>
+      <w:proofErr w:type="gramStart"/>
+      <w:r>
+        <w:t>delete</w:t>
+      </w:r>
+      <w:proofErr w:type="gramEnd"/>
+      <w:r>
+        <w:t xml:space="preserve"> entry;</w:t>
+      </w:r>
+    </w:p>
+    <w:p>
+      <w:pPr>
+        <w:ind w:leftChars="200" w:left="480"/>
+      </w:pPr>
+      <w:r>
+        <w:tab/>
+      </w:r>
+      <w:r>
+        <w:tab/>
+        <w:t>}</w:t>
+      </w:r>
+    </w:p>
+    <w:p>
+      <w:pPr>
+        <w:ind w:leftChars="200" w:left="480"/>
+      </w:pPr>
+      <w:r>
+        <w:tab/>
+      </w:r>
+      <w:r>
+        <w:tab/>
+      </w:r>
+      <w:proofErr w:type="gramStart"/>
+      <w:r>
+        <w:t>else</w:t>
+      </w:r>
+      <w:proofErr w:type="gramEnd"/>
+    </w:p>
+    <w:p>
+      <w:pPr>
+        <w:ind w:leftChars="200" w:left="480"/>
+      </w:pPr>
+      <w:r>
+        <w:tab/>
+      </w:r>
+      <w:r>
+        <w:tab/>
+      </w:r>
+      <w:r>
+        <w:tab/>
+      </w:r>
+      <w:proofErr w:type="spellStart"/>
+      <w:proofErr w:type="gramStart"/>
+      <w:r>
+        <w:t>curr</w:t>
+      </w:r>
+      <w:proofErr w:type="spellEnd"/>
+      <w:proofErr w:type="gramEnd"/>
+      <w:r>
+        <w:t xml:space="preserve"> = &amp;entry-&gt;next;</w:t>
+      </w:r>
+    </w:p>
+    <w:p>
+      <w:pPr>
+        <w:ind w:leftChars="200" w:left="480"/>
+      </w:pPr>
+      <w:r>
+        <w:tab/>
+        <w:t>}</w:t>
+      </w:r>
+    </w:p>
+    <w:p>
+      <w:pPr>
+        <w:ind w:leftChars="200" w:left="480"/>
+        <w:rPr>
+          <w:rFonts w:hint="eastAsia"/>
+        </w:rPr>
+      </w:pPr>
+      <w:r>
+        <w:rPr>
+          <w:rFonts w:hint="eastAsia"/>
+        </w:rPr>
+        <w:t>} //</w:t>
+      </w:r>
+      <w:r>
+        <w:rPr>
+          <w:rFonts w:hint="eastAsia"/>
+        </w:rPr>
+        <w:t>仔细体味！</w:t>
+      </w:r>
     </w:p>
     <w:sectPr>
       <w:pgSz w:w="11906" w:h="16838"/>

--- a/3. 线性表/线性表.docx
+++ b/3. 线性表/线性表.docx
@@ -138,7 +138,14 @@
         <w:rPr>
           <w:rFonts w:hint="eastAsia"/>
         </w:rPr>
-        <w:t>）顺序表：数组</w:t>
+        <w:t>）顺序表：</w:t>
+      </w:r>
+      <w:r>
+        <w:rPr>
+          <w:rFonts w:hint="eastAsia"/>
+          <w:color w:val="FF0000"/>
+        </w:rPr>
+        <w:t>数组</w:t>
       </w:r>
     </w:p>
     <w:p>
@@ -161,7 +168,14 @@
         <w:rPr>
           <w:rFonts w:hint="eastAsia"/>
         </w:rPr>
-        <w:t>）链表：静态链表，单链表，循环链表，双向链表</w:t>
+        <w:t>）链表：</w:t>
+      </w:r>
+      <w:r>
+        <w:rPr>
+          <w:rFonts w:hint="eastAsia"/>
+          <w:color w:val="FF0000"/>
+        </w:rPr>
+        <w:t>静态链表，单链表，循环链表，双向链表</w:t>
       </w:r>
     </w:p>
     <w:p>
@@ -229,7 +243,15 @@
         <w:rPr>
           <w:rFonts w:hint="eastAsia"/>
         </w:rPr>
-        <w:t>访问数组元素的时候，需要计算出该元素距离数组基址的偏移量，而为了计算偏移量，必须先做乘法，然后把乘法所得的结果，加到基址上面，已确定出该元素的内存地址。</w:t>
+        <w:t>访问数组元素的时候，需要计算出</w:t>
+      </w:r>
+      <w:bookmarkStart w:id="0" w:name="_GoBack"/>
+      <w:bookmarkEnd w:id="0"/>
+      <w:r>
+        <w:rPr>
+          <w:rFonts w:hint="eastAsia"/>
+        </w:rPr>
+        <w:t>该元素距离数组基址的偏移量，而为了计算偏移量，必须先做乘法，然后把乘法所得的结果，加到基址上面，已确定出该元素的内存地址。</w:t>
       </w:r>
     </w:p>
     <w:p>
@@ -847,9 +869,6 @@
     <w:p>
       <w:pPr>
         <w:ind w:leftChars="200" w:left="480"/>
-        <w:rPr>
-          <w:rFonts w:hint="eastAsia"/>
-        </w:rPr>
       </w:pPr>
       <w:r>
         <w:rPr>
@@ -1033,9 +1052,6 @@
     <w:p>
       <w:pPr>
         <w:ind w:leftChars="200" w:left="480"/>
-        <w:rPr>
-          <w:rFonts w:hint="eastAsia"/>
-        </w:rPr>
       </w:pPr>
       <w:r>
         <w:rPr>
@@ -1346,9 +1362,6 @@
     <w:p>
       <w:pPr>
         <w:ind w:leftChars="200" w:left="480"/>
-        <w:rPr>
-          <w:rFonts w:hint="eastAsia"/>
-        </w:rPr>
       </w:pPr>
       <w:r>
         <w:rPr>
@@ -1445,9 +1458,6 @@
     <w:p>
       <w:pPr>
         <w:ind w:leftChars="200" w:left="480"/>
-        <w:rPr>
-          <w:rFonts w:hint="eastAsia"/>
-        </w:rPr>
       </w:pPr>
       <w:r>
         <w:rPr>
@@ -1631,9 +1641,6 @@
     <w:p>
       <w:pPr>
         <w:ind w:leftChars="200" w:left="480"/>
-        <w:rPr>
-          <w:rFonts w:hint="eastAsia"/>
-        </w:rPr>
       </w:pPr>
       <w:r>
         <w:rPr>
@@ -1645,9 +1652,6 @@
     <w:p>
       <w:pPr>
         <w:ind w:leftChars="200" w:left="480"/>
-        <w:rPr>
-          <w:rFonts w:hint="eastAsia"/>
-        </w:rPr>
       </w:pPr>
       <w:r>
         <w:rPr>
@@ -1721,9 +1725,6 @@
     <w:p>
       <w:pPr>
         <w:ind w:leftChars="200" w:left="480"/>
-        <w:rPr>
-          <w:rFonts w:hint="eastAsia"/>
-        </w:rPr>
       </w:pPr>
       <w:r>
         <w:rPr>
@@ -1886,9 +1887,6 @@
     <w:p>
       <w:pPr>
         <w:ind w:leftChars="200" w:left="480"/>
-        <w:rPr>
-          <w:rFonts w:hint="eastAsia"/>
-        </w:rPr>
       </w:pPr>
       <w:r>
         <w:rPr>
@@ -1924,9 +1922,6 @@
     <w:p>
       <w:pPr>
         <w:ind w:leftChars="200" w:left="480"/>
-        <w:rPr>
-          <w:rFonts w:hint="eastAsia"/>
-        </w:rPr>
       </w:pPr>
       <w:r>
         <w:rPr>
@@ -1954,9 +1949,6 @@
     <w:p>
       <w:pPr>
         <w:ind w:leftChars="200" w:left="480"/>
-        <w:rPr>
-          <w:rFonts w:hint="eastAsia"/>
-        </w:rPr>
       </w:pPr>
       <w:r>
         <w:rPr>
@@ -2096,9 +2088,6 @@
     <w:p>
       <w:pPr>
         <w:ind w:leftChars="200" w:left="480"/>
-        <w:rPr>
-          <w:rFonts w:hint="eastAsia"/>
-        </w:rPr>
       </w:pPr>
       <w:r>
         <w:rPr>
@@ -2214,9 +2203,6 @@
     <w:p>
       <w:pPr>
         <w:ind w:leftChars="200" w:left="480"/>
-        <w:rPr>
-          <w:rFonts w:hint="eastAsia"/>
-        </w:rPr>
       </w:pPr>
       <w:r>
         <w:t>}</w:t>
@@ -2299,11 +2285,6 @@
       </w:r>
     </w:p>
     <w:p>
-      <w:pPr>
-        <w:rPr>
-          <w:rFonts w:hint="eastAsia"/>
-        </w:rPr>
-      </w:pPr>
       <w:r>
         <w:tab/>
       </w:r>
@@ -2608,9 +2589,6 @@
     <w:p>
       <w:pPr>
         <w:ind w:leftChars="200" w:left="480"/>
-        <w:rPr>
-          <w:rFonts w:hint="eastAsia"/>
-        </w:rPr>
       </w:pPr>
       <w:r>
         <w:rPr>
@@ -2921,9 +2899,6 @@
     <w:p>
       <w:pPr>
         <w:ind w:leftChars="200" w:left="480"/>
-        <w:rPr>
-          <w:rFonts w:hint="eastAsia"/>
-        </w:rPr>
       </w:pPr>
       <w:r>
         <w:rPr>
@@ -3020,9 +2995,6 @@
     <w:p>
       <w:pPr>
         <w:ind w:leftChars="200" w:left="480"/>
-        <w:rPr>
-          <w:rFonts w:hint="eastAsia"/>
-        </w:rPr>
       </w:pPr>
       <w:r>
         <w:rPr>
@@ -3034,9 +3006,6 @@
     <w:p>
       <w:pPr>
         <w:ind w:leftChars="200" w:left="480"/>
-        <w:rPr>
-          <w:rFonts w:hint="eastAsia"/>
-        </w:rPr>
       </w:pPr>
       <w:r>
         <w:rPr>
@@ -3075,9 +3044,6 @@
     <w:p>
       <w:pPr>
         <w:ind w:leftChars="200" w:left="480"/>
-        <w:rPr>
-          <w:rFonts w:hint="eastAsia"/>
-        </w:rPr>
       </w:pPr>
       <w:r>
         <w:rPr>
@@ -3182,9 +3148,6 @@
     <w:p>
       <w:pPr>
         <w:ind w:leftChars="200" w:left="480"/>
-        <w:rPr>
-          <w:rFonts w:hint="eastAsia"/>
-        </w:rPr>
       </w:pPr>
       <w:r>
         <w:rPr>
@@ -3221,9 +3184,6 @@
     <w:p>
       <w:pPr>
         <w:ind w:leftChars="200" w:left="480"/>
-        <w:rPr>
-          <w:rFonts w:hint="eastAsia"/>
-        </w:rPr>
       </w:pPr>
       <w:r>
         <w:rPr>
@@ -3846,9 +3806,6 @@
     <w:p>
       <w:pPr>
         <w:ind w:leftChars="200" w:left="480"/>
-        <w:rPr>
-          <w:rFonts w:hint="eastAsia"/>
-        </w:rPr>
       </w:pPr>
       <w:r>
         <w:rPr>
@@ -3938,9 +3895,6 @@
     <w:p>
       <w:pPr>
         <w:ind w:leftChars="200" w:left="480"/>
-        <w:rPr>
-          <w:rFonts w:hint="eastAsia"/>
-        </w:rPr>
       </w:pPr>
       <w:r>
         <w:rPr>
@@ -4268,9 +4222,6 @@
     <w:p>
       <w:pPr>
         <w:ind w:leftChars="200" w:left="480"/>
-        <w:rPr>
-          <w:rFonts w:hint="eastAsia"/>
-        </w:rPr>
       </w:pPr>
       <w:r>
         <w:t>}</w:t>
@@ -4355,9 +4306,6 @@
     <w:p>
       <w:pPr>
         <w:ind w:leftChars="200" w:left="480"/>
-        <w:rPr>
-          <w:rFonts w:hint="eastAsia"/>
-        </w:rPr>
       </w:pPr>
       <w:r>
         <w:rPr>
@@ -4553,9 +4501,6 @@
     <w:p>
       <w:pPr>
         <w:ind w:leftChars="200" w:left="480"/>
-        <w:rPr>
-          <w:rFonts w:hint="eastAsia"/>
-        </w:rPr>
       </w:pPr>
       <w:r>
         <w:rPr>
@@ -4865,9 +4810,6 @@
     <w:p>
       <w:pPr>
         <w:ind w:leftChars="200" w:left="480"/>
-        <w:rPr>
-          <w:rFonts w:hint="eastAsia"/>
-        </w:rPr>
       </w:pPr>
       <w:r>
         <w:rPr>
@@ -4964,9 +4906,6 @@
     <w:p>
       <w:pPr>
         <w:ind w:leftChars="200" w:left="480"/>
-        <w:rPr>
-          <w:rFonts w:hint="eastAsia"/>
-        </w:rPr>
       </w:pPr>
       <w:r>
         <w:rPr>
@@ -5022,9 +4961,6 @@
     <w:p>
       <w:pPr>
         <w:ind w:leftChars="200" w:left="480"/>
-        <w:rPr>
-          <w:rFonts w:hint="eastAsia"/>
-        </w:rPr>
       </w:pPr>
       <w:r>
         <w:rPr>
@@ -5096,9 +5032,6 @@
     <w:p>
       <w:pPr>
         <w:ind w:leftChars="200" w:left="480"/>
-        <w:rPr>
-          <w:rFonts w:hint="eastAsia"/>
-        </w:rPr>
       </w:pPr>
       <w:r>
         <w:rPr>
@@ -5159,9 +5092,6 @@
     <w:p>
       <w:pPr>
         <w:ind w:leftChars="200" w:left="480"/>
-        <w:rPr>
-          <w:rFonts w:hint="eastAsia"/>
-        </w:rPr>
       </w:pPr>
       <w:r>
         <w:rPr>
@@ -5499,9 +5429,6 @@
     <w:p>
       <w:pPr>
         <w:ind w:leftChars="200" w:left="480"/>
-        <w:rPr>
-          <w:rFonts w:hint="eastAsia"/>
-        </w:rPr>
       </w:pPr>
       <w:r>
         <w:rPr>
@@ -5675,9 +5602,6 @@
     <w:p>
       <w:pPr>
         <w:ind w:leftChars="200" w:left="480"/>
-        <w:rPr>
-          <w:rFonts w:hint="eastAsia"/>
-        </w:rPr>
       </w:pPr>
       <w:r>
         <w:rPr>
@@ -5752,9 +5676,6 @@
     <w:p>
       <w:pPr>
         <w:ind w:leftChars="200" w:left="480"/>
-        <w:rPr>
-          <w:rFonts w:hint="eastAsia"/>
-        </w:rPr>
       </w:pPr>
       <w:r>
         <w:rPr>
@@ -6069,9 +5990,6 @@
     <w:p>
       <w:pPr>
         <w:ind w:leftChars="200" w:left="480"/>
-        <w:rPr>
-          <w:rFonts w:hint="eastAsia"/>
-        </w:rPr>
       </w:pPr>
       <w:r>
         <w:t>}</w:t>
@@ -6089,11 +6007,6 @@
       </w:r>
     </w:p>
     <w:p>
-      <w:pPr>
-        <w:rPr>
-          <w:rFonts w:hint="eastAsia"/>
-        </w:rPr>
-      </w:pPr>
       <w:r>
         <w:tab/>
       </w:r>
@@ -6119,7 +6032,6 @@
       <w:pPr>
         <w:ind w:leftChars="200" w:left="480"/>
       </w:pPr>
-      <w:bookmarkStart w:id="0" w:name="_GoBack"/>
       <w:r>
         <w:t>#include &lt;iostream&gt;</w:t>
       </w:r>
@@ -6157,9 +6069,6 @@
     <w:p>
       <w:pPr>
         <w:ind w:leftChars="200" w:left="480"/>
-        <w:rPr>
-          <w:rFonts w:hint="eastAsia"/>
-        </w:rPr>
       </w:pPr>
       <w:r>
         <w:rPr>
@@ -6349,9 +6258,6 @@
     <w:p>
       <w:pPr>
         <w:ind w:leftChars="200" w:left="480"/>
-        <w:rPr>
-          <w:rFonts w:hint="eastAsia"/>
-        </w:rPr>
       </w:pPr>
       <w:r>
         <w:rPr>
@@ -6662,9 +6568,6 @@
     <w:p>
       <w:pPr>
         <w:ind w:leftChars="200" w:left="480"/>
-        <w:rPr>
-          <w:rFonts w:hint="eastAsia"/>
-        </w:rPr>
       </w:pPr>
       <w:r>
         <w:rPr>
@@ -6917,9 +6820,6 @@
     <w:p>
       <w:pPr>
         <w:ind w:leftChars="200" w:left="480"/>
-        <w:rPr>
-          <w:rFonts w:hint="eastAsia"/>
-        </w:rPr>
       </w:pPr>
       <w:r>
         <w:rPr>
@@ -7102,9 +7002,6 @@
     <w:p>
       <w:pPr>
         <w:ind w:leftChars="200" w:left="480"/>
-        <w:rPr>
-          <w:rFonts w:hint="eastAsia"/>
-        </w:rPr>
       </w:pPr>
       <w:r>
         <w:rPr>
@@ -7183,9 +7080,6 @@
     <w:p>
       <w:pPr>
         <w:ind w:leftChars="200" w:left="480"/>
-        <w:rPr>
-          <w:rFonts w:hint="eastAsia"/>
-        </w:rPr>
       </w:pPr>
       <w:r>
         <w:rPr>
@@ -7380,9 +7274,6 @@
     <w:p>
       <w:pPr>
         <w:ind w:leftChars="200" w:left="480"/>
-        <w:rPr>
-          <w:rFonts w:hint="eastAsia"/>
-        </w:rPr>
       </w:pPr>
       <w:r>
         <w:rPr>
@@ -7673,9 +7564,6 @@
     <w:p>
       <w:pPr>
         <w:ind w:leftChars="200" w:left="480"/>
-        <w:rPr>
-          <w:rFonts w:hint="eastAsia"/>
-        </w:rPr>
       </w:pPr>
       <w:r>
         <w:rPr>
@@ -7738,9 +7626,6 @@
     <w:p>
       <w:pPr>
         <w:ind w:leftChars="200" w:left="480"/>
-        <w:rPr>
-          <w:rFonts w:hint="eastAsia"/>
-        </w:rPr>
       </w:pPr>
       <w:r>
         <w:rPr>
@@ -7777,9 +7662,6 @@
     <w:p>
       <w:pPr>
         <w:ind w:leftChars="200" w:left="480"/>
-        <w:rPr>
-          <w:rFonts w:hint="eastAsia"/>
-        </w:rPr>
       </w:pPr>
       <w:r>
         <w:rPr>
@@ -7842,9 +7724,6 @@
     <w:p>
       <w:pPr>
         <w:ind w:leftChars="200" w:left="480"/>
-        <w:rPr>
-          <w:rFonts w:hint="eastAsia"/>
-        </w:rPr>
       </w:pPr>
       <w:r>
         <w:rPr>
@@ -7863,9 +7742,6 @@
     <w:p>
       <w:pPr>
         <w:ind w:leftChars="200" w:left="480"/>
-        <w:rPr>
-          <w:rFonts w:hint="eastAsia"/>
-        </w:rPr>
       </w:pPr>
       <w:r>
         <w:rPr>
@@ -7884,9 +7760,6 @@
     <w:p>
       <w:pPr>
         <w:ind w:leftChars="200" w:left="480"/>
-        <w:rPr>
-          <w:rFonts w:hint="eastAsia"/>
-        </w:rPr>
       </w:pPr>
       <w:r>
         <w:rPr>
@@ -7932,9 +7805,6 @@
     <w:p>
       <w:pPr>
         <w:ind w:leftChars="200" w:left="480"/>
-        <w:rPr>
-          <w:rFonts w:hint="eastAsia"/>
-        </w:rPr>
       </w:pPr>
       <w:r>
         <w:rPr>
@@ -8143,9 +8013,6 @@
     <w:p>
       <w:pPr>
         <w:ind w:leftChars="200" w:left="480"/>
-        <w:rPr>
-          <w:rFonts w:hint="eastAsia"/>
-        </w:rPr>
       </w:pPr>
       <w:r>
         <w:rPr>
@@ -8485,9 +8352,6 @@
     <w:p>
       <w:pPr>
         <w:ind w:leftChars="200" w:left="480"/>
-        <w:rPr>
-          <w:rFonts w:hint="eastAsia"/>
-        </w:rPr>
       </w:pPr>
       <w:r>
         <w:rPr>
@@ -8698,14 +8562,10 @@
     <w:p>
       <w:pPr>
         <w:ind w:leftChars="200" w:left="480"/>
-        <w:rPr>
-          <w:rFonts w:hint="eastAsia"/>
-        </w:rPr>
       </w:pPr>
       <w:r>
         <w:t>}</w:t>
       </w:r>
-      <w:bookmarkEnd w:id="0"/>
     </w:p>
     <w:p>
       <w:pPr>
@@ -8857,9 +8717,6 @@
     <w:p>
       <w:pPr>
         <w:ind w:leftChars="200" w:left="480"/>
-        <w:rPr>
-          <w:rFonts w:hint="eastAsia"/>
-        </w:rPr>
       </w:pPr>
       <w:r>
         <w:rPr>
@@ -9258,9 +9115,6 @@
     <w:p>
       <w:pPr>
         <w:ind w:leftChars="200" w:left="480"/>
-        <w:rPr>
-          <w:rFonts w:hint="eastAsia"/>
-        </w:rPr>
       </w:pPr>
       <w:r>
         <w:rPr>
@@ -9406,9 +9260,6 @@
     <w:p>
       <w:pPr>
         <w:ind w:leftChars="200" w:left="480"/>
-        <w:rPr>
-          <w:rFonts w:hint="eastAsia"/>
-        </w:rPr>
       </w:pPr>
       <w:r>
         <w:rPr>
@@ -9502,9 +9353,6 @@
     <w:p>
       <w:pPr>
         <w:ind w:leftChars="200" w:left="480"/>
-        <w:rPr>
-          <w:rFonts w:hint="eastAsia"/>
-        </w:rPr>
       </w:pPr>
       <w:r>
         <w:rPr>
@@ -9538,9 +9386,6 @@
     <w:p>
       <w:pPr>
         <w:ind w:leftChars="200" w:left="480"/>
-        <w:rPr>
-          <w:rFonts w:hint="eastAsia"/>
-        </w:rPr>
       </w:pPr>
       <w:r>
         <w:rPr>
@@ -9580,9 +9425,6 @@
     <w:p>
       <w:pPr>
         <w:ind w:leftChars="200" w:left="480"/>
-        <w:rPr>
-          <w:rFonts w:hint="eastAsia"/>
-        </w:rPr>
       </w:pPr>
       <w:r>
         <w:rPr>
@@ -9658,9 +9500,6 @@
     <w:p>
       <w:pPr>
         <w:ind w:leftChars="200" w:left="480"/>
-        <w:rPr>
-          <w:rFonts w:hint="eastAsia"/>
-        </w:rPr>
       </w:pPr>
       <w:r>
         <w:rPr>
@@ -9883,11 +9722,6 @@
       </w:r>
     </w:p>
     <w:p>
-      <w:pPr>
-        <w:rPr>
-          <w:rFonts w:hint="eastAsia"/>
-        </w:rPr>
-      </w:pPr>
       <w:r>
         <w:lastRenderedPageBreak/>
         <w:tab/>
@@ -9911,9 +9745,6 @@
     <w:p>
       <w:pPr>
         <w:ind w:firstLine="420"/>
-        <w:rPr>
-          <w:rFonts w:hint="eastAsia"/>
-        </w:rPr>
       </w:pPr>
       <w:r>
         <w:rPr>
@@ -10017,9 +9848,6 @@
     <w:p>
       <w:pPr>
         <w:ind w:leftChars="200" w:left="480"/>
-        <w:rPr>
-          <w:rFonts w:hint="eastAsia"/>
-        </w:rPr>
       </w:pPr>
       <w:r>
         <w:rPr>
@@ -10418,9 +10246,6 @@
     <w:p>
       <w:pPr>
         <w:ind w:leftChars="200" w:left="480"/>
-        <w:rPr>
-          <w:rFonts w:hint="eastAsia"/>
-        </w:rPr>
       </w:pPr>
       <w:r>
         <w:rPr>
@@ -10466,9 +10291,6 @@
     <w:p>
       <w:pPr>
         <w:ind w:leftChars="200" w:left="480"/>
-        <w:rPr>
-          <w:rFonts w:hint="eastAsia"/>
-        </w:rPr>
       </w:pPr>
       <w:r>
         <w:rPr>
@@ -10567,9 +10389,6 @@
     <w:p>
       <w:pPr>
         <w:ind w:leftChars="200" w:left="480"/>
-        <w:rPr>
-          <w:rFonts w:hint="eastAsia"/>
-        </w:rPr>
       </w:pPr>
       <w:r>
         <w:rPr>
@@ -10657,9 +10476,6 @@
     <w:p>
       <w:pPr>
         <w:ind w:leftChars="200" w:left="480"/>
-        <w:rPr>
-          <w:rFonts w:hint="eastAsia"/>
-        </w:rPr>
       </w:pPr>
       <w:r>
         <w:rPr>
@@ -10717,9 +10533,6 @@
     <w:p>
       <w:pPr>
         <w:ind w:leftChars="200" w:left="480"/>
-        <w:rPr>
-          <w:rFonts w:hint="eastAsia"/>
-        </w:rPr>
       </w:pPr>
       <w:r>
         <w:rPr>
@@ -10796,9 +10609,6 @@
     <w:p>
       <w:pPr>
         <w:ind w:leftChars="200" w:left="480"/>
-        <w:rPr>
-          <w:rFonts w:hint="eastAsia"/>
-        </w:rPr>
       </w:pPr>
       <w:r>
         <w:rPr>
@@ -10848,9 +10658,6 @@
     <w:p>
       <w:pPr>
         <w:ind w:leftChars="200" w:left="480"/>
-        <w:rPr>
-          <w:rFonts w:hint="eastAsia"/>
-        </w:rPr>
       </w:pPr>
       <w:r>
         <w:rPr>
@@ -10969,9 +10776,6 @@
     <w:p>
       <w:pPr>
         <w:ind w:leftChars="200" w:left="480"/>
-        <w:rPr>
-          <w:rFonts w:hint="eastAsia"/>
-        </w:rPr>
       </w:pPr>
       <w:r>
         <w:rPr>
@@ -11011,9 +10815,6 @@
     <w:p>
       <w:pPr>
         <w:ind w:leftChars="200" w:left="480"/>
-        <w:rPr>
-          <w:rFonts w:hint="eastAsia"/>
-        </w:rPr>
       </w:pPr>
       <w:r>
         <w:rPr>
@@ -11032,9 +10833,6 @@
     <w:p>
       <w:pPr>
         <w:ind w:leftChars="200" w:left="480"/>
-        <w:rPr>
-          <w:rFonts w:hint="eastAsia"/>
-        </w:rPr>
       </w:pPr>
       <w:r>
         <w:rPr>
@@ -11162,9 +10960,6 @@
     <w:p>
       <w:pPr>
         <w:ind w:leftChars="200" w:left="480"/>
-        <w:rPr>
-          <w:rFonts w:hint="eastAsia"/>
-        </w:rPr>
       </w:pPr>
       <w:r>
         <w:rPr>
@@ -11188,9 +10983,6 @@
     <w:p>
       <w:pPr>
         <w:ind w:leftChars="200" w:left="480"/>
-        <w:rPr>
-          <w:rFonts w:hint="eastAsia"/>
-        </w:rPr>
       </w:pPr>
       <w:r>
         <w:rPr>
@@ -11288,9 +11080,6 @@
     <w:p>
       <w:pPr>
         <w:ind w:leftChars="200" w:left="480"/>
-        <w:rPr>
-          <w:rFonts w:hint="eastAsia"/>
-        </w:rPr>
       </w:pPr>
       <w:r>
         <w:rPr>
@@ -11390,9 +11179,6 @@
     <w:p>
       <w:pPr>
         <w:ind w:leftChars="200" w:left="480"/>
-        <w:rPr>
-          <w:rFonts w:hint="eastAsia"/>
-        </w:rPr>
       </w:pPr>
       <w:r>
         <w:rPr>
@@ -11420,9 +11206,6 @@
     <w:p>
       <w:pPr>
         <w:ind w:leftChars="200" w:left="480"/>
-        <w:rPr>
-          <w:rFonts w:hint="eastAsia"/>
-        </w:rPr>
       </w:pPr>
       <w:r>
         <w:rPr>
@@ -11551,9 +11334,6 @@
     <w:p>
       <w:pPr>
         <w:ind w:leftChars="200" w:left="480"/>
-        <w:rPr>
-          <w:rFonts w:hint="eastAsia"/>
-        </w:rPr>
       </w:pPr>
       <w:r>
         <w:rPr>
@@ -11783,11 +11563,6 @@
       </w:r>
     </w:p>
     <w:p>
-      <w:pPr>
-        <w:rPr>
-          <w:rFonts w:hint="eastAsia"/>
-        </w:rPr>
-      </w:pPr>
       <w:r>
         <w:tab/>
       </w:r>
@@ -11801,9 +11576,6 @@
     <w:p>
       <w:pPr>
         <w:ind w:leftChars="200" w:left="480"/>
-        <w:rPr>
-          <w:rFonts w:hint="eastAsia"/>
-        </w:rPr>
       </w:pPr>
       <w:r>
         <w:rPr>
@@ -11907,9 +11679,6 @@
     <w:p>
       <w:pPr>
         <w:ind w:leftChars="200" w:left="480"/>
-        <w:rPr>
-          <w:rFonts w:hint="eastAsia"/>
-        </w:rPr>
       </w:pPr>
       <w:r>
         <w:rPr>
@@ -12039,9 +11808,6 @@
     <w:p>
       <w:pPr>
         <w:ind w:leftChars="200" w:left="480"/>
-        <w:rPr>
-          <w:rFonts w:hint="eastAsia"/>
-        </w:rPr>
       </w:pPr>
       <w:r>
         <w:rPr>
@@ -12142,9 +11908,6 @@
     <w:p>
       <w:pPr>
         <w:ind w:leftChars="200" w:left="480"/>
-        <w:rPr>
-          <w:rFonts w:hint="eastAsia"/>
-        </w:rPr>
       </w:pPr>
       <w:r>
         <w:rPr>
@@ -12409,9 +12172,6 @@
     <w:p>
       <w:pPr>
         <w:ind w:leftChars="200" w:left="480"/>
-        <w:rPr>
-          <w:rFonts w:hint="eastAsia"/>
-        </w:rPr>
       </w:pPr>
       <w:r>
         <w:rPr>
@@ -12682,9 +12442,6 @@
     <w:p>
       <w:pPr>
         <w:ind w:leftChars="200" w:left="480"/>
-        <w:rPr>
-          <w:rFonts w:hint="eastAsia"/>
-        </w:rPr>
       </w:pPr>
       <w:r>
         <w:rPr>
@@ -12760,9 +12517,6 @@
     <w:p>
       <w:pPr>
         <w:ind w:leftChars="200" w:left="480"/>
-        <w:rPr>
-          <w:rFonts w:hint="eastAsia"/>
-        </w:rPr>
       </w:pPr>
       <w:r>
         <w:rPr>
@@ -12824,9 +12578,6 @@
     <w:p>
       <w:pPr>
         <w:ind w:leftChars="200" w:left="480"/>
-        <w:rPr>
-          <w:rFonts w:hint="eastAsia"/>
-        </w:rPr>
       </w:pPr>
       <w:r>
         <w:rPr>
@@ -12878,9 +12629,6 @@
     <w:p>
       <w:pPr>
         <w:ind w:leftChars="200" w:left="480"/>
-        <w:rPr>
-          <w:rFonts w:hint="eastAsia"/>
-        </w:rPr>
       </w:pPr>
       <w:r>
         <w:rPr>
@@ -12929,9 +12677,6 @@
     <w:p>
       <w:pPr>
         <w:ind w:leftChars="200" w:left="480"/>
-        <w:rPr>
-          <w:rFonts w:hint="eastAsia"/>
-        </w:rPr>
       </w:pPr>
       <w:r>
         <w:rPr>
@@ -13094,9 +12839,6 @@
     <w:p>
       <w:pPr>
         <w:ind w:leftChars="200" w:left="480"/>
-        <w:rPr>
-          <w:rFonts w:hint="eastAsia"/>
-        </w:rPr>
       </w:pPr>
       <w:r>
         <w:rPr>
@@ -13142,9 +12884,6 @@
     <w:p>
       <w:pPr>
         <w:ind w:leftChars="200" w:left="480"/>
-        <w:rPr>
-          <w:rFonts w:hint="eastAsia"/>
-        </w:rPr>
       </w:pPr>
       <w:r>
         <w:rPr>
@@ -13268,9 +13007,6 @@
     <w:p>
       <w:pPr>
         <w:ind w:leftChars="200" w:left="480"/>
-        <w:rPr>
-          <w:rFonts w:hint="eastAsia"/>
-        </w:rPr>
       </w:pPr>
       <w:r>
         <w:t>}</w:t>
@@ -13299,11 +13035,6 @@
       </w:r>
     </w:p>
     <w:p>
-      <w:pPr>
-        <w:rPr>
-          <w:rFonts w:hint="eastAsia"/>
-        </w:rPr>
-      </w:pPr>
       <w:r>
         <w:tab/>
       </w:r>
@@ -13663,9 +13394,6 @@
     <w:p>
       <w:pPr>
         <w:ind w:leftChars="200" w:left="480"/>
-        <w:rPr>
-          <w:rFonts w:hint="eastAsia"/>
-        </w:rPr>
       </w:pPr>
       <w:r>
         <w:rPr>
@@ -13953,9 +13681,6 @@
     <w:p>
       <w:pPr>
         <w:ind w:leftChars="200" w:left="480"/>
-        <w:rPr>
-          <w:rFonts w:hint="eastAsia"/>
-        </w:rPr>
       </w:pPr>
       <w:r>
         <w:rPr>
@@ -14393,9 +14118,6 @@
     <w:p>
       <w:pPr>
         <w:ind w:leftChars="200" w:left="480"/>
-        <w:rPr>
-          <w:rFonts w:hint="eastAsia"/>
-        </w:rPr>
       </w:pPr>
       <w:r>
         <w:rPr>
@@ -14566,11 +14288,6 @@
       </w:r>
     </w:p>
     <w:p>
-      <w:pPr>
-        <w:rPr>
-          <w:rFonts w:hint="eastAsia"/>
-        </w:rPr>
-      </w:pPr>
       <w:r>
         <w:tab/>
       </w:r>
@@ -14674,9 +14391,6 @@
     <w:p>
       <w:pPr>
         <w:ind w:leftChars="200" w:left="480"/>
-        <w:rPr>
-          <w:rFonts w:hint="eastAsia"/>
-        </w:rPr>
       </w:pPr>
       <w:r>
         <w:rPr>
@@ -15032,9 +14746,6 @@
     <w:p>
       <w:pPr>
         <w:ind w:leftChars="200" w:left="480"/>
-        <w:rPr>
-          <w:rFonts w:hint="eastAsia"/>
-        </w:rPr>
       </w:pPr>
       <w:r>
         <w:rPr>
@@ -15271,9 +14982,6 @@
     <w:p>
       <w:pPr>
         <w:ind w:leftChars="200" w:left="480"/>
-        <w:rPr>
-          <w:rFonts w:hint="eastAsia"/>
-        </w:rPr>
       </w:pPr>
       <w:r>
         <w:rPr>
@@ -15710,9 +15418,6 @@
     <w:p>
       <w:pPr>
         <w:ind w:leftChars="200" w:left="480"/>
-        <w:rPr>
-          <w:rFonts w:hint="eastAsia"/>
-        </w:rPr>
       </w:pPr>
       <w:r>
         <w:rPr>
@@ -16060,9 +15765,6 @@
     <w:p>
       <w:pPr>
         <w:ind w:leftChars="200" w:left="480"/>
-        <w:rPr>
-          <w:rFonts w:hint="eastAsia"/>
-        </w:rPr>
       </w:pPr>
       <w:r>
         <w:rPr>
@@ -16384,9 +16086,6 @@
     <w:p>
       <w:pPr>
         <w:ind w:leftChars="200" w:left="480"/>
-        <w:rPr>
-          <w:rFonts w:hint="eastAsia"/>
-        </w:rPr>
       </w:pPr>
       <w:r>
         <w:t>}</w:t>
@@ -16513,11 +16212,6 @@
       </w:r>
     </w:p>
     <w:p>
-      <w:pPr>
-        <w:rPr>
-          <w:rFonts w:hint="eastAsia"/>
-        </w:rPr>
-      </w:pPr>
       <w:r>
         <w:tab/>
       </w:r>
@@ -16951,9 +16645,6 @@
     <w:p>
       <w:pPr>
         <w:ind w:leftChars="200" w:left="480"/>
-        <w:rPr>
-          <w:rFonts w:hint="eastAsia"/>
-        </w:rPr>
       </w:pPr>
       <w:r>
         <w:rPr>
@@ -17572,9 +17263,6 @@
     <w:p>
       <w:pPr>
         <w:ind w:leftChars="200" w:left="480"/>
-        <w:rPr>
-          <w:rFonts w:hint="eastAsia"/>
-        </w:rPr>
       </w:pPr>
       <w:r>
         <w:t>}</w:t>
@@ -17588,6 +17276,56 @@
     </w:sectPr>
   </w:body>
 </w:document>
+</file>
+
+<file path=word/endnotes.xml><?xml version="1.0" encoding="utf-8"?>
+<w:endnotes xmlns:wpc="http://schemas.microsoft.com/office/word/2010/wordprocessingCanvas" xmlns:cx="http://schemas.microsoft.com/office/drawing/2014/chartex" xmlns:cx1="http://schemas.microsoft.com/office/drawing/2015/9/8/chartex" xmlns:mc="http://schemas.openxmlformats.org/markup-compatibility/2006" xmlns:o="urn:schemas-microsoft-com:office:office" xmlns:r="http://schemas.openxmlformats.org/officeDocument/2006/relationships" xmlns:m="http://schemas.openxmlformats.org/officeDocument/2006/math" xmlns:v="urn:schemas-microsoft-com:vml" xmlns:wp14="http://schemas.microsoft.com/office/word/2010/wordprocessingDrawing" xmlns:wp="http://schemas.openxmlformats.org/drawingml/2006/wordprocessingDrawing" xmlns:w10="urn:schemas-microsoft-com:office:word" xmlns:w="http://schemas.openxmlformats.org/wordprocessingml/2006/main" xmlns:w14="http://schemas.microsoft.com/office/word/2010/wordml" xmlns:w15="http://schemas.microsoft.com/office/word/2012/wordml" xmlns:w16se="http://schemas.microsoft.com/office/word/2015/wordml/symex" xmlns:wpg="http://schemas.microsoft.com/office/word/2010/wordprocessingGroup" xmlns:wpi="http://schemas.microsoft.com/office/word/2010/wordprocessingInk" xmlns:wne="http://schemas.microsoft.com/office/word/2006/wordml" xmlns:wps="http://schemas.microsoft.com/office/word/2010/wordprocessingShape" mc:Ignorable="w14 w15 w16se wp14">
+  <w:endnote w:type="separator" w:id="-1">
+    <w:p>
+      <w:pPr>
+        <w:spacing w:line="240" w:lineRule="auto"/>
+      </w:pPr>
+      <w:r>
+        <w:separator/>
+      </w:r>
+    </w:p>
+  </w:endnote>
+  <w:endnote w:type="continuationSeparator" w:id="0">
+    <w:p>
+      <w:pPr>
+        <w:spacing w:line="240" w:lineRule="auto"/>
+      </w:pPr>
+      <w:r>
+        <w:continuationSeparator/>
+      </w:r>
+    </w:p>
+  </w:endnote>
+</w:endnotes>
+</file>
+
+<file path=word/footnotes.xml><?xml version="1.0" encoding="utf-8"?>
+<w:footnotes xmlns:wpc="http://schemas.microsoft.com/office/word/2010/wordprocessingCanvas" xmlns:cx="http://schemas.microsoft.com/office/drawing/2014/chartex" xmlns:cx1="http://schemas.microsoft.com/office/drawing/2015/9/8/chartex" xmlns:mc="http://schemas.openxmlformats.org/markup-compatibility/2006" xmlns:o="urn:schemas-microsoft-com:office:office" xmlns:r="http://schemas.openxmlformats.org/officeDocument/2006/relationships" xmlns:m="http://schemas.openxmlformats.org/officeDocument/2006/math" xmlns:v="urn:schemas-microsoft-com:vml" xmlns:wp14="http://schemas.microsoft.com/office/word/2010/wordprocessingDrawing" xmlns:wp="http://schemas.openxmlformats.org/drawingml/2006/wordprocessingDrawing" xmlns:w10="urn:schemas-microsoft-com:office:word" xmlns:w="http://schemas.openxmlformats.org/wordprocessingml/2006/main" xmlns:w14="http://schemas.microsoft.com/office/word/2010/wordml" xmlns:w15="http://schemas.microsoft.com/office/word/2012/wordml" xmlns:w16se="http://schemas.microsoft.com/office/word/2015/wordml/symex" xmlns:wpg="http://schemas.microsoft.com/office/word/2010/wordprocessingGroup" xmlns:wpi="http://schemas.microsoft.com/office/word/2010/wordprocessingInk" xmlns:wne="http://schemas.microsoft.com/office/word/2006/wordml" xmlns:wps="http://schemas.microsoft.com/office/word/2010/wordprocessingShape" mc:Ignorable="w14 w15 w16se wp14">
+  <w:footnote w:type="separator" w:id="-1">
+    <w:p>
+      <w:pPr>
+        <w:spacing w:line="240" w:lineRule="auto"/>
+      </w:pPr>
+      <w:r>
+        <w:separator/>
+      </w:r>
+    </w:p>
+  </w:footnote>
+  <w:footnote w:type="continuationSeparator" w:id="0">
+    <w:p>
+      <w:pPr>
+        <w:spacing w:line="240" w:lineRule="auto"/>
+      </w:pPr>
+      <w:r>
+        <w:continuationSeparator/>
+      </w:r>
+    </w:p>
+  </w:footnote>
+</w:footnotes>
 </file>
 
 <file path=word/numbering.xml><?xml version="1.0" encoding="utf-8"?>
@@ -18437,6 +18175,75 @@
       <w:ind w:firstLineChars="200" w:firstLine="420"/>
     </w:pPr>
   </w:style>
+  <w:style w:type="paragraph" w:styleId="a4">
+    <w:name w:val="header"/>
+    <w:basedOn w:val="a"/>
+    <w:link w:val="a5"/>
+    <w:uiPriority w:val="99"/>
+    <w:unhideWhenUsed/>
+    <w:rsid w:val="00741015"/>
+    <w:pPr>
+      <w:pBdr>
+        <w:bottom w:val="single" w:sz="6" w:space="1" w:color="auto"/>
+      </w:pBdr>
+      <w:tabs>
+        <w:tab w:val="center" w:pos="4153"/>
+        <w:tab w:val="right" w:pos="8306"/>
+      </w:tabs>
+      <w:snapToGrid w:val="0"/>
+      <w:spacing w:line="240" w:lineRule="atLeast"/>
+      <w:jc w:val="center"/>
+    </w:pPr>
+    <w:rPr>
+      <w:sz w:val="18"/>
+      <w:szCs w:val="18"/>
+    </w:rPr>
+  </w:style>
+  <w:style w:type="character" w:customStyle="1" w:styleId="a5">
+    <w:name w:val="页眉 字符"/>
+    <w:basedOn w:val="a0"/>
+    <w:link w:val="a4"/>
+    <w:uiPriority w:val="99"/>
+    <w:rsid w:val="00741015"/>
+    <w:rPr>
+      <w:rFonts w:ascii="Times New Roman" w:eastAsia="仿宋" w:hAnsi="Times New Roman"/>
+      <w:sz w:val="18"/>
+      <w:szCs w:val="18"/>
+    </w:rPr>
+  </w:style>
+  <w:style w:type="paragraph" w:styleId="a6">
+    <w:name w:val="footer"/>
+    <w:basedOn w:val="a"/>
+    <w:link w:val="a7"/>
+    <w:uiPriority w:val="99"/>
+    <w:unhideWhenUsed/>
+    <w:rsid w:val="00741015"/>
+    <w:pPr>
+      <w:tabs>
+        <w:tab w:val="center" w:pos="4153"/>
+        <w:tab w:val="right" w:pos="8306"/>
+      </w:tabs>
+      <w:snapToGrid w:val="0"/>
+      <w:spacing w:line="240" w:lineRule="atLeast"/>
+      <w:jc w:val="left"/>
+    </w:pPr>
+    <w:rPr>
+      <w:sz w:val="18"/>
+      <w:szCs w:val="18"/>
+    </w:rPr>
+  </w:style>
+  <w:style w:type="character" w:customStyle="1" w:styleId="a7">
+    <w:name w:val="页脚 字符"/>
+    <w:basedOn w:val="a0"/>
+    <w:link w:val="a6"/>
+    <w:uiPriority w:val="99"/>
+    <w:rsid w:val="00741015"/>
+    <w:rPr>
+      <w:rFonts w:ascii="Times New Roman" w:eastAsia="仿宋" w:hAnsi="Times New Roman"/>
+      <w:sz w:val="18"/>
+      <w:szCs w:val="18"/>
+    </w:rPr>
+  </w:style>
 </w:styles>
 </file>
 
